--- a/M122_Projektarbeit_K_Khamritshang_F_Curiger_E_Munoz.docx
+++ b/M122_Projektarbeit_K_Khamritshang_F_Curiger_E_Munoz.docx
@@ -164,7 +164,7 @@
           <w:r>
             <w:fldChar w:fldCharType="separate"/>
           </w:r>
-          <w:hyperlink w:anchor="_Toc153370702" w:history="1">
+          <w:hyperlink w:anchor="_Toc153373579" w:history="1">
             <w:r>
               <w:rPr>
                 <w:rStyle w:val="Hyperlink"/>
@@ -209,7 +209,7 @@
                 <w:noProof/>
                 <w:webHidden/>
               </w:rPr>
-              <w:instrText xml:space="preserve"> PAGEREF _Toc153370702 \h </w:instrText>
+              <w:instrText xml:space="preserve"> PAGEREF _Toc153373579 \h </w:instrText>
             </w:r>
             <w:r>
               <w:rPr>
@@ -230,6 +230,924 @@
                 <w:webHidden/>
               </w:rPr>
               <w:t>3</w:t>
+            </w:r>
+            <w:r>
+              <w:rPr>
+                <w:noProof/>
+                <w:webHidden/>
+              </w:rPr>
+              <w:fldChar w:fldCharType="end"/>
+            </w:r>
+          </w:hyperlink>
+        </w:p>
+        <w:p>
+          <w:pPr>
+            <w:pStyle w:val="Verzeichnis2"/>
+            <w:tabs>
+              <w:tab w:val="left" w:pos="880"/>
+              <w:tab w:val="right" w:leader="dot" w:pos="9062"/>
+            </w:tabs>
+            <w:rPr>
+              <w:noProof/>
+            </w:rPr>
+          </w:pPr>
+          <w:hyperlink w:anchor="_Toc153373580" w:history="1">
+            <w:r>
+              <w:rPr>
+                <w:rStyle w:val="Hyperlink"/>
+                <w:noProof/>
+                <w:lang w:val="de-CH"/>
+              </w:rPr>
+              <w:t>1.1</w:t>
+            </w:r>
+            <w:r>
+              <w:rPr>
+                <w:noProof/>
+              </w:rPr>
+              <w:tab/>
+            </w:r>
+            <w:r>
+              <w:rPr>
+                <w:rStyle w:val="Hyperlink"/>
+                <w:noProof/>
+                <w:lang w:val="de-CH"/>
+              </w:rPr>
+              <w:t>Was macht das Projekt?</w:t>
+            </w:r>
+            <w:r>
+              <w:rPr>
+                <w:noProof/>
+                <w:webHidden/>
+              </w:rPr>
+              <w:tab/>
+            </w:r>
+            <w:r>
+              <w:rPr>
+                <w:noProof/>
+                <w:webHidden/>
+              </w:rPr>
+              <w:fldChar w:fldCharType="begin"/>
+            </w:r>
+            <w:r>
+              <w:rPr>
+                <w:noProof/>
+                <w:webHidden/>
+              </w:rPr>
+              <w:instrText xml:space="preserve"> PAGEREF _Toc153373580 \h </w:instrText>
+            </w:r>
+            <w:r>
+              <w:rPr>
+                <w:noProof/>
+                <w:webHidden/>
+              </w:rPr>
+            </w:r>
+            <w:r>
+              <w:rPr>
+                <w:noProof/>
+                <w:webHidden/>
+              </w:rPr>
+              <w:fldChar w:fldCharType="separate"/>
+            </w:r>
+            <w:r>
+              <w:rPr>
+                <w:noProof/>
+                <w:webHidden/>
+              </w:rPr>
+              <w:t>3</w:t>
+            </w:r>
+            <w:r>
+              <w:rPr>
+                <w:noProof/>
+                <w:webHidden/>
+              </w:rPr>
+              <w:fldChar w:fldCharType="end"/>
+            </w:r>
+          </w:hyperlink>
+        </w:p>
+        <w:p>
+          <w:pPr>
+            <w:pStyle w:val="Verzeichnis2"/>
+            <w:tabs>
+              <w:tab w:val="left" w:pos="880"/>
+              <w:tab w:val="right" w:leader="dot" w:pos="9062"/>
+            </w:tabs>
+            <w:rPr>
+              <w:noProof/>
+            </w:rPr>
+          </w:pPr>
+          <w:hyperlink w:anchor="_Toc153373581" w:history="1">
+            <w:r>
+              <w:rPr>
+                <w:rStyle w:val="Hyperlink"/>
+                <w:noProof/>
+                <w:lang w:val="de-CH"/>
+              </w:rPr>
+              <w:t>1.2</w:t>
+            </w:r>
+            <w:r>
+              <w:rPr>
+                <w:noProof/>
+              </w:rPr>
+              <w:tab/>
+            </w:r>
+            <w:r>
+              <w:rPr>
+                <w:rStyle w:val="Hyperlink"/>
+                <w:noProof/>
+                <w:lang w:val="de-CH"/>
+              </w:rPr>
+              <w:t>Einsatzweck</w:t>
+            </w:r>
+            <w:r>
+              <w:rPr>
+                <w:noProof/>
+                <w:webHidden/>
+              </w:rPr>
+              <w:tab/>
+            </w:r>
+            <w:r>
+              <w:rPr>
+                <w:noProof/>
+                <w:webHidden/>
+              </w:rPr>
+              <w:fldChar w:fldCharType="begin"/>
+            </w:r>
+            <w:r>
+              <w:rPr>
+                <w:noProof/>
+                <w:webHidden/>
+              </w:rPr>
+              <w:instrText xml:space="preserve"> PAGEREF _Toc153373581 \h </w:instrText>
+            </w:r>
+            <w:r>
+              <w:rPr>
+                <w:noProof/>
+                <w:webHidden/>
+              </w:rPr>
+            </w:r>
+            <w:r>
+              <w:rPr>
+                <w:noProof/>
+                <w:webHidden/>
+              </w:rPr>
+              <w:fldChar w:fldCharType="separate"/>
+            </w:r>
+            <w:r>
+              <w:rPr>
+                <w:noProof/>
+                <w:webHidden/>
+              </w:rPr>
+              <w:t>3</w:t>
+            </w:r>
+            <w:r>
+              <w:rPr>
+                <w:noProof/>
+                <w:webHidden/>
+              </w:rPr>
+              <w:fldChar w:fldCharType="end"/>
+            </w:r>
+          </w:hyperlink>
+        </w:p>
+        <w:p>
+          <w:pPr>
+            <w:pStyle w:val="Verzeichnis1"/>
+            <w:tabs>
+              <w:tab w:val="left" w:pos="440"/>
+              <w:tab w:val="right" w:leader="dot" w:pos="9062"/>
+            </w:tabs>
+            <w:rPr>
+              <w:rFonts w:eastAsiaTheme="minorEastAsia"/>
+              <w:noProof/>
+              <w:kern w:val="2"/>
+              <w:lang w:val="de-CH" w:eastAsia="de-CH"/>
+            </w:rPr>
+          </w:pPr>
+          <w:hyperlink w:anchor="_Toc153373582" w:history="1">
+            <w:r>
+              <w:rPr>
+                <w:rStyle w:val="Hyperlink"/>
+                <w:noProof/>
+                <w:lang w:val="de-CH"/>
+              </w:rPr>
+              <w:t>2.</w:t>
+            </w:r>
+            <w:r>
+              <w:rPr>
+                <w:rFonts w:eastAsiaTheme="minorEastAsia"/>
+                <w:noProof/>
+                <w:kern w:val="2"/>
+                <w:lang w:val="de-CH" w:eastAsia="de-CH"/>
+              </w:rPr>
+              <w:tab/>
+            </w:r>
+            <w:r>
+              <w:rPr>
+                <w:rStyle w:val="Hyperlink"/>
+                <w:noProof/>
+                <w:lang w:val="de-CH"/>
+              </w:rPr>
+              <w:t>Umsetzung des Projektes</w:t>
+            </w:r>
+            <w:r>
+              <w:rPr>
+                <w:noProof/>
+                <w:webHidden/>
+              </w:rPr>
+              <w:tab/>
+            </w:r>
+            <w:r>
+              <w:rPr>
+                <w:noProof/>
+                <w:webHidden/>
+              </w:rPr>
+              <w:fldChar w:fldCharType="begin"/>
+            </w:r>
+            <w:r>
+              <w:rPr>
+                <w:noProof/>
+                <w:webHidden/>
+              </w:rPr>
+              <w:instrText xml:space="preserve"> PAGEREF _Toc153373582 \h </w:instrText>
+            </w:r>
+            <w:r>
+              <w:rPr>
+                <w:noProof/>
+                <w:webHidden/>
+              </w:rPr>
+            </w:r>
+            <w:r>
+              <w:rPr>
+                <w:noProof/>
+                <w:webHidden/>
+              </w:rPr>
+              <w:fldChar w:fldCharType="separate"/>
+            </w:r>
+            <w:r>
+              <w:rPr>
+                <w:noProof/>
+                <w:webHidden/>
+              </w:rPr>
+              <w:t>4</w:t>
+            </w:r>
+            <w:r>
+              <w:rPr>
+                <w:noProof/>
+                <w:webHidden/>
+              </w:rPr>
+              <w:fldChar w:fldCharType="end"/>
+            </w:r>
+          </w:hyperlink>
+        </w:p>
+        <w:p>
+          <w:pPr>
+            <w:pStyle w:val="Verzeichnis1"/>
+            <w:tabs>
+              <w:tab w:val="left" w:pos="440"/>
+              <w:tab w:val="right" w:leader="dot" w:pos="9062"/>
+            </w:tabs>
+            <w:rPr>
+              <w:rFonts w:eastAsiaTheme="minorEastAsia"/>
+              <w:noProof/>
+              <w:kern w:val="2"/>
+              <w:lang w:val="de-CH" w:eastAsia="de-CH"/>
+            </w:rPr>
+          </w:pPr>
+          <w:hyperlink w:anchor="_Toc153373583" w:history="1">
+            <w:r>
+              <w:rPr>
+                <w:rStyle w:val="Hyperlink"/>
+                <w:noProof/>
+                <w:lang w:val="de-CH"/>
+              </w:rPr>
+              <w:t>3.</w:t>
+            </w:r>
+            <w:r>
+              <w:rPr>
+                <w:rFonts w:eastAsiaTheme="minorEastAsia"/>
+                <w:noProof/>
+                <w:kern w:val="2"/>
+                <w:lang w:val="de-CH" w:eastAsia="de-CH"/>
+              </w:rPr>
+              <w:tab/>
+            </w:r>
+            <w:r>
+              <w:rPr>
+                <w:rStyle w:val="Hyperlink"/>
+                <w:noProof/>
+                <w:lang w:val="de-CH"/>
+              </w:rPr>
+              <w:t>Verwendete Module</w:t>
+            </w:r>
+            <w:r>
+              <w:rPr>
+                <w:noProof/>
+                <w:webHidden/>
+              </w:rPr>
+              <w:tab/>
+            </w:r>
+            <w:r>
+              <w:rPr>
+                <w:noProof/>
+                <w:webHidden/>
+              </w:rPr>
+              <w:fldChar w:fldCharType="begin"/>
+            </w:r>
+            <w:r>
+              <w:rPr>
+                <w:noProof/>
+                <w:webHidden/>
+              </w:rPr>
+              <w:instrText xml:space="preserve"> PAGEREF _Toc153373583 \h </w:instrText>
+            </w:r>
+            <w:r>
+              <w:rPr>
+                <w:noProof/>
+                <w:webHidden/>
+              </w:rPr>
+            </w:r>
+            <w:r>
+              <w:rPr>
+                <w:noProof/>
+                <w:webHidden/>
+              </w:rPr>
+              <w:fldChar w:fldCharType="separate"/>
+            </w:r>
+            <w:r>
+              <w:rPr>
+                <w:noProof/>
+                <w:webHidden/>
+              </w:rPr>
+              <w:t>4</w:t>
+            </w:r>
+            <w:r>
+              <w:rPr>
+                <w:noProof/>
+                <w:webHidden/>
+              </w:rPr>
+              <w:fldChar w:fldCharType="end"/>
+            </w:r>
+          </w:hyperlink>
+        </w:p>
+        <w:p>
+          <w:pPr>
+            <w:pStyle w:val="Verzeichnis1"/>
+            <w:tabs>
+              <w:tab w:val="left" w:pos="440"/>
+              <w:tab w:val="right" w:leader="dot" w:pos="9062"/>
+            </w:tabs>
+            <w:rPr>
+              <w:rFonts w:eastAsiaTheme="minorEastAsia"/>
+              <w:noProof/>
+              <w:kern w:val="2"/>
+              <w:lang w:val="de-CH" w:eastAsia="de-CH"/>
+            </w:rPr>
+          </w:pPr>
+          <w:hyperlink w:anchor="_Toc153373584" w:history="1">
+            <w:r>
+              <w:rPr>
+                <w:rStyle w:val="Hyperlink"/>
+                <w:noProof/>
+                <w:lang w:val="de-CH"/>
+              </w:rPr>
+              <w:t>4.</w:t>
+            </w:r>
+            <w:r>
+              <w:rPr>
+                <w:rFonts w:eastAsiaTheme="minorEastAsia"/>
+                <w:noProof/>
+                <w:kern w:val="2"/>
+                <w:lang w:val="de-CH" w:eastAsia="de-CH"/>
+              </w:rPr>
+              <w:tab/>
+            </w:r>
+            <w:r>
+              <w:rPr>
+                <w:rStyle w:val="Hyperlink"/>
+                <w:noProof/>
+                <w:lang w:val="de-CH"/>
+              </w:rPr>
+              <w:t>Anleitung des Skripts</w:t>
+            </w:r>
+            <w:r>
+              <w:rPr>
+                <w:noProof/>
+                <w:webHidden/>
+              </w:rPr>
+              <w:tab/>
+            </w:r>
+            <w:r>
+              <w:rPr>
+                <w:noProof/>
+                <w:webHidden/>
+              </w:rPr>
+              <w:fldChar w:fldCharType="begin"/>
+            </w:r>
+            <w:r>
+              <w:rPr>
+                <w:noProof/>
+                <w:webHidden/>
+              </w:rPr>
+              <w:instrText xml:space="preserve"> PAGEREF _Toc153373584 \h </w:instrText>
+            </w:r>
+            <w:r>
+              <w:rPr>
+                <w:noProof/>
+                <w:webHidden/>
+              </w:rPr>
+            </w:r>
+            <w:r>
+              <w:rPr>
+                <w:noProof/>
+                <w:webHidden/>
+              </w:rPr>
+              <w:fldChar w:fldCharType="separate"/>
+            </w:r>
+            <w:r>
+              <w:rPr>
+                <w:noProof/>
+                <w:webHidden/>
+              </w:rPr>
+              <w:t>5</w:t>
+            </w:r>
+            <w:r>
+              <w:rPr>
+                <w:noProof/>
+                <w:webHidden/>
+              </w:rPr>
+              <w:fldChar w:fldCharType="end"/>
+            </w:r>
+          </w:hyperlink>
+        </w:p>
+        <w:p>
+          <w:pPr>
+            <w:pStyle w:val="Verzeichnis2"/>
+            <w:tabs>
+              <w:tab w:val="right" w:leader="dot" w:pos="9062"/>
+            </w:tabs>
+            <w:rPr>
+              <w:noProof/>
+            </w:rPr>
+          </w:pPr>
+          <w:hyperlink w:anchor="_Toc153373585" w:history="1">
+            <w:r>
+              <w:rPr>
+                <w:rStyle w:val="Hyperlink"/>
+                <w:noProof/>
+                <w:lang w:val="de-CH"/>
+              </w:rPr>
+              <w:t>4.1 Was braucht man?</w:t>
+            </w:r>
+            <w:r>
+              <w:rPr>
+                <w:noProof/>
+                <w:webHidden/>
+              </w:rPr>
+              <w:tab/>
+            </w:r>
+            <w:r>
+              <w:rPr>
+                <w:noProof/>
+                <w:webHidden/>
+              </w:rPr>
+              <w:fldChar w:fldCharType="begin"/>
+            </w:r>
+            <w:r>
+              <w:rPr>
+                <w:noProof/>
+                <w:webHidden/>
+              </w:rPr>
+              <w:instrText xml:space="preserve"> PAGEREF _Toc153373585 \h </w:instrText>
+            </w:r>
+            <w:r>
+              <w:rPr>
+                <w:noProof/>
+                <w:webHidden/>
+              </w:rPr>
+            </w:r>
+            <w:r>
+              <w:rPr>
+                <w:noProof/>
+                <w:webHidden/>
+              </w:rPr>
+              <w:fldChar w:fldCharType="separate"/>
+            </w:r>
+            <w:r>
+              <w:rPr>
+                <w:noProof/>
+                <w:webHidden/>
+              </w:rPr>
+              <w:t>5</w:t>
+            </w:r>
+            <w:r>
+              <w:rPr>
+                <w:noProof/>
+                <w:webHidden/>
+              </w:rPr>
+              <w:fldChar w:fldCharType="end"/>
+            </w:r>
+          </w:hyperlink>
+        </w:p>
+        <w:p>
+          <w:pPr>
+            <w:pStyle w:val="Verzeichnis2"/>
+            <w:tabs>
+              <w:tab w:val="left" w:pos="880"/>
+              <w:tab w:val="right" w:leader="dot" w:pos="9062"/>
+            </w:tabs>
+            <w:rPr>
+              <w:noProof/>
+            </w:rPr>
+          </w:pPr>
+          <w:hyperlink w:anchor="_Toc153373586" w:history="1">
+            <w:r>
+              <w:rPr>
+                <w:rStyle w:val="Hyperlink"/>
+                <w:noProof/>
+                <w:lang w:val="de-CH"/>
+              </w:rPr>
+              <w:t>4.2</w:t>
+            </w:r>
+            <w:r>
+              <w:rPr>
+                <w:noProof/>
+              </w:rPr>
+              <w:tab/>
+            </w:r>
+            <w:r>
+              <w:rPr>
+                <w:rStyle w:val="Hyperlink"/>
+                <w:noProof/>
+                <w:lang w:val="de-CH"/>
+              </w:rPr>
+              <w:t>Wie wird es ausgeführt?</w:t>
+            </w:r>
+            <w:r>
+              <w:rPr>
+                <w:noProof/>
+                <w:webHidden/>
+              </w:rPr>
+              <w:tab/>
+            </w:r>
+            <w:r>
+              <w:rPr>
+                <w:noProof/>
+                <w:webHidden/>
+              </w:rPr>
+              <w:fldChar w:fldCharType="begin"/>
+            </w:r>
+            <w:r>
+              <w:rPr>
+                <w:noProof/>
+                <w:webHidden/>
+              </w:rPr>
+              <w:instrText xml:space="preserve"> PAGEREF _Toc153373586 \h </w:instrText>
+            </w:r>
+            <w:r>
+              <w:rPr>
+                <w:noProof/>
+                <w:webHidden/>
+              </w:rPr>
+            </w:r>
+            <w:r>
+              <w:rPr>
+                <w:noProof/>
+                <w:webHidden/>
+              </w:rPr>
+              <w:fldChar w:fldCharType="separate"/>
+            </w:r>
+            <w:r>
+              <w:rPr>
+                <w:noProof/>
+                <w:webHidden/>
+              </w:rPr>
+              <w:t>5</w:t>
+            </w:r>
+            <w:r>
+              <w:rPr>
+                <w:noProof/>
+                <w:webHidden/>
+              </w:rPr>
+              <w:fldChar w:fldCharType="end"/>
+            </w:r>
+          </w:hyperlink>
+        </w:p>
+        <w:p>
+          <w:pPr>
+            <w:pStyle w:val="Verzeichnis1"/>
+            <w:tabs>
+              <w:tab w:val="left" w:pos="440"/>
+              <w:tab w:val="right" w:leader="dot" w:pos="9062"/>
+            </w:tabs>
+            <w:rPr>
+              <w:rFonts w:eastAsiaTheme="minorEastAsia"/>
+              <w:noProof/>
+              <w:kern w:val="2"/>
+              <w:lang w:val="de-CH" w:eastAsia="de-CH"/>
+            </w:rPr>
+          </w:pPr>
+          <w:hyperlink w:anchor="_Toc153373587" w:history="1">
+            <w:r>
+              <w:rPr>
+                <w:rStyle w:val="Hyperlink"/>
+                <w:noProof/>
+                <w:lang w:val="de-CH"/>
+              </w:rPr>
+              <w:t>5.</w:t>
+            </w:r>
+            <w:r>
+              <w:rPr>
+                <w:rFonts w:eastAsiaTheme="minorEastAsia"/>
+                <w:noProof/>
+                <w:kern w:val="2"/>
+                <w:lang w:val="de-CH" w:eastAsia="de-CH"/>
+              </w:rPr>
+              <w:tab/>
+            </w:r>
+            <w:r>
+              <w:rPr>
+                <w:rStyle w:val="Hyperlink"/>
+                <w:noProof/>
+                <w:lang w:val="de-CH"/>
+              </w:rPr>
+              <w:t>Beurteilung der Arbeit</w:t>
+            </w:r>
+            <w:r>
+              <w:rPr>
+                <w:noProof/>
+                <w:webHidden/>
+              </w:rPr>
+              <w:tab/>
+            </w:r>
+            <w:r>
+              <w:rPr>
+                <w:noProof/>
+                <w:webHidden/>
+              </w:rPr>
+              <w:fldChar w:fldCharType="begin"/>
+            </w:r>
+            <w:r>
+              <w:rPr>
+                <w:noProof/>
+                <w:webHidden/>
+              </w:rPr>
+              <w:instrText xml:space="preserve"> PAGEREF _Toc153373587 \h </w:instrText>
+            </w:r>
+            <w:r>
+              <w:rPr>
+                <w:noProof/>
+                <w:webHidden/>
+              </w:rPr>
+            </w:r>
+            <w:r>
+              <w:rPr>
+                <w:noProof/>
+                <w:webHidden/>
+              </w:rPr>
+              <w:fldChar w:fldCharType="separate"/>
+            </w:r>
+            <w:r>
+              <w:rPr>
+                <w:noProof/>
+                <w:webHidden/>
+              </w:rPr>
+              <w:t>6</w:t>
+            </w:r>
+            <w:r>
+              <w:rPr>
+                <w:noProof/>
+                <w:webHidden/>
+              </w:rPr>
+              <w:fldChar w:fldCharType="end"/>
+            </w:r>
+          </w:hyperlink>
+        </w:p>
+        <w:p>
+          <w:pPr>
+            <w:pStyle w:val="Verzeichnis2"/>
+            <w:tabs>
+              <w:tab w:val="right" w:leader="dot" w:pos="9062"/>
+            </w:tabs>
+            <w:rPr>
+              <w:noProof/>
+            </w:rPr>
+          </w:pPr>
+          <w:hyperlink w:anchor="_Toc153373588" w:history="1">
+            <w:r>
+              <w:rPr>
+                <w:rStyle w:val="Hyperlink"/>
+                <w:noProof/>
+                <w:lang w:val="de-CH"/>
+              </w:rPr>
+              <w:t>5.1 Karma (temporärer abschnitt, wird danach zusammengefügt)</w:t>
+            </w:r>
+            <w:r>
+              <w:rPr>
+                <w:noProof/>
+                <w:webHidden/>
+              </w:rPr>
+              <w:tab/>
+            </w:r>
+            <w:r>
+              <w:rPr>
+                <w:noProof/>
+                <w:webHidden/>
+              </w:rPr>
+              <w:fldChar w:fldCharType="begin"/>
+            </w:r>
+            <w:r>
+              <w:rPr>
+                <w:noProof/>
+                <w:webHidden/>
+              </w:rPr>
+              <w:instrText xml:space="preserve"> PAGEREF _Toc153373588 \h </w:instrText>
+            </w:r>
+            <w:r>
+              <w:rPr>
+                <w:noProof/>
+                <w:webHidden/>
+              </w:rPr>
+            </w:r>
+            <w:r>
+              <w:rPr>
+                <w:noProof/>
+                <w:webHidden/>
+              </w:rPr>
+              <w:fldChar w:fldCharType="separate"/>
+            </w:r>
+            <w:r>
+              <w:rPr>
+                <w:noProof/>
+                <w:webHidden/>
+              </w:rPr>
+              <w:t>6</w:t>
+            </w:r>
+            <w:r>
+              <w:rPr>
+                <w:noProof/>
+                <w:webHidden/>
+              </w:rPr>
+              <w:fldChar w:fldCharType="end"/>
+            </w:r>
+          </w:hyperlink>
+        </w:p>
+        <w:p>
+          <w:pPr>
+            <w:pStyle w:val="Verzeichnis2"/>
+            <w:tabs>
+              <w:tab w:val="left" w:pos="880"/>
+              <w:tab w:val="right" w:leader="dot" w:pos="9062"/>
+            </w:tabs>
+            <w:rPr>
+              <w:noProof/>
+            </w:rPr>
+          </w:pPr>
+          <w:hyperlink w:anchor="_Toc153373589" w:history="1">
+            <w:r>
+              <w:rPr>
+                <w:rStyle w:val="Hyperlink"/>
+                <w:noProof/>
+                <w:lang w:val="de-CH"/>
+              </w:rPr>
+              <w:t>5.2</w:t>
+            </w:r>
+            <w:r>
+              <w:rPr>
+                <w:noProof/>
+              </w:rPr>
+              <w:tab/>
+            </w:r>
+            <w:r>
+              <w:rPr>
+                <w:rStyle w:val="Hyperlink"/>
+                <w:noProof/>
+                <w:lang w:val="de-CH"/>
+              </w:rPr>
+              <w:t>Florin (temporärer abschnitt, wird danach zusammengefügt)</w:t>
+            </w:r>
+            <w:r>
+              <w:rPr>
+                <w:noProof/>
+                <w:webHidden/>
+              </w:rPr>
+              <w:tab/>
+            </w:r>
+            <w:r>
+              <w:rPr>
+                <w:noProof/>
+                <w:webHidden/>
+              </w:rPr>
+              <w:fldChar w:fldCharType="begin"/>
+            </w:r>
+            <w:r>
+              <w:rPr>
+                <w:noProof/>
+                <w:webHidden/>
+              </w:rPr>
+              <w:instrText xml:space="preserve"> PAGEREF _Toc153373589 \h </w:instrText>
+            </w:r>
+            <w:r>
+              <w:rPr>
+                <w:noProof/>
+                <w:webHidden/>
+              </w:rPr>
+            </w:r>
+            <w:r>
+              <w:rPr>
+                <w:noProof/>
+                <w:webHidden/>
+              </w:rPr>
+              <w:fldChar w:fldCharType="separate"/>
+            </w:r>
+            <w:r>
+              <w:rPr>
+                <w:noProof/>
+                <w:webHidden/>
+              </w:rPr>
+              <w:t>6</w:t>
+            </w:r>
+            <w:r>
+              <w:rPr>
+                <w:noProof/>
+                <w:webHidden/>
+              </w:rPr>
+              <w:fldChar w:fldCharType="end"/>
+            </w:r>
+          </w:hyperlink>
+        </w:p>
+        <w:p>
+          <w:pPr>
+            <w:pStyle w:val="Verzeichnis2"/>
+            <w:tabs>
+              <w:tab w:val="left" w:pos="880"/>
+              <w:tab w:val="right" w:leader="dot" w:pos="9062"/>
+            </w:tabs>
+            <w:rPr>
+              <w:noProof/>
+            </w:rPr>
+          </w:pPr>
+          <w:hyperlink w:anchor="_Toc153373590" w:history="1">
+            <w:r>
+              <w:rPr>
+                <w:rStyle w:val="Hyperlink"/>
+                <w:noProof/>
+                <w:lang w:val="de-CH"/>
+              </w:rPr>
+              <w:t>5.3</w:t>
+            </w:r>
+            <w:r>
+              <w:rPr>
+                <w:noProof/>
+              </w:rPr>
+              <w:tab/>
+            </w:r>
+            <w:r>
+              <w:rPr>
+                <w:rStyle w:val="Hyperlink"/>
+                <w:noProof/>
+                <w:lang w:val="de-CH"/>
+              </w:rPr>
+              <w:t>Enrique (temporärer abschnitt, wird danach zusammengefügt)</w:t>
+            </w:r>
+            <w:r>
+              <w:rPr>
+                <w:noProof/>
+                <w:webHidden/>
+              </w:rPr>
+              <w:tab/>
+            </w:r>
+            <w:r>
+              <w:rPr>
+                <w:noProof/>
+                <w:webHidden/>
+              </w:rPr>
+              <w:fldChar w:fldCharType="begin"/>
+            </w:r>
+            <w:r>
+              <w:rPr>
+                <w:noProof/>
+                <w:webHidden/>
+              </w:rPr>
+              <w:instrText xml:space="preserve"> PAGEREF _Toc153373590 \h </w:instrText>
+            </w:r>
+            <w:r>
+              <w:rPr>
+                <w:noProof/>
+                <w:webHidden/>
+              </w:rPr>
+            </w:r>
+            <w:r>
+              <w:rPr>
+                <w:noProof/>
+                <w:webHidden/>
+              </w:rPr>
+              <w:fldChar w:fldCharType="separate"/>
+            </w:r>
+            <w:r>
+              <w:rPr>
+                <w:noProof/>
+                <w:webHidden/>
+              </w:rPr>
+              <w:t>6</w:t>
             </w:r>
             <w:r>
               <w:rPr>
@@ -280,6 +1198,7 @@
           <w:lang w:val="de-CH"/>
         </w:rPr>
       </w:pPr>
+      <w:bookmarkStart w:id="0" w:name="_Toc153373579"/>
       <w:r>
         <w:rPr>
           <w:lang w:val="de-CH"/>
@@ -287,6 +1206,7 @@
         <w:lastRenderedPageBreak/>
         <w:t>Einleitung</w:t>
       </w:r>
+      <w:bookmarkEnd w:id="0"/>
     </w:p>
     <w:p>
       <w:pPr>
@@ -299,12 +1219,14 @@
           <w:lang w:val="de-CH"/>
         </w:rPr>
       </w:pPr>
+      <w:bookmarkStart w:id="1" w:name="_Toc153373580"/>
       <w:r>
         <w:rPr>
           <w:lang w:val="de-CH"/>
         </w:rPr>
         <w:t>Was macht das Projekt?</w:t>
       </w:r>
+      <w:bookmarkEnd w:id="1"/>
     </w:p>
     <w:p>
       <w:pPr>
@@ -324,12 +1246,14 @@
           <w:lang w:val="de-CH"/>
         </w:rPr>
       </w:pPr>
+      <w:bookmarkStart w:id="2" w:name="_Toc153373581"/>
       <w:r>
         <w:rPr>
           <w:lang w:val="de-CH"/>
         </w:rPr>
         <w:t>Einsatzweck</w:t>
       </w:r>
+      <w:bookmarkEnd w:id="2"/>
     </w:p>
     <w:p>
       <w:pPr>
@@ -362,6 +1286,7 @@
           <w:lang w:val="de-CH"/>
         </w:rPr>
       </w:pPr>
+      <w:bookmarkStart w:id="3" w:name="_Toc153373582"/>
       <w:r>
         <w:rPr>
           <w:lang w:val="de-CH"/>
@@ -369,6 +1294,7 @@
         <w:lastRenderedPageBreak/>
         <w:t>Umsetzung des Projektes</w:t>
       </w:r>
+      <w:bookmarkEnd w:id="3"/>
     </w:p>
     <w:p>
       <w:pPr>
@@ -395,12 +1321,14 @@
           <w:lang w:val="de-CH"/>
         </w:rPr>
       </w:pPr>
+      <w:bookmarkStart w:id="4" w:name="_Toc153373583"/>
       <w:r>
         <w:rPr>
           <w:lang w:val="de-CH"/>
         </w:rPr>
         <w:t>Verwendete Module</w:t>
       </w:r>
+      <w:bookmarkEnd w:id="4"/>
     </w:p>
     <w:p>
       <w:pPr>
@@ -433,6 +1361,7 @@
           <w:lang w:val="de-CH"/>
         </w:rPr>
       </w:pPr>
+      <w:bookmarkStart w:id="5" w:name="_Toc153373584"/>
       <w:r>
         <w:rPr>
           <w:lang w:val="de-CH"/>
@@ -440,6 +1369,7 @@
         <w:lastRenderedPageBreak/>
         <w:t>Anleitung des Skripts</w:t>
       </w:r>
+      <w:bookmarkEnd w:id="5"/>
     </w:p>
     <w:p>
       <w:pPr>
@@ -448,6 +1378,7 @@
           <w:lang w:val="de-CH"/>
         </w:rPr>
       </w:pPr>
+      <w:bookmarkStart w:id="6" w:name="_Toc153373585"/>
       <w:r>
         <w:rPr>
           <w:lang w:val="de-CH"/>
@@ -460,6 +1391,7 @@
         </w:rPr>
         <w:t>Was braucht man?</w:t>
       </w:r>
+      <w:bookmarkEnd w:id="6"/>
     </w:p>
     <w:p>
       <w:pPr>
@@ -479,12 +1411,14 @@
           <w:lang w:val="de-CH"/>
         </w:rPr>
       </w:pPr>
+      <w:bookmarkStart w:id="7" w:name="_Toc153373586"/>
       <w:r>
         <w:rPr>
           <w:lang w:val="de-CH"/>
         </w:rPr>
         <w:t>Wie wird es ausgeführt?</w:t>
       </w:r>
+      <w:bookmarkEnd w:id="7"/>
     </w:p>
     <w:p>
       <w:pPr>
@@ -517,6 +1451,7 @@
           <w:lang w:val="de-CH"/>
         </w:rPr>
       </w:pPr>
+      <w:bookmarkStart w:id="8" w:name="_Toc153373587"/>
       <w:r>
         <w:rPr>
           <w:lang w:val="de-CH"/>
@@ -524,6 +1459,7 @@
         <w:lastRenderedPageBreak/>
         <w:t>Beurteilung der Arbeit</w:t>
       </w:r>
+      <w:bookmarkEnd w:id="8"/>
     </w:p>
     <w:p>
       <w:pPr>
@@ -532,6 +1468,7 @@
           <w:lang w:val="de-CH"/>
         </w:rPr>
       </w:pPr>
+      <w:bookmarkStart w:id="9" w:name="_Toc153373588"/>
       <w:r>
         <w:rPr>
           <w:lang w:val="de-CH"/>
@@ -550,6 +1487,7 @@
         </w:rPr>
         <w:t>)</w:t>
       </w:r>
+      <w:bookmarkEnd w:id="9"/>
     </w:p>
     <w:p>
       <w:pPr>
@@ -569,6 +1507,7 @@
           <w:lang w:val="de-CH"/>
         </w:rPr>
       </w:pPr>
+      <w:bookmarkStart w:id="10" w:name="_Toc153373589"/>
       <w:r>
         <w:rPr>
           <w:lang w:val="de-CH"/>
@@ -587,6 +1526,7 @@
         </w:rPr>
         <w:t>(temporärer abschnitt, wird danach zusammengefügt)</w:t>
       </w:r>
+      <w:bookmarkEnd w:id="10"/>
     </w:p>
     <w:p>
       <w:pPr>
@@ -606,6 +1546,7 @@
           <w:lang w:val="de-CH"/>
         </w:rPr>
       </w:pPr>
+      <w:bookmarkStart w:id="11" w:name="_Toc153373590"/>
       <w:r>
         <w:rPr>
           <w:lang w:val="de-CH"/>
@@ -630,6 +1571,7 @@
         </w:rPr>
         <w:t>)</w:t>
       </w:r>
+      <w:bookmarkEnd w:id="11"/>
     </w:p>
     <w:p>
       <w:pPr>
@@ -979,7 +1921,7 @@
         </mc:Choice>
         <mc:Fallback>
           <w:pict>
-            <v:line w14:anchorId="06085624" id="Gerader Verbinder 1818755773" o:spid="_x0000_s1026" style="position:absolute;z-index:251659264;visibility:visible;mso-wrap-style:square;mso-width-percent:0;mso-wrap-distance-left:9pt;mso-wrap-distance-top:0;mso-wrap-distance-right:9pt;mso-wrap-distance-bottom:0;mso-position-horizontal:absolute;mso-position-horizontal-relative:text;mso-position-vertical:absolute;mso-position-vertical-relative:text;mso-width-percent:0;mso-width-relative:margin" from="0,1.6pt" to="451.15pt,1.6pt" o:gfxdata="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" strokecolor="black [3200]" strokeweight="1pt">
+            <v:line w14:anchorId="4D3382DA" id="Gerader Verbinder 1818755773" o:spid="_x0000_s1026" style="position:absolute;z-index:251659264;visibility:visible;mso-wrap-style:square;mso-width-percent:0;mso-wrap-distance-left:9pt;mso-wrap-distance-top:0;mso-wrap-distance-right:9pt;mso-wrap-distance-bottom:0;mso-position-horizontal:absolute;mso-position-horizontal-relative:text;mso-position-vertical:absolute;mso-position-vertical-relative:text;mso-width-percent:0;mso-width-relative:margin" from="0,1.6pt" to="451.15pt,1.6pt" o:gfxdata="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" strokecolor="black [3200]" strokeweight="1pt">
               <v:stroke joinstyle="miter"/>
             </v:line>
           </w:pict>
@@ -2372,6 +3314,19 @@
       <w:szCs w:val="26"/>
     </w:rPr>
   </w:style>
+  <w:style w:type="paragraph" w:styleId="Verzeichnis2">
+    <w:name w:val="toc 2"/>
+    <w:basedOn w:val="Standard"/>
+    <w:next w:val="Standard"/>
+    <w:autoRedefine/>
+    <w:uiPriority w:val="39"/>
+    <w:unhideWhenUsed/>
+    <w:rsid w:val="00A146FC"/>
+    <w:pPr>
+      <w:spacing w:after="100"/>
+      <w:ind w:left="220"/>
+    </w:pPr>
+  </w:style>
 </w:styles>
 </file>
 

--- a/M122_Projektarbeit_K_Khamritshang_F_Curiger_E_Munoz.docx
+++ b/M122_Projektarbeit_K_Khamritshang_F_Curiger_E_Munoz.docx
@@ -4,88 +4,6 @@
   <w:body>
     <w:p>
       <w:pPr>
-        <w:pStyle w:val="IntensivesZitat"/>
-        <w:pBdr>
-          <w:top w:val="single" w:sz="4" w:space="0" w:color="4472C4" w:themeColor="accent1"/>
-        </w:pBdr>
-        <w:rPr>
-          <w:sz w:val="72"/>
-          <w:szCs w:val="72"/>
-          <w:lang w:val="de-CH"/>
-        </w:rPr>
-      </w:pPr>
-      <w:r>
-        <w:rPr>
-          <w:sz w:val="72"/>
-          <w:szCs w:val="72"/>
-          <w:lang w:val="de-CH"/>
-        </w:rPr>
-        <w:t>Dokumentation</w:t>
-      </w:r>
-      <w:r>
-        <w:rPr>
-          <w:sz w:val="72"/>
-          <w:szCs w:val="72"/>
-          <w:lang w:val="de-CH"/>
-        </w:rPr>
-        <w:br/>
-        <w:t xml:space="preserve">Projektarbeit </w:t>
-      </w:r>
-    </w:p>
-    <w:p>
-      <w:pPr>
-        <w:jc w:val="center"/>
-        <w:rPr>
-          <w:sz w:val="28"/>
-          <w:szCs w:val="28"/>
-          <w:lang w:val="de-CH"/>
-        </w:rPr>
-      </w:pPr>
-      <w:r>
-        <w:rPr>
-          <w:sz w:val="28"/>
-          <w:szCs w:val="28"/>
-          <w:lang w:val="de-CH"/>
-        </w:rPr>
-        <w:t xml:space="preserve">Von </w:t>
-      </w:r>
-      <w:r>
-        <w:rPr>
-          <w:sz w:val="28"/>
-          <w:szCs w:val="28"/>
-          <w:lang w:val="de-CH"/>
-        </w:rPr>
-        <w:t>Karma Khamritshang</w:t>
-      </w:r>
-      <w:r>
-        <w:rPr>
-          <w:sz w:val="28"/>
-          <w:szCs w:val="28"/>
-          <w:lang w:val="de-CH"/>
-        </w:rPr>
-        <w:t>, Florin Curiger und Enrique Munoz</w:t>
-      </w:r>
-      <w:r>
-        <w:rPr>
-          <w:sz w:val="28"/>
-          <w:szCs w:val="28"/>
-          <w:lang w:val="de-CH"/>
-        </w:rPr>
-        <w:br/>
-        <w:t>Modul 122</w:t>
-      </w:r>
-      <w:r>
-        <w:rPr>
-          <w:sz w:val="28"/>
-          <w:szCs w:val="28"/>
-          <w:lang w:val="de-CH"/>
-        </w:rPr>
-        <w:br/>
-        <w:t>&lt;Abgabedatum&gt;</w:t>
-      </w:r>
-    </w:p>
-    <w:p>
-      <w:pPr>
         <w:rPr>
           <w:i/>
           <w:iCs/>
@@ -95,6 +13,572 @@
           <w:lang w:val="de-CH"/>
         </w:rPr>
       </w:pPr>
+      <w:r>
+        <w:rPr>
+          <w:noProof/>
+          <w:sz w:val="44"/>
+          <w:szCs w:val="44"/>
+          <w:lang w:val="de-CH"/>
+        </w:rPr>
+        <mc:AlternateContent>
+          <mc:Choice Requires="wpg">
+            <w:drawing>
+              <wp:anchor distT="0" distB="0" distL="114300" distR="114300" simplePos="0" relativeHeight="251667456" behindDoc="0" locked="0" layoutInCell="1" allowOverlap="1" wp14:anchorId="1B2A0D7E" wp14:editId="215D4AC0">
+                <wp:simplePos x="0" y="0"/>
+                <wp:positionH relativeFrom="column">
+                  <wp:posOffset>511367</wp:posOffset>
+                </wp:positionH>
+                <wp:positionV relativeFrom="paragraph">
+                  <wp:posOffset>1806096</wp:posOffset>
+                </wp:positionV>
+                <wp:extent cx="4933669" cy="4838582"/>
+                <wp:effectExtent l="0" t="0" r="38735" b="635"/>
+                <wp:wrapNone/>
+                <wp:docPr id="1673640429" name="Gruppieren 3"/>
+                <wp:cNvGraphicFramePr/>
+                <a:graphic xmlns:a="http://schemas.openxmlformats.org/drawingml/2006/main">
+                  <a:graphicData uri="http://schemas.microsoft.com/office/word/2010/wordprocessingGroup">
+                    <wpg:wgp>
+                      <wpg:cNvGrpSpPr/>
+                      <wpg:grpSpPr>
+                        <a:xfrm>
+                          <a:off x="0" y="0"/>
+                          <a:ext cx="4933669" cy="4838582"/>
+                          <a:chOff x="0" y="0"/>
+                          <a:chExt cx="4933669" cy="4838582"/>
+                        </a:xfrm>
+                      </wpg:grpSpPr>
+                      <wps:wsp>
+                        <wps:cNvPr id="217" name="Textfeld 2"/>
+                        <wps:cNvSpPr txBox="1">
+                          <a:spLocks noChangeArrowheads="1"/>
+                        </wps:cNvSpPr>
+                        <wps:spPr bwMode="auto">
+                          <a:xfrm>
+                            <a:off x="542260" y="2169042"/>
+                            <a:ext cx="3806190" cy="2669540"/>
+                          </a:xfrm>
+                          <a:prstGeom prst="rect">
+                            <a:avLst/>
+                          </a:prstGeom>
+                          <a:solidFill>
+                            <a:srgbClr val="FFFFFF"/>
+                          </a:solidFill>
+                          <a:ln w="9525">
+                            <a:noFill/>
+                            <a:miter lim="800000"/>
+                            <a:headEnd/>
+                            <a:tailEnd/>
+                          </a:ln>
+                        </wps:spPr>
+                        <wps:txbx>
+                          <w:txbxContent>
+                            <w:p>
+                              <w:pPr>
+                                <w:pStyle w:val="Titel"/>
+                                <w:spacing w:after="240"/>
+                                <w:jc w:val="center"/>
+                                <w:rPr>
+                                  <w:b/>
+                                  <w:bCs/>
+                                  <w:sz w:val="32"/>
+                                  <w:szCs w:val="32"/>
+                                  <w:lang w:val="de-CH"/>
+                                </w:rPr>
+                              </w:pPr>
+                              <w:r>
+                                <w:rPr>
+                                  <w:b/>
+                                  <w:bCs/>
+                                  <w:color w:val="70AD47" w:themeColor="accent6"/>
+                                  <w:sz w:val="96"/>
+                                  <w:szCs w:val="96"/>
+                                  <w:lang w:val="de-CH"/>
+                                </w:rPr>
+                                <w:t>Projektarbeit</w:t>
+                              </w:r>
+                              <w:r>
+                                <w:rPr>
+                                  <w:b/>
+                                  <w:bCs/>
+                                  <w:sz w:val="72"/>
+                                  <w:szCs w:val="72"/>
+                                  <w:lang w:val="de-CH"/>
+                                </w:rPr>
+                                <w:br/>
+                              </w:r>
+                              <w:r>
+                                <w:rPr>
+                                  <w:b/>
+                                  <w:bCs/>
+                                  <w:color w:val="70AD47" w:themeColor="accent6"/>
+                                  <w:sz w:val="32"/>
+                                  <w:szCs w:val="32"/>
+                                  <w:lang w:val="de-CH"/>
+                                </w:rPr>
+                                <w:t>Modul 122</w:t>
+                              </w:r>
+                            </w:p>
+                            <w:p>
+                              <w:pPr>
+                                <w:jc w:val="center"/>
+                                <w:rPr>
+                                  <w:sz w:val="32"/>
+                                  <w:szCs w:val="32"/>
+                                  <w:lang w:val="de-CH"/>
+                                </w:rPr>
+                              </w:pPr>
+                              <w:r>
+                                <w:rPr>
+                                  <w:i/>
+                                  <w:iCs/>
+                                  <w:sz w:val="32"/>
+                                  <w:szCs w:val="32"/>
+                                  <w:lang w:val="de-CH"/>
+                                </w:rPr>
+                                <w:t xml:space="preserve">Von Karma Khamritshang, </w:t>
+                              </w:r>
+                              <w:r>
+                                <w:rPr>
+                                  <w:i/>
+                                  <w:iCs/>
+                                  <w:sz w:val="32"/>
+                                  <w:szCs w:val="32"/>
+                                  <w:lang w:val="de-CH"/>
+                                </w:rPr>
+                                <w:br/>
+                              </w:r>
+                              <w:r>
+                                <w:rPr>
+                                  <w:i/>
+                                  <w:iCs/>
+                                  <w:sz w:val="32"/>
+                                  <w:szCs w:val="32"/>
+                                  <w:lang w:val="de-CH"/>
+                                </w:rPr>
+                                <w:t xml:space="preserve">Florin Curiger und </w:t>
+                              </w:r>
+                              <w:r>
+                                <w:rPr>
+                                  <w:i/>
+                                  <w:iCs/>
+                                  <w:sz w:val="32"/>
+                                  <w:szCs w:val="32"/>
+                                  <w:lang w:val="de-CH"/>
+                                </w:rPr>
+                                <w:br/>
+                              </w:r>
+                              <w:r>
+                                <w:rPr>
+                                  <w:i/>
+                                  <w:iCs/>
+                                  <w:sz w:val="32"/>
+                                  <w:szCs w:val="32"/>
+                                  <w:lang w:val="de-CH"/>
+                                </w:rPr>
+                                <w:t>Enrique Muno</w:t>
+                              </w:r>
+                              <w:r>
+                                <w:rPr>
+                                  <w:i/>
+                                  <w:iCs/>
+                                  <w:sz w:val="32"/>
+                                  <w:szCs w:val="32"/>
+                                  <w:lang w:val="de-CH"/>
+                                </w:rPr>
+                                <w:t>z</w:t>
+                              </w:r>
+                              <w:r>
+                                <w:rPr>
+                                  <w:sz w:val="32"/>
+                                  <w:szCs w:val="32"/>
+                                  <w:lang w:val="de-CH"/>
+                                </w:rPr>
+                                <w:br/>
+                              </w:r>
+                              <w:r>
+                                <w:rPr>
+                                  <w:sz w:val="28"/>
+                                  <w:szCs w:val="28"/>
+                                  <w:lang w:val="de-CH"/>
+                                </w:rPr>
+                                <w:t>20.12.2023</w:t>
+                              </w:r>
+                            </w:p>
+                            <w:p>
+                              <w:pPr>
+                                <w:rPr>
+                                  <w:lang w:val="de-CH"/>
+                                </w:rPr>
+                              </w:pPr>
+                            </w:p>
+                          </w:txbxContent>
+                        </wps:txbx>
+                        <wps:bodyPr rot="0" vert="horz" wrap="square" lIns="91440" tIns="45720" rIns="91440" bIns="45720" anchor="ctr" anchorCtr="0">
+                          <a:spAutoFit/>
+                        </wps:bodyPr>
+                      </wps:wsp>
+                      <wps:wsp>
+                        <wps:cNvPr id="398536779" name="Gerader Verbinder 1"/>
+                        <wps:cNvCnPr/>
+                        <wps:spPr>
+                          <a:xfrm>
+                            <a:off x="1201479" y="3306726"/>
+                            <a:ext cx="2526295" cy="0"/>
+                          </a:xfrm>
+                          <a:prstGeom prst="line">
+                            <a:avLst/>
+                          </a:prstGeom>
+                          <a:ln w="19050">
+                            <a:solidFill>
+                              <a:schemeClr val="tx1"/>
+                            </a:solidFill>
+                          </a:ln>
+                        </wps:spPr>
+                        <wps:style>
+                          <a:lnRef idx="1">
+                            <a:schemeClr val="accent1"/>
+                          </a:lnRef>
+                          <a:fillRef idx="0">
+                            <a:schemeClr val="accent1"/>
+                          </a:fillRef>
+                          <a:effectRef idx="0">
+                            <a:schemeClr val="accent1"/>
+                          </a:effectRef>
+                          <a:fontRef idx="minor">
+                            <a:schemeClr val="tx1"/>
+                          </a:fontRef>
+                        </wps:style>
+                        <wps:bodyPr/>
+                      </wps:wsp>
+                      <wps:wsp>
+                        <wps:cNvPr id="898303907" name="Gerader Verbinder 1"/>
+                        <wps:cNvCnPr/>
+                        <wps:spPr>
+                          <a:xfrm>
+                            <a:off x="10632" y="2966484"/>
+                            <a:ext cx="4923037" cy="0"/>
+                          </a:xfrm>
+                          <a:prstGeom prst="line">
+                            <a:avLst/>
+                          </a:prstGeom>
+                          <a:ln w="19050">
+                            <a:solidFill>
+                              <a:schemeClr val="tx1"/>
+                            </a:solidFill>
+                          </a:ln>
+                        </wps:spPr>
+                        <wps:style>
+                          <a:lnRef idx="1">
+                            <a:schemeClr val="accent1"/>
+                          </a:lnRef>
+                          <a:fillRef idx="0">
+                            <a:schemeClr val="accent1"/>
+                          </a:fillRef>
+                          <a:effectRef idx="0">
+                            <a:schemeClr val="accent1"/>
+                          </a:effectRef>
+                          <a:fontRef idx="minor">
+                            <a:schemeClr val="tx1"/>
+                          </a:fontRef>
+                        </wps:style>
+                        <wps:bodyPr/>
+                      </wps:wsp>
+                      <wps:wsp>
+                        <wps:cNvPr id="60817809" name="Gerader Verbinder 1"/>
+                        <wps:cNvCnPr/>
+                        <wps:spPr>
+                          <a:xfrm>
+                            <a:off x="0" y="2296633"/>
+                            <a:ext cx="4923037" cy="0"/>
+                          </a:xfrm>
+                          <a:prstGeom prst="line">
+                            <a:avLst/>
+                          </a:prstGeom>
+                          <a:ln w="19050">
+                            <a:solidFill>
+                              <a:schemeClr val="tx1"/>
+                            </a:solidFill>
+                          </a:ln>
+                        </wps:spPr>
+                        <wps:style>
+                          <a:lnRef idx="1">
+                            <a:schemeClr val="accent1"/>
+                          </a:lnRef>
+                          <a:fillRef idx="0">
+                            <a:schemeClr val="accent1"/>
+                          </a:fillRef>
+                          <a:effectRef idx="0">
+                            <a:schemeClr val="accent1"/>
+                          </a:effectRef>
+                          <a:fontRef idx="minor">
+                            <a:schemeClr val="tx1"/>
+                          </a:fontRef>
+                        </wps:style>
+                        <wps:bodyPr/>
+                      </wps:wsp>
+                      <wps:wsp>
+                        <wps:cNvPr id="395803135" name="Gerader Verbinder 1"/>
+                        <wps:cNvCnPr/>
+                        <wps:spPr>
+                          <a:xfrm>
+                            <a:off x="1201479" y="4444409"/>
+                            <a:ext cx="2526030" cy="0"/>
+                          </a:xfrm>
+                          <a:prstGeom prst="line">
+                            <a:avLst/>
+                          </a:prstGeom>
+                          <a:ln w="19050">
+                            <a:solidFill>
+                              <a:schemeClr val="tx1"/>
+                            </a:solidFill>
+                          </a:ln>
+                        </wps:spPr>
+                        <wps:style>
+                          <a:lnRef idx="1">
+                            <a:schemeClr val="accent1"/>
+                          </a:lnRef>
+                          <a:fillRef idx="0">
+                            <a:schemeClr val="accent1"/>
+                          </a:fillRef>
+                          <a:effectRef idx="0">
+                            <a:schemeClr val="accent1"/>
+                          </a:effectRef>
+                          <a:fontRef idx="minor">
+                            <a:schemeClr val="tx1"/>
+                          </a:fontRef>
+                        </wps:style>
+                        <wps:bodyPr/>
+                      </wps:wsp>
+                      <pic:pic xmlns:pic="http://schemas.openxmlformats.org/drawingml/2006/picture">
+                        <pic:nvPicPr>
+                          <pic:cNvPr id="853289710" name="Grafik 2" descr="Programmierer Silhouette"/>
+                          <pic:cNvPicPr>
+                            <a:picLocks noChangeAspect="1"/>
+                          </pic:cNvPicPr>
+                        </pic:nvPicPr>
+                        <pic:blipFill>
+                          <a:blip r:embed="rId8">
+                            <a:extLst>
+                              <a:ext uri="{28A0092B-C50C-407E-A947-70E740481C1C}">
+                                <a14:useLocalDpi xmlns:a14="http://schemas.microsoft.com/office/drawing/2010/main" val="0"/>
+                              </a:ext>
+                              <a:ext uri="{96DAC541-7B7A-43D3-8B79-37D633B846F1}">
+                                <asvg:svgBlip xmlns:asvg="http://schemas.microsoft.com/office/drawing/2016/SVG/main" r:embed="rId9"/>
+                              </a:ext>
+                            </a:extLst>
+                          </a:blip>
+                          <a:stretch>
+                            <a:fillRect/>
+                          </a:stretch>
+                        </pic:blipFill>
+                        <pic:spPr>
+                          <a:xfrm>
+                            <a:off x="1339702" y="0"/>
+                            <a:ext cx="2136775" cy="2136775"/>
+                          </a:xfrm>
+                          <a:prstGeom prst="rect">
+                            <a:avLst/>
+                          </a:prstGeom>
+                        </pic:spPr>
+                      </pic:pic>
+                    </wpg:wgp>
+                  </a:graphicData>
+                </a:graphic>
+              </wp:anchor>
+            </w:drawing>
+          </mc:Choice>
+          <mc:Fallback>
+            <w:pict>
+              <v:group w14:anchorId="1B2A0D7E" id="Gruppieren 3" o:spid="_x0000_s1026" style="position:absolute;margin-left:40.25pt;margin-top:142.2pt;width:388.5pt;height:381pt;z-index:251667456" coordsize="49336,48385" o:gfxdata="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">
+                <v:shapetype id="_x0000_t202" coordsize="21600,21600" o:spt="202" path="m,l,21600r21600,l21600,xe">
+                  <v:stroke joinstyle="miter"/>
+                  <v:path gradientshapeok="t" o:connecttype="rect"/>
+                </v:shapetype>
+                <v:shape id="Textfeld 2" o:spid="_x0000_s1027" type="#_x0000_t202" style="position:absolute;left:5422;top:21690;width:38062;height:26695;visibility:visible;mso-wrap-style:square;v-text-anchor:middle" o:gfxdata="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" stroked="f">
+                  <v:textbox style="mso-fit-shape-to-text:t">
+                    <w:txbxContent>
+                      <w:p>
+                        <w:pPr>
+                          <w:pStyle w:val="Titel"/>
+                          <w:spacing w:after="240"/>
+                          <w:jc w:val="center"/>
+                          <w:rPr>
+                            <w:b/>
+                            <w:bCs/>
+                            <w:sz w:val="32"/>
+                            <w:szCs w:val="32"/>
+                            <w:lang w:val="de-CH"/>
+                          </w:rPr>
+                        </w:pPr>
+                        <w:r>
+                          <w:rPr>
+                            <w:b/>
+                            <w:bCs/>
+                            <w:color w:val="70AD47" w:themeColor="accent6"/>
+                            <w:sz w:val="96"/>
+                            <w:szCs w:val="96"/>
+                            <w:lang w:val="de-CH"/>
+                          </w:rPr>
+                          <w:t>Projektarbeit</w:t>
+                        </w:r>
+                        <w:r>
+                          <w:rPr>
+                            <w:b/>
+                            <w:bCs/>
+                            <w:sz w:val="72"/>
+                            <w:szCs w:val="72"/>
+                            <w:lang w:val="de-CH"/>
+                          </w:rPr>
+                          <w:br/>
+                        </w:r>
+                        <w:r>
+                          <w:rPr>
+                            <w:b/>
+                            <w:bCs/>
+                            <w:color w:val="70AD47" w:themeColor="accent6"/>
+                            <w:sz w:val="32"/>
+                            <w:szCs w:val="32"/>
+                            <w:lang w:val="de-CH"/>
+                          </w:rPr>
+                          <w:t>Modul 122</w:t>
+                        </w:r>
+                      </w:p>
+                      <w:p>
+                        <w:pPr>
+                          <w:jc w:val="center"/>
+                          <w:rPr>
+                            <w:sz w:val="32"/>
+                            <w:szCs w:val="32"/>
+                            <w:lang w:val="de-CH"/>
+                          </w:rPr>
+                        </w:pPr>
+                        <w:r>
+                          <w:rPr>
+                            <w:i/>
+                            <w:iCs/>
+                            <w:sz w:val="32"/>
+                            <w:szCs w:val="32"/>
+                            <w:lang w:val="de-CH"/>
+                          </w:rPr>
+                          <w:t xml:space="preserve">Von Karma Khamritshang, </w:t>
+                        </w:r>
+                        <w:r>
+                          <w:rPr>
+                            <w:i/>
+                            <w:iCs/>
+                            <w:sz w:val="32"/>
+                            <w:szCs w:val="32"/>
+                            <w:lang w:val="de-CH"/>
+                          </w:rPr>
+                          <w:br/>
+                        </w:r>
+                        <w:r>
+                          <w:rPr>
+                            <w:i/>
+                            <w:iCs/>
+                            <w:sz w:val="32"/>
+                            <w:szCs w:val="32"/>
+                            <w:lang w:val="de-CH"/>
+                          </w:rPr>
+                          <w:t xml:space="preserve">Florin Curiger und </w:t>
+                        </w:r>
+                        <w:r>
+                          <w:rPr>
+                            <w:i/>
+                            <w:iCs/>
+                            <w:sz w:val="32"/>
+                            <w:szCs w:val="32"/>
+                            <w:lang w:val="de-CH"/>
+                          </w:rPr>
+                          <w:br/>
+                        </w:r>
+                        <w:r>
+                          <w:rPr>
+                            <w:i/>
+                            <w:iCs/>
+                            <w:sz w:val="32"/>
+                            <w:szCs w:val="32"/>
+                            <w:lang w:val="de-CH"/>
+                          </w:rPr>
+                          <w:t>Enrique Muno</w:t>
+                        </w:r>
+                        <w:r>
+                          <w:rPr>
+                            <w:i/>
+                            <w:iCs/>
+                            <w:sz w:val="32"/>
+                            <w:szCs w:val="32"/>
+                            <w:lang w:val="de-CH"/>
+                          </w:rPr>
+                          <w:t>z</w:t>
+                        </w:r>
+                        <w:r>
+                          <w:rPr>
+                            <w:sz w:val="32"/>
+                            <w:szCs w:val="32"/>
+                            <w:lang w:val="de-CH"/>
+                          </w:rPr>
+                          <w:br/>
+                        </w:r>
+                        <w:r>
+                          <w:rPr>
+                            <w:sz w:val="28"/>
+                            <w:szCs w:val="28"/>
+                            <w:lang w:val="de-CH"/>
+                          </w:rPr>
+                          <w:t>20.12.2023</w:t>
+                        </w:r>
+                      </w:p>
+                      <w:p>
+                        <w:pPr>
+                          <w:rPr>
+                            <w:lang w:val="de-CH"/>
+                          </w:rPr>
+                        </w:pPr>
+                      </w:p>
+                    </w:txbxContent>
+                  </v:textbox>
+                </v:shape>
+                <v:line id="Gerader Verbinder 1" o:spid="_x0000_s1028" style="position:absolute;visibility:visible;mso-wrap-style:square" from="12014,33067" to="37277,33067" o:connectortype="straight" o:gfxdata="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" strokecolor="black [3213]" strokeweight="1.5pt">
+                  <v:stroke joinstyle="miter"/>
+                </v:line>
+                <v:line id="Gerader Verbinder 1" o:spid="_x0000_s1029" style="position:absolute;visibility:visible;mso-wrap-style:square" from="106,29664" to="49336,29664" o:connectortype="straight" o:gfxdata="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" strokecolor="black [3213]" strokeweight="1.5pt">
+                  <v:stroke joinstyle="miter"/>
+                </v:line>
+                <v:line id="Gerader Verbinder 1" o:spid="_x0000_s1030" style="position:absolute;visibility:visible;mso-wrap-style:square" from="0,22966" to="49230,22966" o:connectortype="straight" o:gfxdata="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" strokecolor="black [3213]" strokeweight="1.5pt">
+                  <v:stroke joinstyle="miter"/>
+                </v:line>
+                <v:line id="Gerader Verbinder 1" o:spid="_x0000_s1031" style="position:absolute;visibility:visible;mso-wrap-style:square" from="12014,44444" to="37275,44444" o:connectortype="straight" o:gfxdata="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" strokecolor="black [3213]" strokeweight="1.5pt">
+                  <v:stroke joinstyle="miter"/>
+                </v:line>
+                <v:shapetype id="_x0000_t75" coordsize="21600,21600" o:spt="75" o:preferrelative="t" path="m@4@5l@4@11@9@11@9@5xe" filled="f" stroked="f">
+                  <v:stroke joinstyle="miter"/>
+                  <v:formulas>
+                    <v:f eqn="if lineDrawn pixelLineWidth 0"/>
+                    <v:f eqn="sum @0 1 0"/>
+                    <v:f eqn="sum 0 0 @1"/>
+                    <v:f eqn="prod @2 1 2"/>
+                    <v:f eqn="prod @3 21600 pixelWidth"/>
+                    <v:f eqn="prod @3 21600 pixelHeight"/>
+                    <v:f eqn="sum @0 0 1"/>
+                    <v:f eqn="prod @6 1 2"/>
+                    <v:f eqn="prod @7 21600 pixelWidth"/>
+                    <v:f eqn="sum @8 21600 0"/>
+                    <v:f eqn="prod @7 21600 pixelHeight"/>
+                    <v:f eqn="sum @10 21600 0"/>
+                  </v:formulas>
+                  <v:path o:extrusionok="f" gradientshapeok="t" o:connecttype="rect"/>
+                  <o:lock v:ext="edit" aspectratio="t"/>
+                </v:shapetype>
+                <v:shape id="Grafik 2" o:spid="_x0000_s1032" type="#_x0000_t75" alt="Programmierer Silhouette" style="position:absolute;left:13397;width:21367;height:21367;visibility:visible;mso-wrap-style:square" o:gfxdata="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">
+                  <v:imagedata r:id="rId10" o:title="Programmierer Silhouette"/>
+                </v:shape>
+              </v:group>
+            </w:pict>
+          </mc:Fallback>
+        </mc:AlternateContent>
+      </w:r>
       <w:r>
         <w:rPr>
           <w:sz w:val="44"/>
@@ -164,7 +648,7 @@
           <w:r>
             <w:fldChar w:fldCharType="separate"/>
           </w:r>
-          <w:hyperlink w:anchor="_Toc153373579" w:history="1">
+          <w:hyperlink w:anchor="_Toc153553709" w:history="1">
             <w:r>
               <w:rPr>
                 <w:rStyle w:val="Hyperlink"/>
@@ -209,7 +693,7 @@
                 <w:noProof/>
                 <w:webHidden/>
               </w:rPr>
-              <w:instrText xml:space="preserve"> PAGEREF _Toc153373579 \h </w:instrText>
+              <w:instrText xml:space="preserve"> PAGEREF _Toc153553709 \h </w:instrText>
             </w:r>
             <w:r>
               <w:rPr>
@@ -229,7 +713,7 @@
                 <w:noProof/>
                 <w:webHidden/>
               </w:rPr>
-              <w:t>3</w:t>
+              <w:t>2</w:t>
             </w:r>
             <w:r>
               <w:rPr>
@@ -248,10 +732,13 @@
               <w:tab w:val="right" w:leader="dot" w:pos="9062"/>
             </w:tabs>
             <w:rPr>
+              <w:rFonts w:eastAsiaTheme="minorEastAsia"/>
               <w:noProof/>
+              <w:kern w:val="2"/>
+              <w:lang w:val="de-CH" w:eastAsia="de-CH"/>
             </w:rPr>
           </w:pPr>
-          <w:hyperlink w:anchor="_Toc153373580" w:history="1">
+          <w:hyperlink w:anchor="_Toc153553710" w:history="1">
             <w:r>
               <w:rPr>
                 <w:rStyle w:val="Hyperlink"/>
@@ -262,7 +749,10 @@
             </w:r>
             <w:r>
               <w:rPr>
-                <w:noProof/>
+                <w:rFonts w:eastAsiaTheme="minorEastAsia"/>
+                <w:noProof/>
+                <w:kern w:val="2"/>
+                <w:lang w:val="de-CH" w:eastAsia="de-CH"/>
               </w:rPr>
               <w:tab/>
             </w:r>
@@ -293,7 +783,7 @@
                 <w:noProof/>
                 <w:webHidden/>
               </w:rPr>
-              <w:instrText xml:space="preserve"> PAGEREF _Toc153373580 \h </w:instrText>
+              <w:instrText xml:space="preserve"> PAGEREF _Toc153553710 \h </w:instrText>
             </w:r>
             <w:r>
               <w:rPr>
@@ -313,7 +803,7 @@
                 <w:noProof/>
                 <w:webHidden/>
               </w:rPr>
-              <w:t>3</w:t>
+              <w:t>2</w:t>
             </w:r>
             <w:r>
               <w:rPr>
@@ -332,10 +822,13 @@
               <w:tab w:val="right" w:leader="dot" w:pos="9062"/>
             </w:tabs>
             <w:rPr>
+              <w:rFonts w:eastAsiaTheme="minorEastAsia"/>
               <w:noProof/>
+              <w:kern w:val="2"/>
+              <w:lang w:val="de-CH" w:eastAsia="de-CH"/>
             </w:rPr>
           </w:pPr>
-          <w:hyperlink w:anchor="_Toc153373581" w:history="1">
+          <w:hyperlink w:anchor="_Toc153553711" w:history="1">
             <w:r>
               <w:rPr>
                 <w:rStyle w:val="Hyperlink"/>
@@ -346,7 +839,10 @@
             </w:r>
             <w:r>
               <w:rPr>
-                <w:noProof/>
+                <w:rFonts w:eastAsiaTheme="minorEastAsia"/>
+                <w:noProof/>
+                <w:kern w:val="2"/>
+                <w:lang w:val="de-CH" w:eastAsia="de-CH"/>
               </w:rPr>
               <w:tab/>
             </w:r>
@@ -377,7 +873,7 @@
                 <w:noProof/>
                 <w:webHidden/>
               </w:rPr>
-              <w:instrText xml:space="preserve"> PAGEREF _Toc153373581 \h </w:instrText>
+              <w:instrText xml:space="preserve"> PAGEREF _Toc153553711 \h </w:instrText>
             </w:r>
             <w:r>
               <w:rPr>
@@ -397,7 +893,7 @@
                 <w:noProof/>
                 <w:webHidden/>
               </w:rPr>
-              <w:t>3</w:t>
+              <w:t>2</w:t>
             </w:r>
             <w:r>
               <w:rPr>
@@ -422,7 +918,7 @@
               <w:lang w:val="de-CH" w:eastAsia="de-CH"/>
             </w:rPr>
           </w:pPr>
-          <w:hyperlink w:anchor="_Toc153373582" w:history="1">
+          <w:hyperlink w:anchor="_Toc153553712" w:history="1">
             <w:r>
               <w:rPr>
                 <w:rStyle w:val="Hyperlink"/>
@@ -467,7 +963,7 @@
                 <w:noProof/>
                 <w:webHidden/>
               </w:rPr>
-              <w:instrText xml:space="preserve"> PAGEREF _Toc153373582 \h </w:instrText>
+              <w:instrText xml:space="preserve"> PAGEREF _Toc153553712 \h </w:instrText>
             </w:r>
             <w:r>
               <w:rPr>
@@ -487,7 +983,7 @@
                 <w:noProof/>
                 <w:webHidden/>
               </w:rPr>
-              <w:t>4</w:t>
+              <w:t>2</w:t>
             </w:r>
             <w:r>
               <w:rPr>
@@ -512,7 +1008,7 @@
               <w:lang w:val="de-CH" w:eastAsia="de-CH"/>
             </w:rPr>
           </w:pPr>
-          <w:hyperlink w:anchor="_Toc153373583" w:history="1">
+          <w:hyperlink w:anchor="_Toc153553713" w:history="1">
             <w:r>
               <w:rPr>
                 <w:rStyle w:val="Hyperlink"/>
@@ -557,7 +1053,7 @@
                 <w:noProof/>
                 <w:webHidden/>
               </w:rPr>
-              <w:instrText xml:space="preserve"> PAGEREF _Toc153373583 \h </w:instrText>
+              <w:instrText xml:space="preserve"> PAGEREF _Toc153553713 \h </w:instrText>
             </w:r>
             <w:r>
               <w:rPr>
@@ -577,7 +1073,7 @@
                 <w:noProof/>
                 <w:webHidden/>
               </w:rPr>
-              <w:t>4</w:t>
+              <w:t>3</w:t>
             </w:r>
             <w:r>
               <w:rPr>
@@ -602,7 +1098,7 @@
               <w:lang w:val="de-CH" w:eastAsia="de-CH"/>
             </w:rPr>
           </w:pPr>
-          <w:hyperlink w:anchor="_Toc153373584" w:history="1">
+          <w:hyperlink w:anchor="_Toc153553714" w:history="1">
             <w:r>
               <w:rPr>
                 <w:rStyle w:val="Hyperlink"/>
@@ -647,7 +1143,7 @@
                 <w:noProof/>
                 <w:webHidden/>
               </w:rPr>
-              <w:instrText xml:space="preserve"> PAGEREF _Toc153373584 \h </w:instrText>
+              <w:instrText xml:space="preserve"> PAGEREF _Toc153553714 \h </w:instrText>
             </w:r>
             <w:r>
               <w:rPr>
@@ -667,76 +1163,7 @@
                 <w:noProof/>
                 <w:webHidden/>
               </w:rPr>
-              <w:t>5</w:t>
-            </w:r>
-            <w:r>
-              <w:rPr>
-                <w:noProof/>
-                <w:webHidden/>
-              </w:rPr>
-              <w:fldChar w:fldCharType="end"/>
-            </w:r>
-          </w:hyperlink>
-        </w:p>
-        <w:p>
-          <w:pPr>
-            <w:pStyle w:val="Verzeichnis2"/>
-            <w:tabs>
-              <w:tab w:val="right" w:leader="dot" w:pos="9062"/>
-            </w:tabs>
-            <w:rPr>
-              <w:noProof/>
-            </w:rPr>
-          </w:pPr>
-          <w:hyperlink w:anchor="_Toc153373585" w:history="1">
-            <w:r>
-              <w:rPr>
-                <w:rStyle w:val="Hyperlink"/>
-                <w:noProof/>
-                <w:lang w:val="de-CH"/>
-              </w:rPr>
-              <w:t>4.1 Was braucht man?</w:t>
-            </w:r>
-            <w:r>
-              <w:rPr>
-                <w:noProof/>
-                <w:webHidden/>
-              </w:rPr>
-              <w:tab/>
-            </w:r>
-            <w:r>
-              <w:rPr>
-                <w:noProof/>
-                <w:webHidden/>
-              </w:rPr>
-              <w:fldChar w:fldCharType="begin"/>
-            </w:r>
-            <w:r>
-              <w:rPr>
-                <w:noProof/>
-                <w:webHidden/>
-              </w:rPr>
-              <w:instrText xml:space="preserve"> PAGEREF _Toc153373585 \h </w:instrText>
-            </w:r>
-            <w:r>
-              <w:rPr>
-                <w:noProof/>
-                <w:webHidden/>
-              </w:rPr>
-            </w:r>
-            <w:r>
-              <w:rPr>
-                <w:noProof/>
-                <w:webHidden/>
-              </w:rPr>
-              <w:fldChar w:fldCharType="separate"/>
-            </w:r>
-            <w:r>
-              <w:rPr>
-                <w:noProof/>
-                <w:webHidden/>
-              </w:rPr>
-              <w:t>5</w:t>
+              <w:t>3</w:t>
             </w:r>
             <w:r>
               <w:rPr>
@@ -755,21 +1182,117 @@
               <w:tab w:val="right" w:leader="dot" w:pos="9062"/>
             </w:tabs>
             <w:rPr>
+              <w:rFonts w:eastAsiaTheme="minorEastAsia"/>
               <w:noProof/>
+              <w:kern w:val="2"/>
+              <w:lang w:val="de-CH" w:eastAsia="de-CH"/>
             </w:rPr>
           </w:pPr>
-          <w:hyperlink w:anchor="_Toc153373586" w:history="1">
+          <w:hyperlink w:anchor="_Toc153553715" w:history="1">
             <w:r>
               <w:rPr>
                 <w:rStyle w:val="Hyperlink"/>
                 <w:noProof/>
                 <w:lang w:val="de-CH"/>
               </w:rPr>
+              <w:t>4.1</w:t>
+            </w:r>
+            <w:r>
+              <w:rPr>
+                <w:rFonts w:eastAsiaTheme="minorEastAsia"/>
+                <w:noProof/>
+                <w:kern w:val="2"/>
+                <w:lang w:val="de-CH" w:eastAsia="de-CH"/>
+              </w:rPr>
+              <w:tab/>
+            </w:r>
+            <w:r>
+              <w:rPr>
+                <w:rStyle w:val="Hyperlink"/>
+                <w:noProof/>
+                <w:lang w:val="de-CH"/>
+              </w:rPr>
+              <w:t>Was braucht man?</w:t>
+            </w:r>
+            <w:r>
+              <w:rPr>
+                <w:noProof/>
+                <w:webHidden/>
+              </w:rPr>
+              <w:tab/>
+            </w:r>
+            <w:r>
+              <w:rPr>
+                <w:noProof/>
+                <w:webHidden/>
+              </w:rPr>
+              <w:fldChar w:fldCharType="begin"/>
+            </w:r>
+            <w:r>
+              <w:rPr>
+                <w:noProof/>
+                <w:webHidden/>
+              </w:rPr>
+              <w:instrText xml:space="preserve"> PAGEREF _Toc153553715 \h </w:instrText>
+            </w:r>
+            <w:r>
+              <w:rPr>
+                <w:noProof/>
+                <w:webHidden/>
+              </w:rPr>
+            </w:r>
+            <w:r>
+              <w:rPr>
+                <w:noProof/>
+                <w:webHidden/>
+              </w:rPr>
+              <w:fldChar w:fldCharType="separate"/>
+            </w:r>
+            <w:r>
+              <w:rPr>
+                <w:noProof/>
+                <w:webHidden/>
+              </w:rPr>
+              <w:t>3</w:t>
+            </w:r>
+            <w:r>
+              <w:rPr>
+                <w:noProof/>
+                <w:webHidden/>
+              </w:rPr>
+              <w:fldChar w:fldCharType="end"/>
+            </w:r>
+          </w:hyperlink>
+        </w:p>
+        <w:p>
+          <w:pPr>
+            <w:pStyle w:val="Verzeichnis2"/>
+            <w:tabs>
+              <w:tab w:val="left" w:pos="880"/>
+              <w:tab w:val="right" w:leader="dot" w:pos="9062"/>
+            </w:tabs>
+            <w:rPr>
+              <w:rFonts w:eastAsiaTheme="minorEastAsia"/>
+              <w:noProof/>
+              <w:kern w:val="2"/>
+              <w:lang w:val="de-CH" w:eastAsia="de-CH"/>
+            </w:rPr>
+          </w:pPr>
+          <w:hyperlink w:anchor="_Toc153553716" w:history="1">
+            <w:r>
+              <w:rPr>
+                <w:rStyle w:val="Hyperlink"/>
+                <w:noProof/>
+                <w:lang w:val="de-CH"/>
+              </w:rPr>
               <w:t>4.2</w:t>
             </w:r>
             <w:r>
               <w:rPr>
-                <w:noProof/>
+                <w:rFonts w:eastAsiaTheme="minorEastAsia"/>
+                <w:noProof/>
+                <w:kern w:val="2"/>
+                <w:lang w:val="de-CH" w:eastAsia="de-CH"/>
               </w:rPr>
               <w:tab/>
             </w:r>
@@ -800,7 +1323,7 @@
                 <w:noProof/>
                 <w:webHidden/>
               </w:rPr>
-              <w:instrText xml:space="preserve"> PAGEREF _Toc153373586 \h </w:instrText>
+              <w:instrText xml:space="preserve"> PAGEREF _Toc153553716 \h </w:instrText>
             </w:r>
             <w:r>
               <w:rPr>
@@ -820,7 +1343,7 @@
                 <w:noProof/>
                 <w:webHidden/>
               </w:rPr>
-              <w:t>5</w:t>
+              <w:t>3</w:t>
             </w:r>
             <w:r>
               <w:rPr>
@@ -845,7 +1368,7 @@
               <w:lang w:val="de-CH" w:eastAsia="de-CH"/>
             </w:rPr>
           </w:pPr>
-          <w:hyperlink w:anchor="_Toc153373587" w:history="1">
+          <w:hyperlink w:anchor="_Toc153553717" w:history="1">
             <w:r>
               <w:rPr>
                 <w:rStyle w:val="Hyperlink"/>
@@ -890,7 +1413,7 @@
                 <w:noProof/>
                 <w:webHidden/>
               </w:rPr>
-              <w:instrText xml:space="preserve"> PAGEREF _Toc153373587 \h </w:instrText>
+              <w:instrText xml:space="preserve"> PAGEREF _Toc153553717 \h </w:instrText>
             </w:r>
             <w:r>
               <w:rPr>
@@ -910,244 +1433,7 @@
                 <w:noProof/>
                 <w:webHidden/>
               </w:rPr>
-              <w:t>6</w:t>
-            </w:r>
-            <w:r>
-              <w:rPr>
-                <w:noProof/>
-                <w:webHidden/>
-              </w:rPr>
-              <w:fldChar w:fldCharType="end"/>
-            </w:r>
-          </w:hyperlink>
-        </w:p>
-        <w:p>
-          <w:pPr>
-            <w:pStyle w:val="Verzeichnis2"/>
-            <w:tabs>
-              <w:tab w:val="right" w:leader="dot" w:pos="9062"/>
-            </w:tabs>
-            <w:rPr>
-              <w:noProof/>
-            </w:rPr>
-          </w:pPr>
-          <w:hyperlink w:anchor="_Toc153373588" w:history="1">
-            <w:r>
-              <w:rPr>
-                <w:rStyle w:val="Hyperlink"/>
-                <w:noProof/>
-                <w:lang w:val="de-CH"/>
-              </w:rPr>
-              <w:t>5.1 Karma (temporärer abschnitt, wird danach zusammengefügt)</w:t>
-            </w:r>
-            <w:r>
-              <w:rPr>
-                <w:noProof/>
-                <w:webHidden/>
-              </w:rPr>
-              <w:tab/>
-            </w:r>
-            <w:r>
-              <w:rPr>
-                <w:noProof/>
-                <w:webHidden/>
-              </w:rPr>
-              <w:fldChar w:fldCharType="begin"/>
-            </w:r>
-            <w:r>
-              <w:rPr>
-                <w:noProof/>
-                <w:webHidden/>
-              </w:rPr>
-              <w:instrText xml:space="preserve"> PAGEREF _Toc153373588 \h </w:instrText>
-            </w:r>
-            <w:r>
-              <w:rPr>
-                <w:noProof/>
-                <w:webHidden/>
-              </w:rPr>
-            </w:r>
-            <w:r>
-              <w:rPr>
-                <w:noProof/>
-                <w:webHidden/>
-              </w:rPr>
-              <w:fldChar w:fldCharType="separate"/>
-            </w:r>
-            <w:r>
-              <w:rPr>
-                <w:noProof/>
-                <w:webHidden/>
-              </w:rPr>
-              <w:t>6</w:t>
-            </w:r>
-            <w:r>
-              <w:rPr>
-                <w:noProof/>
-                <w:webHidden/>
-              </w:rPr>
-              <w:fldChar w:fldCharType="end"/>
-            </w:r>
-          </w:hyperlink>
-        </w:p>
-        <w:p>
-          <w:pPr>
-            <w:pStyle w:val="Verzeichnis2"/>
-            <w:tabs>
-              <w:tab w:val="left" w:pos="880"/>
-              <w:tab w:val="right" w:leader="dot" w:pos="9062"/>
-            </w:tabs>
-            <w:rPr>
-              <w:noProof/>
-            </w:rPr>
-          </w:pPr>
-          <w:hyperlink w:anchor="_Toc153373589" w:history="1">
-            <w:r>
-              <w:rPr>
-                <w:rStyle w:val="Hyperlink"/>
-                <w:noProof/>
-                <w:lang w:val="de-CH"/>
-              </w:rPr>
-              <w:t>5.2</w:t>
-            </w:r>
-            <w:r>
-              <w:rPr>
-                <w:noProof/>
-              </w:rPr>
-              <w:tab/>
-            </w:r>
-            <w:r>
-              <w:rPr>
-                <w:rStyle w:val="Hyperlink"/>
-                <w:noProof/>
-                <w:lang w:val="de-CH"/>
-              </w:rPr>
-              <w:t>Florin (temporärer abschnitt, wird danach zusammengefügt)</w:t>
-            </w:r>
-            <w:r>
-              <w:rPr>
-                <w:noProof/>
-                <w:webHidden/>
-              </w:rPr>
-              <w:tab/>
-            </w:r>
-            <w:r>
-              <w:rPr>
-                <w:noProof/>
-                <w:webHidden/>
-              </w:rPr>
-              <w:fldChar w:fldCharType="begin"/>
-            </w:r>
-            <w:r>
-              <w:rPr>
-                <w:noProof/>
-                <w:webHidden/>
-              </w:rPr>
-              <w:instrText xml:space="preserve"> PAGEREF _Toc153373589 \h </w:instrText>
-            </w:r>
-            <w:r>
-              <w:rPr>
-                <w:noProof/>
-                <w:webHidden/>
-              </w:rPr>
-            </w:r>
-            <w:r>
-              <w:rPr>
-                <w:noProof/>
-                <w:webHidden/>
-              </w:rPr>
-              <w:fldChar w:fldCharType="separate"/>
-            </w:r>
-            <w:r>
-              <w:rPr>
-                <w:noProof/>
-                <w:webHidden/>
-              </w:rPr>
-              <w:t>6</w:t>
-            </w:r>
-            <w:r>
-              <w:rPr>
-                <w:noProof/>
-                <w:webHidden/>
-              </w:rPr>
-              <w:fldChar w:fldCharType="end"/>
-            </w:r>
-          </w:hyperlink>
-        </w:p>
-        <w:p>
-          <w:pPr>
-            <w:pStyle w:val="Verzeichnis2"/>
-            <w:tabs>
-              <w:tab w:val="left" w:pos="880"/>
-              <w:tab w:val="right" w:leader="dot" w:pos="9062"/>
-            </w:tabs>
-            <w:rPr>
-              <w:noProof/>
-            </w:rPr>
-          </w:pPr>
-          <w:hyperlink w:anchor="_Toc153373590" w:history="1">
-            <w:r>
-              <w:rPr>
-                <w:rStyle w:val="Hyperlink"/>
-                <w:noProof/>
-                <w:lang w:val="de-CH"/>
-              </w:rPr>
-              <w:t>5.3</w:t>
-            </w:r>
-            <w:r>
-              <w:rPr>
-                <w:noProof/>
-              </w:rPr>
-              <w:tab/>
-            </w:r>
-            <w:r>
-              <w:rPr>
-                <w:rStyle w:val="Hyperlink"/>
-                <w:noProof/>
-                <w:lang w:val="de-CH"/>
-              </w:rPr>
-              <w:t>Enrique (temporärer abschnitt, wird danach zusammengefügt)</w:t>
-            </w:r>
-            <w:r>
-              <w:rPr>
-                <w:noProof/>
-                <w:webHidden/>
-              </w:rPr>
-              <w:tab/>
-            </w:r>
-            <w:r>
-              <w:rPr>
-                <w:noProof/>
-                <w:webHidden/>
-              </w:rPr>
-              <w:fldChar w:fldCharType="begin"/>
-            </w:r>
-            <w:r>
-              <w:rPr>
-                <w:noProof/>
-                <w:webHidden/>
-              </w:rPr>
-              <w:instrText xml:space="preserve"> PAGEREF _Toc153373590 \h </w:instrText>
-            </w:r>
-            <w:r>
-              <w:rPr>
-                <w:noProof/>
-                <w:webHidden/>
-              </w:rPr>
-            </w:r>
-            <w:r>
-              <w:rPr>
-                <w:noProof/>
-                <w:webHidden/>
-              </w:rPr>
-              <w:fldChar w:fldCharType="separate"/>
-            </w:r>
-            <w:r>
-              <w:rPr>
-                <w:noProof/>
-                <w:webHidden/>
-              </w:rPr>
-              <w:t>6</w:t>
+              <w:t>4</w:t>
             </w:r>
             <w:r>
               <w:rPr>
@@ -1172,23 +1458,6 @@
     </w:sdt>
     <w:p>
       <w:pPr>
-        <w:rPr>
-          <w:rFonts w:asciiTheme="majorHAnsi" w:eastAsiaTheme="majorEastAsia" w:hAnsiTheme="majorHAnsi" w:cstheme="majorBidi"/>
-          <w:color w:val="2F5496" w:themeColor="accent1" w:themeShade="BF"/>
-          <w:sz w:val="32"/>
-          <w:szCs w:val="32"/>
-          <w:lang w:val="de-CH"/>
-        </w:rPr>
-      </w:pPr>
-      <w:r>
-        <w:rPr>
-          <w:lang w:val="de-CH"/>
-        </w:rPr>
-        <w:br w:type="page"/>
-      </w:r>
-    </w:p>
-    <w:p>
-      <w:pPr>
         <w:pStyle w:val="berschrift1"/>
         <w:numPr>
           <w:ilvl w:val="0"/>
@@ -1198,12 +1467,11 @@
           <w:lang w:val="de-CH"/>
         </w:rPr>
       </w:pPr>
-      <w:bookmarkStart w:id="0" w:name="_Toc153373579"/>
-      <w:r>
-        <w:rPr>
-          <w:lang w:val="de-CH"/>
-        </w:rPr>
-        <w:lastRenderedPageBreak/>
+      <w:bookmarkStart w:id="0" w:name="_Toc153553709"/>
+      <w:r>
+        <w:rPr>
+          <w:lang w:val="de-CH"/>
+        </w:rPr>
         <w:t>Einleitung</w:t>
       </w:r>
       <w:bookmarkEnd w:id="0"/>
@@ -1219,7 +1487,7 @@
           <w:lang w:val="de-CH"/>
         </w:rPr>
       </w:pPr>
-      <w:bookmarkStart w:id="1" w:name="_Toc153373580"/>
+      <w:bookmarkStart w:id="1" w:name="_Toc153553710"/>
       <w:r>
         <w:rPr>
           <w:lang w:val="de-CH"/>
@@ -1234,6 +1502,108 @@
           <w:lang w:val="de-CH"/>
         </w:rPr>
       </w:pPr>
+      <w:r>
+        <w:rPr>
+          <w:lang w:val="de-CH"/>
+        </w:rPr>
+        <w:t xml:space="preserve">Das Projekt erstellt eine einfache GUI-Anwendung für den Finanztracker, die es ermöglicht, Finanzdaten für ausgewählte Krypto-Währungen oder Aktien abzurufen. Die Anwendung verwendet die </w:t>
+      </w:r>
+      <w:proofErr w:type="spellStart"/>
+      <w:r>
+        <w:rPr>
+          <w:lang w:val="de-CH"/>
+        </w:rPr>
+        <w:t>yfinance</w:t>
+      </w:r>
+      <w:proofErr w:type="spellEnd"/>
+      <w:r>
+        <w:rPr>
+          <w:lang w:val="de-CH"/>
+        </w:rPr>
+        <w:t>-Bibliothek, um historische Finanzdaten für die ausgewählte Währung abzurufen und anzuzeigen.</w:t>
+      </w:r>
+      <w:r>
+        <w:rPr>
+          <w:lang w:val="de-CH"/>
+        </w:rPr>
+        <w:t xml:space="preserve"> </w:t>
+      </w:r>
+      <w:r>
+        <w:rPr>
+          <w:lang w:val="de-CH"/>
+        </w:rPr>
+        <w:t xml:space="preserve">Der Tracker aktualisiert die Werte nach 60 Sekunden automatisch. </w:t>
+      </w:r>
+      <w:r>
+        <w:rPr>
+          <w:lang w:val="de-CH"/>
+        </w:rPr>
+        <w:t>Hierbei ist zu bemerken, dass die Krypto-Währungen und Aktien nur in USD angezeigt werden können.</w:t>
+      </w:r>
+      <w:r>
+        <w:rPr>
+          <w:lang w:val="de-CH"/>
+        </w:rPr>
+        <w:t xml:space="preserve"> Zudem ist zu bedenken, dass der Markt von Kryptowährungen ununterbrochen läuft und der Aktienmarkt nur zu</w:t>
+      </w:r>
+      <w:r>
+        <w:rPr>
+          <w:lang w:val="de-CH"/>
+        </w:rPr>
+        <w:t>r</w:t>
+      </w:r>
+      <w:r>
+        <w:rPr>
+          <w:lang w:val="de-CH"/>
+        </w:rPr>
+        <w:t xml:space="preserve"> begrenzten Zeit verfügbar ist</w:t>
+      </w:r>
+      <w:r>
+        <w:rPr>
+          <w:lang w:val="de-CH"/>
+        </w:rPr>
+        <w:t>,</w:t>
+      </w:r>
+      <w:r>
+        <w:rPr>
+          <w:lang w:val="de-CH"/>
+        </w:rPr>
+        <w:t xml:space="preserve"> daher </w:t>
+      </w:r>
+      <w:r>
+        <w:rPr>
+          <w:lang w:val="de-CH"/>
+        </w:rPr>
+        <w:t>werden die Werte</w:t>
+      </w:r>
+      <w:r>
+        <w:rPr>
+          <w:lang w:val="de-CH"/>
+        </w:rPr>
+        <w:t>, während der Ruhezeit der Börse nicht aktualisiert.</w:t>
+      </w:r>
+    </w:p>
+    <w:p>
+      <w:pPr>
+        <w:rPr>
+          <w:lang w:val="de-CH"/>
+        </w:rPr>
+      </w:pPr>
+      <w:r>
+        <w:rPr>
+          <w:lang w:val="de-CH"/>
+        </w:rPr>
+        <w:t xml:space="preserve">Siehe hier die Börsenzeiten: </w:t>
+      </w:r>
+      <w:hyperlink r:id="rId11" w:history="1">
+        <w:r>
+          <w:rPr>
+            <w:rStyle w:val="Hyperlink"/>
+            <w:lang w:val="de-CH"/>
+          </w:rPr>
+          <w:t>https://www.boerse.de/handelszeiten/</w:t>
+        </w:r>
+      </w:hyperlink>
     </w:p>
     <w:p>
       <w:pPr>
@@ -1246,7 +1616,7 @@
           <w:lang w:val="de-CH"/>
         </w:rPr>
       </w:pPr>
-      <w:bookmarkStart w:id="2" w:name="_Toc153373581"/>
+      <w:bookmarkStart w:id="2" w:name="_Toc153553711"/>
       <w:r>
         <w:rPr>
           <w:lang w:val="de-CH"/>
@@ -1261,18 +1631,23 @@
           <w:lang w:val="de-CH"/>
         </w:rPr>
       </w:pPr>
-    </w:p>
-    <w:p>
-      <w:pPr>
-        <w:rPr>
-          <w:lang w:val="de-CH"/>
-        </w:rPr>
-      </w:pPr>
-      <w:r>
-        <w:rPr>
-          <w:lang w:val="de-CH"/>
-        </w:rPr>
-        <w:br w:type="page"/>
+      <w:r>
+        <w:rPr>
+          <w:lang w:val="de-CH"/>
+        </w:rPr>
+        <w:t>Der Einsatzzweck des Projekts besteht darin, Benutzern eine benutzerfreundliche Oberfläche bereitzustellen, um Finanzdaten für bestimmte Krypto-Währungen oder Aktien abzurufen und anzuzeigen. Die Anwendung ermöglicht es Benutzern, eine Währung aus einer Dropdown-Liste auszuwählen, Daten abzurufen und sie in einem Textfeld anzuzeigen. Au</w:t>
+      </w:r>
+      <w:r>
+        <w:rPr>
+          <w:lang w:val="de-CH"/>
+        </w:rPr>
+        <w:t>ss</w:t>
+      </w:r>
+      <w:r>
+        <w:rPr>
+          <w:lang w:val="de-CH"/>
+        </w:rPr>
+        <w:t>erdem bietet sie eine automatische Aktualisierungsfunktion und einen Fortschrittsbalken für die Aktualisierungszeit.</w:t>
       </w:r>
     </w:p>
     <w:p>
@@ -1286,12 +1661,11 @@
           <w:lang w:val="de-CH"/>
         </w:rPr>
       </w:pPr>
-      <w:bookmarkStart w:id="3" w:name="_Toc153373582"/>
-      <w:r>
-        <w:rPr>
-          <w:lang w:val="de-CH"/>
-        </w:rPr>
-        <w:lastRenderedPageBreak/>
+      <w:bookmarkStart w:id="3" w:name="_Toc153553712"/>
+      <w:r>
+        <w:rPr>
+          <w:lang w:val="de-CH"/>
+        </w:rPr>
         <w:t>Umsetzung des Projektes</w:t>
       </w:r>
       <w:bookmarkEnd w:id="3"/>
@@ -1302,6 +1676,54 @@
           <w:lang w:val="de-CH"/>
         </w:rPr>
       </w:pPr>
+      <w:r>
+        <w:rPr>
+          <w:lang w:val="de-CH"/>
+        </w:rPr>
+        <w:t xml:space="preserve">Die Umsetzung erfolgte unter Verwendung von Python, wobei verschiedene Module und Bibliotheken wie </w:t>
+      </w:r>
+      <w:proofErr w:type="spellStart"/>
+      <w:r>
+        <w:rPr>
+          <w:lang w:val="de-CH"/>
+        </w:rPr>
+        <w:t>tkinter</w:t>
+      </w:r>
+      <w:proofErr w:type="spellEnd"/>
+      <w:r>
+        <w:rPr>
+          <w:lang w:val="de-CH"/>
+        </w:rPr>
+        <w:t xml:space="preserve">, </w:t>
+      </w:r>
+      <w:proofErr w:type="spellStart"/>
+      <w:r>
+        <w:rPr>
+          <w:lang w:val="de-CH"/>
+        </w:rPr>
+        <w:t>yfinance</w:t>
+      </w:r>
+      <w:proofErr w:type="spellEnd"/>
+      <w:r>
+        <w:rPr>
+          <w:lang w:val="de-CH"/>
+        </w:rPr>
+        <w:t xml:space="preserve"> und </w:t>
+      </w:r>
+      <w:proofErr w:type="spellStart"/>
+      <w:r>
+        <w:rPr>
+          <w:lang w:val="de-CH"/>
+        </w:rPr>
+        <w:t>pytz</w:t>
+      </w:r>
+      <w:proofErr w:type="spellEnd"/>
+      <w:r>
+        <w:rPr>
+          <w:lang w:val="de-CH"/>
+        </w:rPr>
+        <w:t xml:space="preserve"> integriert wurden. GitHub spielte eine wesentliche Rolle, indem ein Repository erstellt wurde, um den Quellcode zu verwalten und die Zusammenarbeit zu erleichtern. Dies ermöglichte eine effiziente Koordination und Versionierung des Codes.</w:t>
+      </w:r>
     </w:p>
     <w:p>
       <w:pPr>
@@ -1309,6 +1731,25 @@
           <w:lang w:val="de-CH"/>
         </w:rPr>
       </w:pPr>
+      <w:r>
+        <w:rPr>
+          <w:lang w:val="de-CH"/>
+        </w:rPr>
+        <w:t>Das Ziel, ein benutzerfreundliches GUI für den Finanztracker zu erstellen, wurde nicht nur erreicht, sondern sogar übertroffen. Die Gruppe zeigte Engagement, Effizienz und eine gelungene Umsetzung, was zu einem erfolgreichen Projektabschluss führte. Der Finanztracker bietet nun die Möglichkeit, Finanzdaten für ausgewählte Krypto-Währungen oder Aktien abzurufen, automatisch zu aktualisieren und benutzerfreundlich anzuzeigen.</w:t>
+      </w:r>
+    </w:p>
+    <w:p>
+      <w:pPr>
+        <w:rPr>
+          <w:lang w:val="de-CH"/>
+        </w:rPr>
+      </w:pPr>
+      <w:r>
+        <w:rPr>
+          <w:lang w:val="de-CH"/>
+        </w:rPr>
+        <w:br w:type="page"/>
+      </w:r>
     </w:p>
     <w:p>
       <w:pPr>
@@ -1321,11 +1762,12 @@
           <w:lang w:val="de-CH"/>
         </w:rPr>
       </w:pPr>
-      <w:bookmarkStart w:id="4" w:name="_Toc153373583"/>
-      <w:r>
-        <w:rPr>
-          <w:lang w:val="de-CH"/>
-        </w:rPr>
+      <w:bookmarkStart w:id="4" w:name="_Toc153553713"/>
+      <w:r>
+        <w:rPr>
+          <w:lang w:val="de-CH"/>
+        </w:rPr>
+        <w:lastRenderedPageBreak/>
         <w:t>Verwendete Module</w:t>
       </w:r>
       <w:bookmarkEnd w:id="4"/>
@@ -1336,18 +1778,237 @@
           <w:lang w:val="de-CH"/>
         </w:rPr>
       </w:pPr>
+      <w:r>
+        <w:rPr>
+          <w:lang w:val="de-CH"/>
+        </w:rPr>
+        <w:t>Das Projekt verwendet die folgenden Python-Module:</w:t>
+      </w:r>
     </w:p>
     <w:p>
       <w:pPr>
-        <w:rPr>
-          <w:lang w:val="de-CH"/>
-        </w:rPr>
-      </w:pPr>
-      <w:r>
-        <w:rPr>
-          <w:lang w:val="de-CH"/>
-        </w:rPr>
-        <w:br w:type="page"/>
+        <w:pStyle w:val="Listenabsatz"/>
+        <w:numPr>
+          <w:ilvl w:val="0"/>
+          <w:numId w:val="8"/>
+        </w:numPr>
+        <w:rPr>
+          <w:lang w:val="de-CH"/>
+        </w:rPr>
+      </w:pPr>
+      <w:proofErr w:type="spellStart"/>
+      <w:r>
+        <w:rPr>
+          <w:b/>
+          <w:bCs/>
+          <w:lang w:val="de-CH"/>
+        </w:rPr>
+        <w:t>tkinter</w:t>
+      </w:r>
+      <w:proofErr w:type="spellEnd"/>
+      <w:r>
+        <w:rPr>
+          <w:lang w:val="de-CH"/>
+        </w:rPr>
+        <w:t>: Für die Erstellung der grafischen Benutzeroberfläche.</w:t>
+      </w:r>
+    </w:p>
+    <w:p>
+      <w:pPr>
+        <w:pStyle w:val="Listenabsatz"/>
+        <w:numPr>
+          <w:ilvl w:val="0"/>
+          <w:numId w:val="8"/>
+        </w:numPr>
+        <w:rPr>
+          <w:lang w:val="de-CH"/>
+        </w:rPr>
+      </w:pPr>
+      <w:proofErr w:type="spellStart"/>
+      <w:r>
+        <w:rPr>
+          <w:b/>
+          <w:bCs/>
+          <w:lang w:val="de-CH"/>
+        </w:rPr>
+        <w:t>ttk</w:t>
+      </w:r>
+      <w:proofErr w:type="spellEnd"/>
+      <w:r>
+        <w:rPr>
+          <w:b/>
+          <w:bCs/>
+          <w:lang w:val="de-CH"/>
+        </w:rPr>
+        <w:t xml:space="preserve"> (</w:t>
+      </w:r>
+      <w:proofErr w:type="spellStart"/>
+      <w:r>
+        <w:rPr>
+          <w:b/>
+          <w:bCs/>
+          <w:lang w:val="de-CH"/>
+        </w:rPr>
+        <w:t>themed</w:t>
+      </w:r>
+      <w:proofErr w:type="spellEnd"/>
+      <w:r>
+        <w:rPr>
+          <w:b/>
+          <w:bCs/>
+          <w:lang w:val="de-CH"/>
+        </w:rPr>
+        <w:t xml:space="preserve"> </w:t>
+      </w:r>
+      <w:proofErr w:type="spellStart"/>
+      <w:r>
+        <w:rPr>
+          <w:b/>
+          <w:bCs/>
+          <w:lang w:val="de-CH"/>
+        </w:rPr>
+        <w:t>tkinter</w:t>
+      </w:r>
+      <w:proofErr w:type="spellEnd"/>
+      <w:r>
+        <w:rPr>
+          <w:b/>
+          <w:bCs/>
+          <w:lang w:val="de-CH"/>
+        </w:rPr>
+        <w:t>)</w:t>
+      </w:r>
+      <w:r>
+        <w:rPr>
+          <w:lang w:val="de-CH"/>
+        </w:rPr>
+        <w:t>: Für spezielle thematische Widgets.</w:t>
+      </w:r>
+    </w:p>
+    <w:p>
+      <w:pPr>
+        <w:pStyle w:val="Listenabsatz"/>
+        <w:numPr>
+          <w:ilvl w:val="0"/>
+          <w:numId w:val="8"/>
+        </w:numPr>
+        <w:rPr>
+          <w:lang w:val="de-CH"/>
+        </w:rPr>
+      </w:pPr>
+      <w:proofErr w:type="spellStart"/>
+      <w:r>
+        <w:rPr>
+          <w:b/>
+          <w:bCs/>
+          <w:lang w:val="de-CH"/>
+        </w:rPr>
+        <w:t>messagebox</w:t>
+      </w:r>
+      <w:proofErr w:type="spellEnd"/>
+      <w:r>
+        <w:rPr>
+          <w:lang w:val="de-CH"/>
+        </w:rPr>
+        <w:t xml:space="preserve"> aus </w:t>
+      </w:r>
+      <w:proofErr w:type="spellStart"/>
+      <w:r>
+        <w:rPr>
+          <w:lang w:val="de-CH"/>
+        </w:rPr>
+        <w:t>tkinter</w:t>
+      </w:r>
+      <w:proofErr w:type="spellEnd"/>
+      <w:r>
+        <w:rPr>
+          <w:lang w:val="de-CH"/>
+        </w:rPr>
+        <w:t>: Für die Anzeige von Fehler- oder Warnmeldungen.</w:t>
+      </w:r>
+    </w:p>
+    <w:p>
+      <w:pPr>
+        <w:pStyle w:val="Listenabsatz"/>
+        <w:numPr>
+          <w:ilvl w:val="0"/>
+          <w:numId w:val="8"/>
+        </w:numPr>
+        <w:rPr>
+          <w:lang w:val="de-CH"/>
+        </w:rPr>
+      </w:pPr>
+      <w:proofErr w:type="spellStart"/>
+      <w:r>
+        <w:rPr>
+          <w:b/>
+          <w:bCs/>
+          <w:lang w:val="de-CH"/>
+        </w:rPr>
+        <w:t>yfinance</w:t>
+      </w:r>
+      <w:proofErr w:type="spellEnd"/>
+      <w:r>
+        <w:rPr>
+          <w:lang w:val="de-CH"/>
+        </w:rPr>
+        <w:t>: Zur Abfrage von Finanzdaten.</w:t>
+      </w:r>
+    </w:p>
+    <w:p>
+      <w:pPr>
+        <w:pStyle w:val="Listenabsatz"/>
+        <w:numPr>
+          <w:ilvl w:val="0"/>
+          <w:numId w:val="8"/>
+        </w:numPr>
+        <w:rPr>
+          <w:lang w:val="de-CH"/>
+        </w:rPr>
+      </w:pPr>
+      <w:proofErr w:type="spellStart"/>
+      <w:r>
+        <w:rPr>
+          <w:b/>
+          <w:bCs/>
+          <w:lang w:val="de-CH"/>
+        </w:rPr>
+        <w:t>datetime</w:t>
+      </w:r>
+      <w:proofErr w:type="spellEnd"/>
+      <w:r>
+        <w:rPr>
+          <w:lang w:val="de-CH"/>
+        </w:rPr>
+        <w:t>: Für die Arbeit mit Datums- und Zeitangaben.</w:t>
+      </w:r>
+    </w:p>
+    <w:p>
+      <w:pPr>
+        <w:pStyle w:val="Listenabsatz"/>
+        <w:numPr>
+          <w:ilvl w:val="0"/>
+          <w:numId w:val="8"/>
+        </w:numPr>
+        <w:rPr>
+          <w:lang w:val="de-CH"/>
+        </w:rPr>
+      </w:pPr>
+      <w:proofErr w:type="spellStart"/>
+      <w:r>
+        <w:rPr>
+          <w:b/>
+          <w:bCs/>
+          <w:lang w:val="de-CH"/>
+        </w:rPr>
+        <w:t>pytz</w:t>
+      </w:r>
+      <w:proofErr w:type="spellEnd"/>
+      <w:r>
+        <w:rPr>
+          <w:lang w:val="de-CH"/>
+        </w:rPr>
+        <w:t>: Zur Behandlung von Zeitzonen.</w:t>
       </w:r>
     </w:p>
     <w:p>
@@ -1361,44 +2022,14 @@
           <w:lang w:val="de-CH"/>
         </w:rPr>
       </w:pPr>
-      <w:bookmarkStart w:id="5" w:name="_Toc153373584"/>
-      <w:r>
-        <w:rPr>
-          <w:lang w:val="de-CH"/>
-        </w:rPr>
-        <w:lastRenderedPageBreak/>
+      <w:bookmarkStart w:id="5" w:name="_Toc153553714"/>
+      <w:r>
+        <w:rPr>
+          <w:lang w:val="de-CH"/>
+        </w:rPr>
         <w:t>Anleitung des Skripts</w:t>
       </w:r>
       <w:bookmarkEnd w:id="5"/>
-    </w:p>
-    <w:p>
-      <w:pPr>
-        <w:pStyle w:val="berschrift2"/>
-        <w:rPr>
-          <w:lang w:val="de-CH"/>
-        </w:rPr>
-      </w:pPr>
-      <w:bookmarkStart w:id="6" w:name="_Toc153373585"/>
-      <w:r>
-        <w:rPr>
-          <w:lang w:val="de-CH"/>
-        </w:rPr>
-        <w:t xml:space="preserve">4.1 </w:t>
-      </w:r>
-      <w:r>
-        <w:rPr>
-          <w:lang w:val="de-CH"/>
-        </w:rPr>
-        <w:t>Was braucht man?</w:t>
-      </w:r>
-      <w:bookmarkEnd w:id="6"/>
-    </w:p>
-    <w:p>
-      <w:pPr>
-        <w:rPr>
-          <w:lang w:val="de-CH"/>
-        </w:rPr>
-      </w:pPr>
     </w:p>
     <w:p>
       <w:pPr>
@@ -1411,7 +2042,76 @@
           <w:lang w:val="de-CH"/>
         </w:rPr>
       </w:pPr>
-      <w:bookmarkStart w:id="7" w:name="_Toc153373586"/>
+      <w:bookmarkStart w:id="6" w:name="_Toc153553715"/>
+      <w:r>
+        <w:rPr>
+          <w:lang w:val="de-CH"/>
+        </w:rPr>
+        <w:t>Was braucht man?</w:t>
+      </w:r>
+      <w:bookmarkEnd w:id="6"/>
+    </w:p>
+    <w:p>
+      <w:pPr>
+        <w:rPr>
+          <w:lang w:val="de-CH"/>
+        </w:rPr>
+      </w:pPr>
+      <w:r>
+        <w:rPr>
+          <w:lang w:val="de-CH"/>
+        </w:rPr>
+        <w:t xml:space="preserve">Das </w:t>
+      </w:r>
+      <w:r>
+        <w:rPr>
+          <w:lang w:val="de-CH"/>
+        </w:rPr>
+        <w:t>Einzige,</w:t>
+      </w:r>
+      <w:r>
+        <w:rPr>
+          <w:lang w:val="de-CH"/>
+        </w:rPr>
+        <w:t xml:space="preserve"> was man </w:t>
+      </w:r>
+      <w:r>
+        <w:rPr>
+          <w:lang w:val="de-CH"/>
+        </w:rPr>
+        <w:t>braucht,</w:t>
+      </w:r>
+      <w:r>
+        <w:rPr>
+          <w:lang w:val="de-CH"/>
+        </w:rPr>
+        <w:t xml:space="preserve"> ist </w:t>
+      </w:r>
+      <w:r>
+        <w:rPr>
+          <w:lang w:val="de-CH"/>
+        </w:rPr>
+        <w:t>Python (mind. Version 10)</w:t>
+      </w:r>
+      <w:r>
+        <w:rPr>
+          <w:lang w:val="de-CH"/>
+        </w:rPr>
+        <w:t>.</w:t>
+      </w:r>
+    </w:p>
+    <w:p>
+      <w:pPr>
+        <w:pStyle w:val="berschrift2"/>
+        <w:numPr>
+          <w:ilvl w:val="1"/>
+          <w:numId w:val="6"/>
+        </w:numPr>
+        <w:rPr>
+          <w:lang w:val="de-CH"/>
+        </w:rPr>
+      </w:pPr>
+      <w:bookmarkStart w:id="7" w:name="_Toc153553716"/>
       <w:r>
         <w:rPr>
           <w:lang w:val="de-CH"/>
@@ -1422,10 +2122,682 @@
     </w:p>
     <w:p>
       <w:pPr>
-        <w:rPr>
-          <w:lang w:val="de-CH"/>
-        </w:rPr>
-      </w:pPr>
+        <w:pStyle w:val="Listenabsatz"/>
+        <w:numPr>
+          <w:ilvl w:val="0"/>
+          <w:numId w:val="10"/>
+        </w:numPr>
+        <w:rPr>
+          <w:b/>
+          <w:bCs/>
+          <w:lang w:val="de-CH"/>
+        </w:rPr>
+      </w:pPr>
+      <w:r>
+        <w:rPr>
+          <w:b/>
+          <w:bCs/>
+          <w:lang w:val="de-CH"/>
+        </w:rPr>
+        <w:t xml:space="preserve">Python </w:t>
+      </w:r>
+      <w:proofErr w:type="spellStart"/>
+      <w:r>
+        <w:rPr>
+          <w:b/>
+          <w:bCs/>
+          <w:lang w:val="de-CH"/>
+        </w:rPr>
+        <w:t>installieren:</w:t>
+      </w:r>
+      <w:proofErr w:type="spellEnd"/>
+    </w:p>
+    <w:p>
+      <w:pPr>
+        <w:pStyle w:val="Listenabsatz"/>
+        <w:numPr>
+          <w:ilvl w:val="0"/>
+          <w:numId w:val="15"/>
+        </w:numPr>
+        <w:rPr>
+          <w:lang w:val="de-CH"/>
+        </w:rPr>
+      </w:pPr>
+      <w:r>
+        <w:rPr>
+          <w:lang w:val="de-CH"/>
+        </w:rPr>
+        <w:t xml:space="preserve">Lade die neueste Version von Python von python.org herunter und installiere sie auf deinem Computer. Achte darauf, die Option "Add Python </w:t>
+      </w:r>
+      <w:proofErr w:type="spellStart"/>
+      <w:r>
+        <w:rPr>
+          <w:lang w:val="de-CH"/>
+        </w:rPr>
+        <w:t>to</w:t>
+      </w:r>
+      <w:proofErr w:type="spellEnd"/>
+      <w:r>
+        <w:rPr>
+          <w:lang w:val="de-CH"/>
+        </w:rPr>
+        <w:t xml:space="preserve"> PATH" während der Installation zu aktivieren.</w:t>
+      </w:r>
+    </w:p>
+    <w:p>
+      <w:pPr>
+        <w:pStyle w:val="Listenabsatz"/>
+        <w:numPr>
+          <w:ilvl w:val="0"/>
+          <w:numId w:val="10"/>
+        </w:numPr>
+        <w:rPr>
+          <w:b/>
+          <w:bCs/>
+          <w:lang w:val="de-CH"/>
+        </w:rPr>
+      </w:pPr>
+      <w:r>
+        <w:rPr>
+          <w:b/>
+          <w:bCs/>
+          <w:lang w:val="de-CH"/>
+        </w:rPr>
+        <w:t>GitHub Repository klonen:</w:t>
+      </w:r>
+    </w:p>
+    <w:p>
+      <w:pPr>
+        <w:pStyle w:val="Listenabsatz"/>
+        <w:numPr>
+          <w:ilvl w:val="0"/>
+          <w:numId w:val="15"/>
+        </w:numPr>
+        <w:rPr>
+          <w:lang w:val="de-CH"/>
+        </w:rPr>
+      </w:pPr>
+      <w:r>
+        <w:rPr>
+          <w:lang w:val="de-CH"/>
+        </w:rPr>
+        <w:t>Öffne die Kommandozeile oder das Terminal auf deinem Computer.</w:t>
+      </w:r>
+    </w:p>
+    <w:p>
+      <w:pPr>
+        <w:pStyle w:val="Listenabsatz"/>
+        <w:numPr>
+          <w:ilvl w:val="0"/>
+          <w:numId w:val="15"/>
+        </w:numPr>
+        <w:rPr>
+          <w:lang w:val="de-CH"/>
+        </w:rPr>
+      </w:pPr>
+      <w:r>
+        <w:rPr>
+          <w:lang w:val="de-CH"/>
+        </w:rPr>
+        <w:t>Clone das GitHub-Repository des Finanz Trackers, indem du den folgenden Befehl eingibst:</w:t>
+      </w:r>
+    </w:p>
+    <w:p>
+      <w:pPr>
+        <w:pStyle w:val="Listenabsatz"/>
+        <w:numPr>
+          <w:ilvl w:val="1"/>
+          <w:numId w:val="15"/>
+        </w:numPr>
+        <w:rPr>
+          <w:lang w:val="de-CH"/>
+        </w:rPr>
+      </w:pPr>
+      <w:r>
+        <w:rPr>
+          <w:lang w:val="de-CH"/>
+        </w:rPr>
+        <w:t>«</w:t>
+      </w:r>
+      <w:proofErr w:type="spellStart"/>
+      <w:r>
+        <w:rPr>
+          <w:lang w:val="de-CH"/>
+        </w:rPr>
+        <w:t>git</w:t>
+      </w:r>
+      <w:proofErr w:type="spellEnd"/>
+      <w:r>
+        <w:rPr>
+          <w:lang w:val="de-CH"/>
+        </w:rPr>
+        <w:t xml:space="preserve"> </w:t>
+      </w:r>
+      <w:proofErr w:type="spellStart"/>
+      <w:r>
+        <w:rPr>
+          <w:lang w:val="de-CH"/>
+        </w:rPr>
+        <w:t>clone</w:t>
+      </w:r>
+      <w:proofErr w:type="spellEnd"/>
+      <w:r>
+        <w:rPr>
+          <w:lang w:val="de-CH"/>
+        </w:rPr>
+        <w:t xml:space="preserve"> </w:t>
+      </w:r>
+      <w:hyperlink r:id="rId12" w:history="1">
+        <w:r>
+          <w:rPr>
+            <w:rStyle w:val="Hyperlink"/>
+            <w:lang w:val="de-CH"/>
+          </w:rPr>
+          <w:t>https://github.com/KarmaKhamritshang/M122-Projektarbeit.git</w:t>
+        </w:r>
+      </w:hyperlink>
+      <w:r>
+        <w:rPr>
+          <w:lang w:val="de-CH"/>
+        </w:rPr>
+        <w:t>»</w:t>
+      </w:r>
+    </w:p>
+    <w:p>
+      <w:pPr>
+        <w:pStyle w:val="Listenabsatz"/>
+        <w:numPr>
+          <w:ilvl w:val="0"/>
+          <w:numId w:val="10"/>
+        </w:numPr>
+        <w:rPr>
+          <w:b/>
+          <w:bCs/>
+          <w:lang w:val="de-CH"/>
+        </w:rPr>
+      </w:pPr>
+      <w:r>
+        <w:rPr>
+          <w:b/>
+          <w:bCs/>
+          <w:lang w:val="de-CH"/>
+        </w:rPr>
+        <w:t>In das Projektverzeichnis wechseln:</w:t>
+      </w:r>
+    </w:p>
+    <w:p>
+      <w:pPr>
+        <w:pStyle w:val="Listenabsatz"/>
+        <w:numPr>
+          <w:ilvl w:val="0"/>
+          <w:numId w:val="16"/>
+        </w:numPr>
+        <w:rPr>
+          <w:lang w:val="de-CH"/>
+        </w:rPr>
+      </w:pPr>
+      <w:r>
+        <w:rPr>
+          <w:lang w:val="de-CH"/>
+        </w:rPr>
+        <w:t>Navigiere in das Verzeichnis des geklonten Projekts:</w:t>
+      </w:r>
+    </w:p>
+    <w:p>
+      <w:pPr>
+        <w:pStyle w:val="Listenabsatz"/>
+        <w:numPr>
+          <w:ilvl w:val="1"/>
+          <w:numId w:val="16"/>
+        </w:numPr>
+        <w:rPr>
+          <w:lang w:val="de-CH"/>
+        </w:rPr>
+      </w:pPr>
+      <w:r>
+        <w:rPr>
+          <w:lang w:val="de-CH"/>
+        </w:rPr>
+        <w:t>«</w:t>
+      </w:r>
+      <w:r>
+        <w:rPr>
+          <w:lang w:val="de-CH"/>
+        </w:rPr>
+        <w:t>cd M122-Projektarbeit</w:t>
+      </w:r>
+      <w:r>
+        <w:rPr>
+          <w:lang w:val="de-CH"/>
+        </w:rPr>
+        <w:t>»</w:t>
+      </w:r>
+    </w:p>
+    <w:p>
+      <w:pPr>
+        <w:pStyle w:val="Listenabsatz"/>
+        <w:numPr>
+          <w:ilvl w:val="0"/>
+          <w:numId w:val="10"/>
+        </w:numPr>
+        <w:rPr>
+          <w:b/>
+          <w:bCs/>
+          <w:lang w:val="de-CH"/>
+        </w:rPr>
+      </w:pPr>
+      <w:r>
+        <w:rPr>
+          <w:b/>
+          <w:bCs/>
+          <w:lang w:val="de-CH"/>
+        </w:rPr>
+        <w:t>Virtuelle Umgebung erstellen (optional, aber empfohlen):</w:t>
+      </w:r>
+    </w:p>
+    <w:p>
+      <w:pPr>
+        <w:pStyle w:val="Listenabsatz"/>
+        <w:numPr>
+          <w:ilvl w:val="0"/>
+          <w:numId w:val="16"/>
+        </w:numPr>
+        <w:rPr>
+          <w:lang w:val="de-CH"/>
+        </w:rPr>
+      </w:pPr>
+      <w:r>
+        <w:rPr>
+          <w:lang w:val="de-CH"/>
+        </w:rPr>
+        <w:t>Erstelle eine virtuelle Umgebung, um mögliche Konflikte mit anderen Python-Projekten zu vermeiden:</w:t>
+      </w:r>
+    </w:p>
+    <w:p>
+      <w:pPr>
+        <w:pStyle w:val="Listenabsatz"/>
+        <w:numPr>
+          <w:ilvl w:val="1"/>
+          <w:numId w:val="16"/>
+        </w:numPr>
+        <w:rPr>
+          <w:lang w:val="de-CH"/>
+        </w:rPr>
+      </w:pPr>
+      <w:r>
+        <w:rPr>
+          <w:lang w:val="de-CH"/>
+        </w:rPr>
+        <w:t>«</w:t>
+      </w:r>
+      <w:proofErr w:type="spellStart"/>
+      <w:r>
+        <w:rPr>
+          <w:lang w:val="de-CH"/>
+        </w:rPr>
+        <w:t>python</w:t>
+      </w:r>
+      <w:proofErr w:type="spellEnd"/>
+      <w:r>
+        <w:rPr>
+          <w:lang w:val="de-CH"/>
+        </w:rPr>
+        <w:t xml:space="preserve"> – </w:t>
+      </w:r>
+      <w:proofErr w:type="spellStart"/>
+      <w:r>
+        <w:rPr>
+          <w:lang w:val="de-CH"/>
+        </w:rPr>
+        <w:t>venv</w:t>
+      </w:r>
+      <w:proofErr w:type="spellEnd"/>
+      <w:r>
+        <w:rPr>
+          <w:lang w:val="de-CH"/>
+        </w:rPr>
+        <w:t xml:space="preserve"> </w:t>
+      </w:r>
+      <w:proofErr w:type="spellStart"/>
+      <w:r>
+        <w:rPr>
+          <w:lang w:val="de-CH"/>
+        </w:rPr>
+        <w:t>venv</w:t>
+      </w:r>
+      <w:proofErr w:type="spellEnd"/>
+      <w:r>
+        <w:rPr>
+          <w:lang w:val="de-CH"/>
+        </w:rPr>
+        <w:t>»</w:t>
+      </w:r>
+    </w:p>
+    <w:p>
+      <w:pPr>
+        <w:pStyle w:val="Listenabsatz"/>
+        <w:numPr>
+          <w:ilvl w:val="0"/>
+          <w:numId w:val="16"/>
+        </w:numPr>
+        <w:rPr>
+          <w:lang w:val="de-CH"/>
+        </w:rPr>
+      </w:pPr>
+      <w:r>
+        <w:rPr>
+          <w:lang w:val="de-CH"/>
+        </w:rPr>
+        <w:t>Aktiviere die virtuelle Umgebung:</w:t>
+      </w:r>
+    </w:p>
+    <w:p>
+      <w:pPr>
+        <w:pStyle w:val="Listenabsatz"/>
+        <w:numPr>
+          <w:ilvl w:val="1"/>
+          <w:numId w:val="16"/>
+        </w:numPr>
+        <w:rPr>
+          <w:lang w:val="de-CH"/>
+        </w:rPr>
+      </w:pPr>
+      <w:r>
+        <w:rPr>
+          <w:lang w:val="de-CH"/>
+        </w:rPr>
+        <w:t>Windows: «</w:t>
+      </w:r>
+      <w:proofErr w:type="spellStart"/>
+      <w:r>
+        <w:rPr>
+          <w:lang w:val="de-CH"/>
+        </w:rPr>
+        <w:t>venv</w:t>
+      </w:r>
+      <w:proofErr w:type="spellEnd"/>
+      <w:r>
+        <w:rPr>
+          <w:lang w:val="de-CH"/>
+        </w:rPr>
+        <w:t>\Scripts\</w:t>
+      </w:r>
+      <w:proofErr w:type="spellStart"/>
+      <w:r>
+        <w:rPr>
+          <w:lang w:val="de-CH"/>
+        </w:rPr>
+        <w:t>activate</w:t>
+      </w:r>
+      <w:proofErr w:type="spellEnd"/>
+      <w:r>
+        <w:rPr>
+          <w:lang w:val="de-CH"/>
+        </w:rPr>
+        <w:t>»</w:t>
+      </w:r>
+    </w:p>
+    <w:p>
+      <w:pPr>
+        <w:pStyle w:val="Listenabsatz"/>
+        <w:numPr>
+          <w:ilvl w:val="1"/>
+          <w:numId w:val="16"/>
+        </w:numPr>
+        <w:rPr>
+          <w:lang w:val="fr-FR"/>
+        </w:rPr>
+      </w:pPr>
+      <w:proofErr w:type="spellStart"/>
+      <w:r>
+        <w:rPr>
+          <w:lang w:val="fr-FR"/>
+        </w:rPr>
+        <w:t>MacOS</w:t>
+      </w:r>
+      <w:proofErr w:type="spellEnd"/>
+      <w:r>
+        <w:rPr>
+          <w:lang w:val="fr-FR"/>
+        </w:rPr>
+        <w:t>/</w:t>
+      </w:r>
+      <w:proofErr w:type="gramStart"/>
+      <w:r>
+        <w:rPr>
+          <w:lang w:val="fr-FR"/>
+        </w:rPr>
+        <w:t>Linux:</w:t>
+      </w:r>
+      <w:proofErr w:type="gramEnd"/>
+      <w:r>
+        <w:rPr>
+          <w:lang w:val="fr-FR"/>
+        </w:rPr>
+        <w:t xml:space="preserve"> «source </w:t>
+      </w:r>
+      <w:proofErr w:type="spellStart"/>
+      <w:r>
+        <w:rPr>
+          <w:lang w:val="fr-FR"/>
+        </w:rPr>
+        <w:t>venv</w:t>
+      </w:r>
+      <w:proofErr w:type="spellEnd"/>
+      <w:r>
+        <w:rPr>
+          <w:lang w:val="fr-FR"/>
+        </w:rPr>
+        <w:t>/bin/</w:t>
+      </w:r>
+      <w:proofErr w:type="spellStart"/>
+      <w:r>
+        <w:rPr>
+          <w:lang w:val="fr-FR"/>
+        </w:rPr>
+        <w:t>activate</w:t>
+      </w:r>
+      <w:proofErr w:type="spellEnd"/>
+      <w:r>
+        <w:rPr>
+          <w:lang w:val="fr-FR"/>
+        </w:rPr>
+        <w:t>»</w:t>
+      </w:r>
+    </w:p>
+    <w:p>
+      <w:pPr>
+        <w:pStyle w:val="Listenabsatz"/>
+        <w:numPr>
+          <w:ilvl w:val="0"/>
+          <w:numId w:val="10"/>
+        </w:numPr>
+        <w:rPr>
+          <w:lang w:val="fr-FR"/>
+        </w:rPr>
+      </w:pPr>
+      <w:proofErr w:type="spellStart"/>
+      <w:r>
+        <w:rPr>
+          <w:lang w:val="fr-FR"/>
+        </w:rPr>
+        <w:t>Skript</w:t>
+      </w:r>
+      <w:proofErr w:type="spellEnd"/>
+      <w:r>
+        <w:rPr>
+          <w:lang w:val="fr-FR"/>
+        </w:rPr>
+        <w:t xml:space="preserve"> </w:t>
+      </w:r>
+      <w:proofErr w:type="spellStart"/>
+      <w:proofErr w:type="gramStart"/>
+      <w:r>
+        <w:rPr>
+          <w:lang w:val="fr-FR"/>
+        </w:rPr>
+        <w:t>ausführen</w:t>
+      </w:r>
+      <w:proofErr w:type="spellEnd"/>
+      <w:r>
+        <w:rPr>
+          <w:lang w:val="fr-FR"/>
+        </w:rPr>
+        <w:t>:</w:t>
+      </w:r>
+      <w:proofErr w:type="gramEnd"/>
+    </w:p>
+    <w:p>
+      <w:pPr>
+        <w:pStyle w:val="Listenabsatz"/>
+        <w:numPr>
+          <w:ilvl w:val="0"/>
+          <w:numId w:val="17"/>
+        </w:numPr>
+        <w:rPr>
+          <w:lang w:val="de-CH"/>
+        </w:rPr>
+      </w:pPr>
+      <w:r>
+        <w:rPr>
+          <w:lang w:val="de-CH"/>
+        </w:rPr>
+        <w:t>Starte die GUI-Anwendung, i</w:t>
+      </w:r>
+      <w:r>
+        <w:rPr>
+          <w:lang w:val="de-CH"/>
+        </w:rPr>
+        <w:t>ndem du den folgenden Befehl eingibst:</w:t>
+      </w:r>
+    </w:p>
+    <w:p>
+      <w:pPr>
+        <w:pStyle w:val="Listenabsatz"/>
+        <w:numPr>
+          <w:ilvl w:val="1"/>
+          <w:numId w:val="17"/>
+        </w:numPr>
+        <w:rPr>
+          <w:lang w:val="de-CH"/>
+        </w:rPr>
+      </w:pPr>
+      <w:r>
+        <w:rPr>
+          <w:lang w:val="de-CH"/>
+        </w:rPr>
+        <w:t>«</w:t>
+      </w:r>
+      <w:proofErr w:type="spellStart"/>
+      <w:r>
+        <w:rPr>
+          <w:lang w:val="de-CH"/>
+        </w:rPr>
+        <w:t>python</w:t>
+      </w:r>
+      <w:proofErr w:type="spellEnd"/>
+      <w:r>
+        <w:rPr>
+          <w:lang w:val="de-CH"/>
+        </w:rPr>
+        <w:t xml:space="preserve"> finance.py»</w:t>
+      </w:r>
+    </w:p>
+    <w:p>
+      <w:pPr>
+        <w:pStyle w:val="Listenabsatz"/>
+        <w:numPr>
+          <w:ilvl w:val="0"/>
+          <w:numId w:val="10"/>
+        </w:numPr>
+        <w:rPr>
+          <w:lang w:val="de-CH"/>
+        </w:rPr>
+      </w:pPr>
+      <w:r>
+        <w:rPr>
+          <w:lang w:val="de-CH"/>
+        </w:rPr>
+        <w:t>Währung auswählen und Daten abrufen</w:t>
+      </w:r>
+      <w:r>
+        <w:rPr>
+          <w:lang w:val="de-CH"/>
+        </w:rPr>
+        <w:t>:</w:t>
+      </w:r>
+    </w:p>
+    <w:p>
+      <w:pPr>
+        <w:pStyle w:val="Listenabsatz"/>
+        <w:numPr>
+          <w:ilvl w:val="0"/>
+          <w:numId w:val="17"/>
+        </w:numPr>
+        <w:rPr>
+          <w:lang w:val="de-CH"/>
+        </w:rPr>
+      </w:pPr>
+      <w:r>
+        <w:rPr>
+          <w:lang w:val="de-CH"/>
+        </w:rPr>
+        <w:t>Wähle eine Krypto-Währung oder Aktie aus der Dropdown-Liste.</w:t>
+      </w:r>
+    </w:p>
+    <w:p>
+      <w:pPr>
+        <w:pStyle w:val="Listenabsatz"/>
+        <w:numPr>
+          <w:ilvl w:val="0"/>
+          <w:numId w:val="17"/>
+        </w:numPr>
+        <w:rPr>
+          <w:lang w:val="de-CH"/>
+        </w:rPr>
+      </w:pPr>
+      <w:r>
+        <w:rPr>
+          <w:lang w:val="de-CH"/>
+        </w:rPr>
+        <w:t>Klicke auf den «Daten abrufen»-Button, um die Finanzdaten abzurufen und anzuzeigen.</w:t>
+      </w:r>
+    </w:p>
+    <w:p>
+      <w:pPr>
+        <w:pStyle w:val="Listenabsatz"/>
+        <w:numPr>
+          <w:ilvl w:val="0"/>
+          <w:numId w:val="10"/>
+        </w:numPr>
+        <w:rPr>
+          <w:lang w:val="de-CH"/>
+        </w:rPr>
+      </w:pPr>
+      <w:r>
+        <w:rPr>
+          <w:lang w:val="de-CH"/>
+        </w:rPr>
+        <w:t>Verlassen der Anwendung:</w:t>
+      </w:r>
+    </w:p>
+    <w:p>
+      <w:pPr>
+        <w:pStyle w:val="Listenabsatz"/>
+        <w:numPr>
+          <w:ilvl w:val="0"/>
+          <w:numId w:val="18"/>
+        </w:numPr>
+        <w:rPr>
+          <w:lang w:val="de-CH"/>
+        </w:rPr>
+      </w:pPr>
+      <w:r>
+        <w:rPr>
+          <w:lang w:val="de-CH"/>
+        </w:rPr>
+        <w:t>Klicke auf den «Verlassen»- Button, um die Anwendung zu schliessen.</w:t>
+      </w:r>
     </w:p>
     <w:p>
       <w:pPr>
@@ -1451,7 +2823,7 @@
           <w:lang w:val="de-CH"/>
         </w:rPr>
       </w:pPr>
-      <w:bookmarkStart w:id="8" w:name="_Toc153373587"/>
+      <w:bookmarkStart w:id="8" w:name="_Toc153553717"/>
       <w:r>
         <w:rPr>
           <w:lang w:val="de-CH"/>
@@ -1463,126 +2835,32 @@
     </w:p>
     <w:p>
       <w:pPr>
-        <w:pStyle w:val="berschrift2"/>
-        <w:rPr>
-          <w:lang w:val="de-CH"/>
-        </w:rPr>
-      </w:pPr>
-      <w:bookmarkStart w:id="9" w:name="_Toc153373588"/>
-      <w:r>
-        <w:rPr>
-          <w:lang w:val="de-CH"/>
-        </w:rPr>
-        <w:t xml:space="preserve">5.1 </w:t>
-      </w:r>
-      <w:r>
-        <w:rPr>
-          <w:lang w:val="de-CH"/>
-        </w:rPr>
-        <w:t>Karma (temporärer abschnitt, wird danach zusammengefügt</w:t>
-      </w:r>
-      <w:r>
-        <w:rPr>
-          <w:lang w:val="de-CH"/>
-        </w:rPr>
-        <w:t>)</w:t>
-      </w:r>
-      <w:bookmarkEnd w:id="9"/>
-    </w:p>
-    <w:p>
-      <w:pPr>
-        <w:rPr>
-          <w:lang w:val="de-CH"/>
-        </w:rPr>
-      </w:pPr>
-    </w:p>
-    <w:p>
-      <w:pPr>
-        <w:pStyle w:val="berschrift2"/>
-        <w:numPr>
-          <w:ilvl w:val="1"/>
-          <w:numId w:val="6"/>
-        </w:numPr>
-        <w:rPr>
-          <w:lang w:val="de-CH"/>
-        </w:rPr>
-      </w:pPr>
-      <w:bookmarkStart w:id="10" w:name="_Toc153373589"/>
-      <w:r>
-        <w:rPr>
-          <w:lang w:val="de-CH"/>
-        </w:rPr>
-        <w:t>Florin</w:t>
-      </w:r>
-      <w:r>
-        <w:rPr>
-          <w:lang w:val="de-CH"/>
-        </w:rPr>
-        <w:t xml:space="preserve"> </w:t>
-      </w:r>
-      <w:r>
-        <w:rPr>
-          <w:lang w:val="de-CH"/>
-        </w:rPr>
-        <w:t>(temporärer abschnitt, wird danach zusammengefügt)</w:t>
-      </w:r>
-      <w:bookmarkEnd w:id="10"/>
-    </w:p>
-    <w:p>
-      <w:pPr>
-        <w:rPr>
-          <w:lang w:val="de-CH"/>
-        </w:rPr>
-      </w:pPr>
-    </w:p>
-    <w:p>
-      <w:pPr>
-        <w:pStyle w:val="berschrift2"/>
-        <w:numPr>
-          <w:ilvl w:val="1"/>
-          <w:numId w:val="6"/>
-        </w:numPr>
-        <w:rPr>
-          <w:lang w:val="de-CH"/>
-        </w:rPr>
-      </w:pPr>
-      <w:bookmarkStart w:id="11" w:name="_Toc153373590"/>
-      <w:r>
-        <w:rPr>
-          <w:lang w:val="de-CH"/>
-        </w:rPr>
-        <w:t>Enrique</w:t>
-      </w:r>
-      <w:r>
-        <w:rPr>
-          <w:lang w:val="de-CH"/>
-        </w:rPr>
-        <w:t xml:space="preserve"> </w:t>
-      </w:r>
-      <w:r>
-        <w:rPr>
-          <w:lang w:val="de-CH"/>
-        </w:rPr>
-        <w:t>(temporärer abschnitt, wird danach zusammengefügt</w:t>
-      </w:r>
-      <w:r>
-        <w:rPr>
-          <w:lang w:val="de-CH"/>
-        </w:rPr>
-        <w:t>)</w:t>
-      </w:r>
-      <w:bookmarkEnd w:id="11"/>
-    </w:p>
-    <w:p>
-      <w:pPr>
-        <w:rPr>
-          <w:lang w:val="de-CH"/>
-        </w:rPr>
-      </w:pPr>
+        <w:rPr>
+          <w:lang w:val="de-CH"/>
+        </w:rPr>
+      </w:pPr>
+      <w:r>
+        <w:rPr>
+          <w:lang w:val="de-CH"/>
+        </w:rPr>
+        <w:t>Die Zusammenarbeit in der Gruppe wurde von allen Mitgliedern sehr geschätzt und hat ihnen gut gefallen. Die Aufgabenverteilung gestaltete sich problemlos, und obwohl das Schreiben des Skripts teilweise komplex war, konnte jederzeit auf jemanden zurückgegriffen werden, der wusste, was zu tun ist. Das Gruppenziel, ein funktionales GUI zu erstellen, wurde nicht nur erreicht, sondern sogar übertroffen. Die Teamarbeit ermöglichte einen reibungslosen Ablauf und trug ma</w:t>
+      </w:r>
+      <w:r>
+        <w:rPr>
+          <w:lang w:val="de-CH"/>
+        </w:rPr>
+        <w:t>ss</w:t>
+      </w:r>
+      <w:r>
+        <w:rPr>
+          <w:lang w:val="de-CH"/>
+        </w:rPr>
+        <w:t>geblich zum Erfolg des Projekts bei.</w:t>
+      </w:r>
     </w:p>
     <w:sectPr>
-      <w:headerReference w:type="default" r:id="rId8"/>
-      <w:footerReference w:type="default" r:id="rId9"/>
+      <w:headerReference w:type="default" r:id="rId13"/>
+      <w:footerReference w:type="default" r:id="rId14"/>
       <w:pgSz w:w="11906" w:h="16838"/>
       <w:pgMar w:top="1417" w:right="1417" w:bottom="1134" w:left="1417" w:header="720" w:footer="720" w:gutter="0"/>
       <w:cols w:space="720"/>
@@ -1921,7 +3199,7 @@
         </mc:Choice>
         <mc:Fallback>
           <w:pict>
-            <v:line w14:anchorId="4D3382DA" id="Gerader Verbinder 1818755773" o:spid="_x0000_s1026" style="position:absolute;z-index:251659264;visibility:visible;mso-wrap-style:square;mso-width-percent:0;mso-wrap-distance-left:9pt;mso-wrap-distance-top:0;mso-wrap-distance-right:9pt;mso-wrap-distance-bottom:0;mso-position-horizontal:absolute;mso-position-horizontal-relative:text;mso-position-vertical:absolute;mso-position-vertical-relative:text;mso-width-percent:0;mso-width-relative:margin" from="0,1.6pt" to="451.15pt,1.6pt" o:gfxdata="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" strokecolor="black [3200]" strokeweight="1pt">
+            <v:line w14:anchorId="522C8036" id="Gerader Verbinder 1818755773" o:spid="_x0000_s1026" style="position:absolute;z-index:251659264;visibility:visible;mso-wrap-style:square;mso-width-percent:0;mso-wrap-distance-left:9pt;mso-wrap-distance-top:0;mso-wrap-distance-right:9pt;mso-wrap-distance-bottom:0;mso-position-horizontal:absolute;mso-position-horizontal-relative:text;mso-position-vertical:absolute;mso-position-vertical-relative:text;mso-width-percent:0;mso-width-relative:margin" from="0,1.6pt" to="451.15pt,1.6pt" o:gfxdata="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" strokecolor="black [3200]" strokeweight="1pt">
               <v:stroke joinstyle="miter"/>
             </v:line>
           </w:pict>
@@ -1937,7 +3215,7 @@
   <w:abstractNum w:abstractNumId="0" w15:restartNumberingAfterBreak="0">
     <w:nsid w:val="008D56BD"/>
     <w:multiLevelType w:val="multilevel"/>
-    <w:tmpl w:val="DEFAA3EC"/>
+    <w:tmpl w:val="78A4BB66"/>
     <w:lvl w:ilvl="0">
       <w:start w:val="1"/>
       <w:numFmt w:val="decimal"/>
@@ -1951,7 +3229,7 @@
       </w:rPr>
     </w:lvl>
     <w:lvl w:ilvl="1">
-      <w:start w:val="2"/>
+      <w:start w:val="1"/>
       <w:numFmt w:val="decimal"/>
       <w:isLgl/>
       <w:lvlText w:val="%1.%2"/>
@@ -2266,6 +3544,211 @@
     </w:lvl>
   </w:abstractNum>
   <w:abstractNum w:abstractNumId="3" w15:restartNumberingAfterBreak="0">
+    <w:nsid w:val="0DC6129A"/>
+    <w:multiLevelType w:val="hybridMultilevel"/>
+    <w:tmpl w:val="1984329C"/>
+    <w:lvl w:ilvl="0" w:tplc="0807000F">
+      <w:start w:val="1"/>
+      <w:numFmt w:val="decimal"/>
+      <w:lvlText w:val="%1."/>
+      <w:lvlJc w:val="left"/>
+      <w:pPr>
+        <w:ind w:left="720" w:hanging="360"/>
+      </w:pPr>
+      <w:rPr>
+        <w:rFonts w:hint="default"/>
+      </w:rPr>
+    </w:lvl>
+    <w:lvl w:ilvl="1" w:tplc="08070001">
+      <w:start w:val="1"/>
+      <w:numFmt w:val="bullet"/>
+      <w:lvlText w:val=""/>
+      <w:lvlJc w:val="left"/>
+      <w:pPr>
+        <w:ind w:left="360" w:hanging="360"/>
+      </w:pPr>
+      <w:rPr>
+        <w:rFonts w:ascii="Symbol" w:hAnsi="Symbol" w:hint="default"/>
+      </w:rPr>
+    </w:lvl>
+    <w:lvl w:ilvl="2" w:tplc="0807001B">
+      <w:start w:val="1"/>
+      <w:numFmt w:val="lowerRoman"/>
+      <w:lvlText w:val="%3."/>
+      <w:lvlJc w:val="right"/>
+      <w:pPr>
+        <w:ind w:left="2160" w:hanging="180"/>
+      </w:pPr>
+    </w:lvl>
+    <w:lvl w:ilvl="3" w:tplc="0807000F" w:tentative="1">
+      <w:start w:val="1"/>
+      <w:numFmt w:val="decimal"/>
+      <w:lvlText w:val="%4."/>
+      <w:lvlJc w:val="left"/>
+      <w:pPr>
+        <w:ind w:left="2880" w:hanging="360"/>
+      </w:pPr>
+    </w:lvl>
+    <w:lvl w:ilvl="4" w:tplc="08070019" w:tentative="1">
+      <w:start w:val="1"/>
+      <w:numFmt w:val="lowerLetter"/>
+      <w:lvlText w:val="%5."/>
+      <w:lvlJc w:val="left"/>
+      <w:pPr>
+        <w:ind w:left="3600" w:hanging="360"/>
+      </w:pPr>
+    </w:lvl>
+    <w:lvl w:ilvl="5" w:tplc="0807001B" w:tentative="1">
+      <w:start w:val="1"/>
+      <w:numFmt w:val="lowerRoman"/>
+      <w:lvlText w:val="%6."/>
+      <w:lvlJc w:val="right"/>
+      <w:pPr>
+        <w:ind w:left="4320" w:hanging="180"/>
+      </w:pPr>
+    </w:lvl>
+    <w:lvl w:ilvl="6" w:tplc="0807000F" w:tentative="1">
+      <w:start w:val="1"/>
+      <w:numFmt w:val="decimal"/>
+      <w:lvlText w:val="%7."/>
+      <w:lvlJc w:val="left"/>
+      <w:pPr>
+        <w:ind w:left="5040" w:hanging="360"/>
+      </w:pPr>
+    </w:lvl>
+    <w:lvl w:ilvl="7" w:tplc="08070019" w:tentative="1">
+      <w:start w:val="1"/>
+      <w:numFmt w:val="lowerLetter"/>
+      <w:lvlText w:val="%8."/>
+      <w:lvlJc w:val="left"/>
+      <w:pPr>
+        <w:ind w:left="5760" w:hanging="360"/>
+      </w:pPr>
+    </w:lvl>
+    <w:lvl w:ilvl="8" w:tplc="0807001B" w:tentative="1">
+      <w:start w:val="1"/>
+      <w:numFmt w:val="lowerRoman"/>
+      <w:lvlText w:val="%9."/>
+      <w:lvlJc w:val="right"/>
+      <w:pPr>
+        <w:ind w:left="6480" w:hanging="180"/>
+      </w:pPr>
+    </w:lvl>
+  </w:abstractNum>
+  <w:abstractNum w:abstractNumId="4" w15:restartNumberingAfterBreak="0">
+    <w:nsid w:val="12423336"/>
+    <w:multiLevelType w:val="hybridMultilevel"/>
+    <w:tmpl w:val="9C865994"/>
+    <w:lvl w:ilvl="0" w:tplc="08070001">
+      <w:start w:val="1"/>
+      <w:numFmt w:val="bullet"/>
+      <w:lvlText w:val=""/>
+      <w:lvlJc w:val="left"/>
+      <w:pPr>
+        <w:ind w:left="360" w:hanging="360"/>
+      </w:pPr>
+      <w:rPr>
+        <w:rFonts w:ascii="Symbol" w:hAnsi="Symbol" w:hint="default"/>
+      </w:rPr>
+    </w:lvl>
+    <w:lvl w:ilvl="1" w:tplc="08070003" w:tentative="1">
+      <w:start w:val="1"/>
+      <w:numFmt w:val="bullet"/>
+      <w:lvlText w:val="o"/>
+      <w:lvlJc w:val="left"/>
+      <w:pPr>
+        <w:ind w:left="1080" w:hanging="360"/>
+      </w:pPr>
+      <w:rPr>
+        <w:rFonts w:ascii="Courier New" w:hAnsi="Courier New" w:cs="Courier New" w:hint="default"/>
+      </w:rPr>
+    </w:lvl>
+    <w:lvl w:ilvl="2" w:tplc="08070005" w:tentative="1">
+      <w:start w:val="1"/>
+      <w:numFmt w:val="bullet"/>
+      <w:lvlText w:val=""/>
+      <w:lvlJc w:val="left"/>
+      <w:pPr>
+        <w:ind w:left="1800" w:hanging="360"/>
+      </w:pPr>
+      <w:rPr>
+        <w:rFonts w:ascii="Wingdings" w:hAnsi="Wingdings" w:hint="default"/>
+      </w:rPr>
+    </w:lvl>
+    <w:lvl w:ilvl="3" w:tplc="08070001" w:tentative="1">
+      <w:start w:val="1"/>
+      <w:numFmt w:val="bullet"/>
+      <w:lvlText w:val=""/>
+      <w:lvlJc w:val="left"/>
+      <w:pPr>
+        <w:ind w:left="2520" w:hanging="360"/>
+      </w:pPr>
+      <w:rPr>
+        <w:rFonts w:ascii="Symbol" w:hAnsi="Symbol" w:hint="default"/>
+      </w:rPr>
+    </w:lvl>
+    <w:lvl w:ilvl="4" w:tplc="08070003" w:tentative="1">
+      <w:start w:val="1"/>
+      <w:numFmt w:val="bullet"/>
+      <w:lvlText w:val="o"/>
+      <w:lvlJc w:val="left"/>
+      <w:pPr>
+        <w:ind w:left="3240" w:hanging="360"/>
+      </w:pPr>
+      <w:rPr>
+        <w:rFonts w:ascii="Courier New" w:hAnsi="Courier New" w:cs="Courier New" w:hint="default"/>
+      </w:rPr>
+    </w:lvl>
+    <w:lvl w:ilvl="5" w:tplc="08070005" w:tentative="1">
+      <w:start w:val="1"/>
+      <w:numFmt w:val="bullet"/>
+      <w:lvlText w:val=""/>
+      <w:lvlJc w:val="left"/>
+      <w:pPr>
+        <w:ind w:left="3960" w:hanging="360"/>
+      </w:pPr>
+      <w:rPr>
+        <w:rFonts w:ascii="Wingdings" w:hAnsi="Wingdings" w:hint="default"/>
+      </w:rPr>
+    </w:lvl>
+    <w:lvl w:ilvl="6" w:tplc="08070001" w:tentative="1">
+      <w:start w:val="1"/>
+      <w:numFmt w:val="bullet"/>
+      <w:lvlText w:val=""/>
+      <w:lvlJc w:val="left"/>
+      <w:pPr>
+        <w:ind w:left="4680" w:hanging="360"/>
+      </w:pPr>
+      <w:rPr>
+        <w:rFonts w:ascii="Symbol" w:hAnsi="Symbol" w:hint="default"/>
+      </w:rPr>
+    </w:lvl>
+    <w:lvl w:ilvl="7" w:tplc="08070003" w:tentative="1">
+      <w:start w:val="1"/>
+      <w:numFmt w:val="bullet"/>
+      <w:lvlText w:val="o"/>
+      <w:lvlJc w:val="left"/>
+      <w:pPr>
+        <w:ind w:left="5400" w:hanging="360"/>
+      </w:pPr>
+      <w:rPr>
+        <w:rFonts w:ascii="Courier New" w:hAnsi="Courier New" w:cs="Courier New" w:hint="default"/>
+      </w:rPr>
+    </w:lvl>
+    <w:lvl w:ilvl="8" w:tplc="08070005" w:tentative="1">
+      <w:start w:val="1"/>
+      <w:numFmt w:val="bullet"/>
+      <w:lvlText w:val=""/>
+      <w:lvlJc w:val="left"/>
+      <w:pPr>
+        <w:ind w:left="6120" w:hanging="360"/>
+      </w:pPr>
+      <w:rPr>
+        <w:rFonts w:ascii="Wingdings" w:hAnsi="Wingdings" w:hint="default"/>
+      </w:rPr>
+    </w:lvl>
+  </w:abstractNum>
+  <w:abstractNum w:abstractNumId="5" w15:restartNumberingAfterBreak="0">
     <w:nsid w:val="231928B5"/>
     <w:multiLevelType w:val="multilevel"/>
     <w:tmpl w:val="E3D85E20"/>
@@ -2378,7 +3861,7 @@
       </w:rPr>
     </w:lvl>
   </w:abstractNum>
-  <w:abstractNum w:abstractNumId="4" w15:restartNumberingAfterBreak="0">
+  <w:abstractNum w:abstractNumId="6" w15:restartNumberingAfterBreak="0">
     <w:nsid w:val="2B8007C3"/>
     <w:multiLevelType w:val="multilevel"/>
     <w:tmpl w:val="0B529536"/>
@@ -2491,7 +3974,7 @@
       </w:rPr>
     </w:lvl>
   </w:abstractNum>
-  <w:abstractNum w:abstractNumId="5" w15:restartNumberingAfterBreak="0">
+  <w:abstractNum w:abstractNumId="7" w15:restartNumberingAfterBreak="0">
     <w:nsid w:val="3FA4361A"/>
     <w:multiLevelType w:val="hybridMultilevel"/>
     <w:tmpl w:val="EB6E6C88"/>
@@ -2580,7 +4063,982 @@
       </w:pPr>
     </w:lvl>
   </w:abstractNum>
-  <w:abstractNum w:abstractNumId="6" w15:restartNumberingAfterBreak="0">
+  <w:abstractNum w:abstractNumId="8" w15:restartNumberingAfterBreak="0">
+    <w:nsid w:val="4317062C"/>
+    <w:multiLevelType w:val="hybridMultilevel"/>
+    <w:tmpl w:val="99D4E45A"/>
+    <w:lvl w:ilvl="0" w:tplc="08070001">
+      <w:start w:val="1"/>
+      <w:numFmt w:val="bullet"/>
+      <w:lvlText w:val=""/>
+      <w:lvlJc w:val="left"/>
+      <w:pPr>
+        <w:ind w:left="1080" w:hanging="360"/>
+      </w:pPr>
+      <w:rPr>
+        <w:rFonts w:ascii="Symbol" w:hAnsi="Symbol" w:hint="default"/>
+      </w:rPr>
+    </w:lvl>
+    <w:lvl w:ilvl="1" w:tplc="08070003">
+      <w:start w:val="1"/>
+      <w:numFmt w:val="bullet"/>
+      <w:lvlText w:val="o"/>
+      <w:lvlJc w:val="left"/>
+      <w:pPr>
+        <w:ind w:left="1800" w:hanging="360"/>
+      </w:pPr>
+      <w:rPr>
+        <w:rFonts w:ascii="Courier New" w:hAnsi="Courier New" w:cs="Courier New" w:hint="default"/>
+      </w:rPr>
+    </w:lvl>
+    <w:lvl w:ilvl="2" w:tplc="08070005" w:tentative="1">
+      <w:start w:val="1"/>
+      <w:numFmt w:val="bullet"/>
+      <w:lvlText w:val=""/>
+      <w:lvlJc w:val="left"/>
+      <w:pPr>
+        <w:ind w:left="2520" w:hanging="360"/>
+      </w:pPr>
+      <w:rPr>
+        <w:rFonts w:ascii="Wingdings" w:hAnsi="Wingdings" w:hint="default"/>
+      </w:rPr>
+    </w:lvl>
+    <w:lvl w:ilvl="3" w:tplc="08070001" w:tentative="1">
+      <w:start w:val="1"/>
+      <w:numFmt w:val="bullet"/>
+      <w:lvlText w:val=""/>
+      <w:lvlJc w:val="left"/>
+      <w:pPr>
+        <w:ind w:left="3240" w:hanging="360"/>
+      </w:pPr>
+      <w:rPr>
+        <w:rFonts w:ascii="Symbol" w:hAnsi="Symbol" w:hint="default"/>
+      </w:rPr>
+    </w:lvl>
+    <w:lvl w:ilvl="4" w:tplc="08070003" w:tentative="1">
+      <w:start w:val="1"/>
+      <w:numFmt w:val="bullet"/>
+      <w:lvlText w:val="o"/>
+      <w:lvlJc w:val="left"/>
+      <w:pPr>
+        <w:ind w:left="3960" w:hanging="360"/>
+      </w:pPr>
+      <w:rPr>
+        <w:rFonts w:ascii="Courier New" w:hAnsi="Courier New" w:cs="Courier New" w:hint="default"/>
+      </w:rPr>
+    </w:lvl>
+    <w:lvl w:ilvl="5" w:tplc="08070005" w:tentative="1">
+      <w:start w:val="1"/>
+      <w:numFmt w:val="bullet"/>
+      <w:lvlText w:val=""/>
+      <w:lvlJc w:val="left"/>
+      <w:pPr>
+        <w:ind w:left="4680" w:hanging="360"/>
+      </w:pPr>
+      <w:rPr>
+        <w:rFonts w:ascii="Wingdings" w:hAnsi="Wingdings" w:hint="default"/>
+      </w:rPr>
+    </w:lvl>
+    <w:lvl w:ilvl="6" w:tplc="08070001" w:tentative="1">
+      <w:start w:val="1"/>
+      <w:numFmt w:val="bullet"/>
+      <w:lvlText w:val=""/>
+      <w:lvlJc w:val="left"/>
+      <w:pPr>
+        <w:ind w:left="5400" w:hanging="360"/>
+      </w:pPr>
+      <w:rPr>
+        <w:rFonts w:ascii="Symbol" w:hAnsi="Symbol" w:hint="default"/>
+      </w:rPr>
+    </w:lvl>
+    <w:lvl w:ilvl="7" w:tplc="08070003" w:tentative="1">
+      <w:start w:val="1"/>
+      <w:numFmt w:val="bullet"/>
+      <w:lvlText w:val="o"/>
+      <w:lvlJc w:val="left"/>
+      <w:pPr>
+        <w:ind w:left="6120" w:hanging="360"/>
+      </w:pPr>
+      <w:rPr>
+        <w:rFonts w:ascii="Courier New" w:hAnsi="Courier New" w:cs="Courier New" w:hint="default"/>
+      </w:rPr>
+    </w:lvl>
+    <w:lvl w:ilvl="8" w:tplc="08070005" w:tentative="1">
+      <w:start w:val="1"/>
+      <w:numFmt w:val="bullet"/>
+      <w:lvlText w:val=""/>
+      <w:lvlJc w:val="left"/>
+      <w:pPr>
+        <w:ind w:left="6840" w:hanging="360"/>
+      </w:pPr>
+      <w:rPr>
+        <w:rFonts w:ascii="Wingdings" w:hAnsi="Wingdings" w:hint="default"/>
+      </w:rPr>
+    </w:lvl>
+  </w:abstractNum>
+  <w:abstractNum w:abstractNumId="9" w15:restartNumberingAfterBreak="0">
+    <w:nsid w:val="496C0686"/>
+    <w:multiLevelType w:val="hybridMultilevel"/>
+    <w:tmpl w:val="1FF086C8"/>
+    <w:lvl w:ilvl="0" w:tplc="08070001">
+      <w:start w:val="1"/>
+      <w:numFmt w:val="bullet"/>
+      <w:lvlText w:val=""/>
+      <w:lvlJc w:val="left"/>
+      <w:pPr>
+        <w:ind w:left="360" w:hanging="360"/>
+      </w:pPr>
+      <w:rPr>
+        <w:rFonts w:ascii="Symbol" w:hAnsi="Symbol" w:hint="default"/>
+      </w:rPr>
+    </w:lvl>
+    <w:lvl w:ilvl="1" w:tplc="08070003" w:tentative="1">
+      <w:start w:val="1"/>
+      <w:numFmt w:val="bullet"/>
+      <w:lvlText w:val="o"/>
+      <w:lvlJc w:val="left"/>
+      <w:pPr>
+        <w:ind w:left="1080" w:hanging="360"/>
+      </w:pPr>
+      <w:rPr>
+        <w:rFonts w:ascii="Courier New" w:hAnsi="Courier New" w:cs="Courier New" w:hint="default"/>
+      </w:rPr>
+    </w:lvl>
+    <w:lvl w:ilvl="2" w:tplc="08070005" w:tentative="1">
+      <w:start w:val="1"/>
+      <w:numFmt w:val="bullet"/>
+      <w:lvlText w:val=""/>
+      <w:lvlJc w:val="left"/>
+      <w:pPr>
+        <w:ind w:left="1800" w:hanging="360"/>
+      </w:pPr>
+      <w:rPr>
+        <w:rFonts w:ascii="Wingdings" w:hAnsi="Wingdings" w:hint="default"/>
+      </w:rPr>
+    </w:lvl>
+    <w:lvl w:ilvl="3" w:tplc="08070001" w:tentative="1">
+      <w:start w:val="1"/>
+      <w:numFmt w:val="bullet"/>
+      <w:lvlText w:val=""/>
+      <w:lvlJc w:val="left"/>
+      <w:pPr>
+        <w:ind w:left="2520" w:hanging="360"/>
+      </w:pPr>
+      <w:rPr>
+        <w:rFonts w:ascii="Symbol" w:hAnsi="Symbol" w:hint="default"/>
+      </w:rPr>
+    </w:lvl>
+    <w:lvl w:ilvl="4" w:tplc="08070003" w:tentative="1">
+      <w:start w:val="1"/>
+      <w:numFmt w:val="bullet"/>
+      <w:lvlText w:val="o"/>
+      <w:lvlJc w:val="left"/>
+      <w:pPr>
+        <w:ind w:left="3240" w:hanging="360"/>
+      </w:pPr>
+      <w:rPr>
+        <w:rFonts w:ascii="Courier New" w:hAnsi="Courier New" w:cs="Courier New" w:hint="default"/>
+      </w:rPr>
+    </w:lvl>
+    <w:lvl w:ilvl="5" w:tplc="08070005" w:tentative="1">
+      <w:start w:val="1"/>
+      <w:numFmt w:val="bullet"/>
+      <w:lvlText w:val=""/>
+      <w:lvlJc w:val="left"/>
+      <w:pPr>
+        <w:ind w:left="3960" w:hanging="360"/>
+      </w:pPr>
+      <w:rPr>
+        <w:rFonts w:ascii="Wingdings" w:hAnsi="Wingdings" w:hint="default"/>
+      </w:rPr>
+    </w:lvl>
+    <w:lvl w:ilvl="6" w:tplc="08070001" w:tentative="1">
+      <w:start w:val="1"/>
+      <w:numFmt w:val="bullet"/>
+      <w:lvlText w:val=""/>
+      <w:lvlJc w:val="left"/>
+      <w:pPr>
+        <w:ind w:left="4680" w:hanging="360"/>
+      </w:pPr>
+      <w:rPr>
+        <w:rFonts w:ascii="Symbol" w:hAnsi="Symbol" w:hint="default"/>
+      </w:rPr>
+    </w:lvl>
+    <w:lvl w:ilvl="7" w:tplc="08070003" w:tentative="1">
+      <w:start w:val="1"/>
+      <w:numFmt w:val="bullet"/>
+      <w:lvlText w:val="o"/>
+      <w:lvlJc w:val="left"/>
+      <w:pPr>
+        <w:ind w:left="5400" w:hanging="360"/>
+      </w:pPr>
+      <w:rPr>
+        <w:rFonts w:ascii="Courier New" w:hAnsi="Courier New" w:cs="Courier New" w:hint="default"/>
+      </w:rPr>
+    </w:lvl>
+    <w:lvl w:ilvl="8" w:tplc="08070005" w:tentative="1">
+      <w:start w:val="1"/>
+      <w:numFmt w:val="bullet"/>
+      <w:lvlText w:val=""/>
+      <w:lvlJc w:val="left"/>
+      <w:pPr>
+        <w:ind w:left="6120" w:hanging="360"/>
+      </w:pPr>
+      <w:rPr>
+        <w:rFonts w:ascii="Wingdings" w:hAnsi="Wingdings" w:hint="default"/>
+      </w:rPr>
+    </w:lvl>
+  </w:abstractNum>
+  <w:abstractNum w:abstractNumId="10" w15:restartNumberingAfterBreak="0">
+    <w:nsid w:val="55822142"/>
+    <w:multiLevelType w:val="hybridMultilevel"/>
+    <w:tmpl w:val="293AE7C8"/>
+    <w:lvl w:ilvl="0" w:tplc="08070001">
+      <w:start w:val="1"/>
+      <w:numFmt w:val="bullet"/>
+      <w:lvlText w:val=""/>
+      <w:lvlJc w:val="left"/>
+      <w:pPr>
+        <w:ind w:left="1080" w:hanging="360"/>
+      </w:pPr>
+      <w:rPr>
+        <w:rFonts w:ascii="Symbol" w:hAnsi="Symbol" w:hint="default"/>
+      </w:rPr>
+    </w:lvl>
+    <w:lvl w:ilvl="1" w:tplc="08070003" w:tentative="1">
+      <w:start w:val="1"/>
+      <w:numFmt w:val="bullet"/>
+      <w:lvlText w:val="o"/>
+      <w:lvlJc w:val="left"/>
+      <w:pPr>
+        <w:ind w:left="1800" w:hanging="360"/>
+      </w:pPr>
+      <w:rPr>
+        <w:rFonts w:ascii="Courier New" w:hAnsi="Courier New" w:cs="Courier New" w:hint="default"/>
+      </w:rPr>
+    </w:lvl>
+    <w:lvl w:ilvl="2" w:tplc="08070005" w:tentative="1">
+      <w:start w:val="1"/>
+      <w:numFmt w:val="bullet"/>
+      <w:lvlText w:val=""/>
+      <w:lvlJc w:val="left"/>
+      <w:pPr>
+        <w:ind w:left="2520" w:hanging="360"/>
+      </w:pPr>
+      <w:rPr>
+        <w:rFonts w:ascii="Wingdings" w:hAnsi="Wingdings" w:hint="default"/>
+      </w:rPr>
+    </w:lvl>
+    <w:lvl w:ilvl="3" w:tplc="08070001" w:tentative="1">
+      <w:start w:val="1"/>
+      <w:numFmt w:val="bullet"/>
+      <w:lvlText w:val=""/>
+      <w:lvlJc w:val="left"/>
+      <w:pPr>
+        <w:ind w:left="3240" w:hanging="360"/>
+      </w:pPr>
+      <w:rPr>
+        <w:rFonts w:ascii="Symbol" w:hAnsi="Symbol" w:hint="default"/>
+      </w:rPr>
+    </w:lvl>
+    <w:lvl w:ilvl="4" w:tplc="08070003" w:tentative="1">
+      <w:start w:val="1"/>
+      <w:numFmt w:val="bullet"/>
+      <w:lvlText w:val="o"/>
+      <w:lvlJc w:val="left"/>
+      <w:pPr>
+        <w:ind w:left="3960" w:hanging="360"/>
+      </w:pPr>
+      <w:rPr>
+        <w:rFonts w:ascii="Courier New" w:hAnsi="Courier New" w:cs="Courier New" w:hint="default"/>
+      </w:rPr>
+    </w:lvl>
+    <w:lvl w:ilvl="5" w:tplc="08070005" w:tentative="1">
+      <w:start w:val="1"/>
+      <w:numFmt w:val="bullet"/>
+      <w:lvlText w:val=""/>
+      <w:lvlJc w:val="left"/>
+      <w:pPr>
+        <w:ind w:left="4680" w:hanging="360"/>
+      </w:pPr>
+      <w:rPr>
+        <w:rFonts w:ascii="Wingdings" w:hAnsi="Wingdings" w:hint="default"/>
+      </w:rPr>
+    </w:lvl>
+    <w:lvl w:ilvl="6" w:tplc="08070001" w:tentative="1">
+      <w:start w:val="1"/>
+      <w:numFmt w:val="bullet"/>
+      <w:lvlText w:val=""/>
+      <w:lvlJc w:val="left"/>
+      <w:pPr>
+        <w:ind w:left="5400" w:hanging="360"/>
+      </w:pPr>
+      <w:rPr>
+        <w:rFonts w:ascii="Symbol" w:hAnsi="Symbol" w:hint="default"/>
+      </w:rPr>
+    </w:lvl>
+    <w:lvl w:ilvl="7" w:tplc="08070003" w:tentative="1">
+      <w:start w:val="1"/>
+      <w:numFmt w:val="bullet"/>
+      <w:lvlText w:val="o"/>
+      <w:lvlJc w:val="left"/>
+      <w:pPr>
+        <w:ind w:left="6120" w:hanging="360"/>
+      </w:pPr>
+      <w:rPr>
+        <w:rFonts w:ascii="Courier New" w:hAnsi="Courier New" w:cs="Courier New" w:hint="default"/>
+      </w:rPr>
+    </w:lvl>
+    <w:lvl w:ilvl="8" w:tplc="08070005" w:tentative="1">
+      <w:start w:val="1"/>
+      <w:numFmt w:val="bullet"/>
+      <w:lvlText w:val=""/>
+      <w:lvlJc w:val="left"/>
+      <w:pPr>
+        <w:ind w:left="6840" w:hanging="360"/>
+      </w:pPr>
+      <w:rPr>
+        <w:rFonts w:ascii="Wingdings" w:hAnsi="Wingdings" w:hint="default"/>
+      </w:rPr>
+    </w:lvl>
+  </w:abstractNum>
+  <w:abstractNum w:abstractNumId="11" w15:restartNumberingAfterBreak="0">
+    <w:nsid w:val="5C684DCA"/>
+    <w:multiLevelType w:val="hybridMultilevel"/>
+    <w:tmpl w:val="0ED415B2"/>
+    <w:lvl w:ilvl="0" w:tplc="FFFFFFFF">
+      <w:start w:val="1"/>
+      <w:numFmt w:val="decimal"/>
+      <w:lvlText w:val="%1."/>
+      <w:lvlJc w:val="left"/>
+      <w:pPr>
+        <w:ind w:left="720" w:hanging="360"/>
+      </w:pPr>
+      <w:rPr>
+        <w:rFonts w:hint="default"/>
+      </w:rPr>
+    </w:lvl>
+    <w:lvl w:ilvl="1" w:tplc="08070001">
+      <w:start w:val="1"/>
+      <w:numFmt w:val="bullet"/>
+      <w:lvlText w:val=""/>
+      <w:lvlJc w:val="left"/>
+      <w:pPr>
+        <w:ind w:left="360" w:hanging="360"/>
+      </w:pPr>
+      <w:rPr>
+        <w:rFonts w:ascii="Symbol" w:hAnsi="Symbol" w:hint="default"/>
+      </w:rPr>
+    </w:lvl>
+    <w:lvl w:ilvl="2" w:tplc="FFFFFFFF">
+      <w:start w:val="1"/>
+      <w:numFmt w:val="lowerRoman"/>
+      <w:lvlText w:val="%3."/>
+      <w:lvlJc w:val="right"/>
+      <w:pPr>
+        <w:ind w:left="2160" w:hanging="180"/>
+      </w:pPr>
+    </w:lvl>
+    <w:lvl w:ilvl="3" w:tplc="FFFFFFFF" w:tentative="1">
+      <w:start w:val="1"/>
+      <w:numFmt w:val="decimal"/>
+      <w:lvlText w:val="%4."/>
+      <w:lvlJc w:val="left"/>
+      <w:pPr>
+        <w:ind w:left="2880" w:hanging="360"/>
+      </w:pPr>
+    </w:lvl>
+    <w:lvl w:ilvl="4" w:tplc="FFFFFFFF" w:tentative="1">
+      <w:start w:val="1"/>
+      <w:numFmt w:val="lowerLetter"/>
+      <w:lvlText w:val="%5."/>
+      <w:lvlJc w:val="left"/>
+      <w:pPr>
+        <w:ind w:left="3600" w:hanging="360"/>
+      </w:pPr>
+    </w:lvl>
+    <w:lvl w:ilvl="5" w:tplc="FFFFFFFF" w:tentative="1">
+      <w:start w:val="1"/>
+      <w:numFmt w:val="lowerRoman"/>
+      <w:lvlText w:val="%6."/>
+      <w:lvlJc w:val="right"/>
+      <w:pPr>
+        <w:ind w:left="4320" w:hanging="180"/>
+      </w:pPr>
+    </w:lvl>
+    <w:lvl w:ilvl="6" w:tplc="FFFFFFFF" w:tentative="1">
+      <w:start w:val="1"/>
+      <w:numFmt w:val="decimal"/>
+      <w:lvlText w:val="%7."/>
+      <w:lvlJc w:val="left"/>
+      <w:pPr>
+        <w:ind w:left="5040" w:hanging="360"/>
+      </w:pPr>
+    </w:lvl>
+    <w:lvl w:ilvl="7" w:tplc="FFFFFFFF" w:tentative="1">
+      <w:start w:val="1"/>
+      <w:numFmt w:val="lowerLetter"/>
+      <w:lvlText w:val="%8."/>
+      <w:lvlJc w:val="left"/>
+      <w:pPr>
+        <w:ind w:left="5760" w:hanging="360"/>
+      </w:pPr>
+    </w:lvl>
+    <w:lvl w:ilvl="8" w:tplc="FFFFFFFF" w:tentative="1">
+      <w:start w:val="1"/>
+      <w:numFmt w:val="lowerRoman"/>
+      <w:lvlText w:val="%9."/>
+      <w:lvlJc w:val="right"/>
+      <w:pPr>
+        <w:ind w:left="6480" w:hanging="180"/>
+      </w:pPr>
+    </w:lvl>
+  </w:abstractNum>
+  <w:abstractNum w:abstractNumId="12" w15:restartNumberingAfterBreak="0">
+    <w:nsid w:val="5D647CB2"/>
+    <w:multiLevelType w:val="hybridMultilevel"/>
+    <w:tmpl w:val="DCD0D448"/>
+    <w:lvl w:ilvl="0" w:tplc="08070001">
+      <w:start w:val="1"/>
+      <w:numFmt w:val="bullet"/>
+      <w:lvlText w:val=""/>
+      <w:lvlJc w:val="left"/>
+      <w:pPr>
+        <w:ind w:left="1080" w:hanging="360"/>
+      </w:pPr>
+      <w:rPr>
+        <w:rFonts w:ascii="Symbol" w:hAnsi="Symbol" w:hint="default"/>
+      </w:rPr>
+    </w:lvl>
+    <w:lvl w:ilvl="1" w:tplc="08070003">
+      <w:start w:val="1"/>
+      <w:numFmt w:val="bullet"/>
+      <w:lvlText w:val="o"/>
+      <w:lvlJc w:val="left"/>
+      <w:pPr>
+        <w:ind w:left="1800" w:hanging="360"/>
+      </w:pPr>
+      <w:rPr>
+        <w:rFonts w:ascii="Courier New" w:hAnsi="Courier New" w:cs="Courier New" w:hint="default"/>
+      </w:rPr>
+    </w:lvl>
+    <w:lvl w:ilvl="2" w:tplc="08070005" w:tentative="1">
+      <w:start w:val="1"/>
+      <w:numFmt w:val="bullet"/>
+      <w:lvlText w:val=""/>
+      <w:lvlJc w:val="left"/>
+      <w:pPr>
+        <w:ind w:left="2520" w:hanging="360"/>
+      </w:pPr>
+      <w:rPr>
+        <w:rFonts w:ascii="Wingdings" w:hAnsi="Wingdings" w:hint="default"/>
+      </w:rPr>
+    </w:lvl>
+    <w:lvl w:ilvl="3" w:tplc="08070001" w:tentative="1">
+      <w:start w:val="1"/>
+      <w:numFmt w:val="bullet"/>
+      <w:lvlText w:val=""/>
+      <w:lvlJc w:val="left"/>
+      <w:pPr>
+        <w:ind w:left="3240" w:hanging="360"/>
+      </w:pPr>
+      <w:rPr>
+        <w:rFonts w:ascii="Symbol" w:hAnsi="Symbol" w:hint="default"/>
+      </w:rPr>
+    </w:lvl>
+    <w:lvl w:ilvl="4" w:tplc="08070003" w:tentative="1">
+      <w:start w:val="1"/>
+      <w:numFmt w:val="bullet"/>
+      <w:lvlText w:val="o"/>
+      <w:lvlJc w:val="left"/>
+      <w:pPr>
+        <w:ind w:left="3960" w:hanging="360"/>
+      </w:pPr>
+      <w:rPr>
+        <w:rFonts w:ascii="Courier New" w:hAnsi="Courier New" w:cs="Courier New" w:hint="default"/>
+      </w:rPr>
+    </w:lvl>
+    <w:lvl w:ilvl="5" w:tplc="08070005" w:tentative="1">
+      <w:start w:val="1"/>
+      <w:numFmt w:val="bullet"/>
+      <w:lvlText w:val=""/>
+      <w:lvlJc w:val="left"/>
+      <w:pPr>
+        <w:ind w:left="4680" w:hanging="360"/>
+      </w:pPr>
+      <w:rPr>
+        <w:rFonts w:ascii="Wingdings" w:hAnsi="Wingdings" w:hint="default"/>
+      </w:rPr>
+    </w:lvl>
+    <w:lvl w:ilvl="6" w:tplc="08070001" w:tentative="1">
+      <w:start w:val="1"/>
+      <w:numFmt w:val="bullet"/>
+      <w:lvlText w:val=""/>
+      <w:lvlJc w:val="left"/>
+      <w:pPr>
+        <w:ind w:left="5400" w:hanging="360"/>
+      </w:pPr>
+      <w:rPr>
+        <w:rFonts w:ascii="Symbol" w:hAnsi="Symbol" w:hint="default"/>
+      </w:rPr>
+    </w:lvl>
+    <w:lvl w:ilvl="7" w:tplc="08070003" w:tentative="1">
+      <w:start w:val="1"/>
+      <w:numFmt w:val="bullet"/>
+      <w:lvlText w:val="o"/>
+      <w:lvlJc w:val="left"/>
+      <w:pPr>
+        <w:ind w:left="6120" w:hanging="360"/>
+      </w:pPr>
+      <w:rPr>
+        <w:rFonts w:ascii="Courier New" w:hAnsi="Courier New" w:cs="Courier New" w:hint="default"/>
+      </w:rPr>
+    </w:lvl>
+    <w:lvl w:ilvl="8" w:tplc="08070005" w:tentative="1">
+      <w:start w:val="1"/>
+      <w:numFmt w:val="bullet"/>
+      <w:lvlText w:val=""/>
+      <w:lvlJc w:val="left"/>
+      <w:pPr>
+        <w:ind w:left="6840" w:hanging="360"/>
+      </w:pPr>
+      <w:rPr>
+        <w:rFonts w:ascii="Wingdings" w:hAnsi="Wingdings" w:hint="default"/>
+      </w:rPr>
+    </w:lvl>
+  </w:abstractNum>
+  <w:abstractNum w:abstractNumId="13" w15:restartNumberingAfterBreak="0">
+    <w:nsid w:val="62D1340A"/>
+    <w:multiLevelType w:val="hybridMultilevel"/>
+    <w:tmpl w:val="0AD6F42E"/>
+    <w:lvl w:ilvl="0" w:tplc="08070001">
+      <w:start w:val="1"/>
+      <w:numFmt w:val="bullet"/>
+      <w:lvlText w:val=""/>
+      <w:lvlJc w:val="left"/>
+      <w:pPr>
+        <w:ind w:left="1080" w:hanging="360"/>
+      </w:pPr>
+      <w:rPr>
+        <w:rFonts w:ascii="Symbol" w:hAnsi="Symbol" w:hint="default"/>
+      </w:rPr>
+    </w:lvl>
+    <w:lvl w:ilvl="1" w:tplc="08070003">
+      <w:start w:val="1"/>
+      <w:numFmt w:val="bullet"/>
+      <w:lvlText w:val="o"/>
+      <w:lvlJc w:val="left"/>
+      <w:pPr>
+        <w:ind w:left="1800" w:hanging="360"/>
+      </w:pPr>
+      <w:rPr>
+        <w:rFonts w:ascii="Courier New" w:hAnsi="Courier New" w:cs="Courier New" w:hint="default"/>
+      </w:rPr>
+    </w:lvl>
+    <w:lvl w:ilvl="2" w:tplc="08070005" w:tentative="1">
+      <w:start w:val="1"/>
+      <w:numFmt w:val="bullet"/>
+      <w:lvlText w:val=""/>
+      <w:lvlJc w:val="left"/>
+      <w:pPr>
+        <w:ind w:left="2520" w:hanging="360"/>
+      </w:pPr>
+      <w:rPr>
+        <w:rFonts w:ascii="Wingdings" w:hAnsi="Wingdings" w:hint="default"/>
+      </w:rPr>
+    </w:lvl>
+    <w:lvl w:ilvl="3" w:tplc="08070001" w:tentative="1">
+      <w:start w:val="1"/>
+      <w:numFmt w:val="bullet"/>
+      <w:lvlText w:val=""/>
+      <w:lvlJc w:val="left"/>
+      <w:pPr>
+        <w:ind w:left="3240" w:hanging="360"/>
+      </w:pPr>
+      <w:rPr>
+        <w:rFonts w:ascii="Symbol" w:hAnsi="Symbol" w:hint="default"/>
+      </w:rPr>
+    </w:lvl>
+    <w:lvl w:ilvl="4" w:tplc="08070003" w:tentative="1">
+      <w:start w:val="1"/>
+      <w:numFmt w:val="bullet"/>
+      <w:lvlText w:val="o"/>
+      <w:lvlJc w:val="left"/>
+      <w:pPr>
+        <w:ind w:left="3960" w:hanging="360"/>
+      </w:pPr>
+      <w:rPr>
+        <w:rFonts w:ascii="Courier New" w:hAnsi="Courier New" w:cs="Courier New" w:hint="default"/>
+      </w:rPr>
+    </w:lvl>
+    <w:lvl w:ilvl="5" w:tplc="08070005" w:tentative="1">
+      <w:start w:val="1"/>
+      <w:numFmt w:val="bullet"/>
+      <w:lvlText w:val=""/>
+      <w:lvlJc w:val="left"/>
+      <w:pPr>
+        <w:ind w:left="4680" w:hanging="360"/>
+      </w:pPr>
+      <w:rPr>
+        <w:rFonts w:ascii="Wingdings" w:hAnsi="Wingdings" w:hint="default"/>
+      </w:rPr>
+    </w:lvl>
+    <w:lvl w:ilvl="6" w:tplc="08070001" w:tentative="1">
+      <w:start w:val="1"/>
+      <w:numFmt w:val="bullet"/>
+      <w:lvlText w:val=""/>
+      <w:lvlJc w:val="left"/>
+      <w:pPr>
+        <w:ind w:left="5400" w:hanging="360"/>
+      </w:pPr>
+      <w:rPr>
+        <w:rFonts w:ascii="Symbol" w:hAnsi="Symbol" w:hint="default"/>
+      </w:rPr>
+    </w:lvl>
+    <w:lvl w:ilvl="7" w:tplc="08070003" w:tentative="1">
+      <w:start w:val="1"/>
+      <w:numFmt w:val="bullet"/>
+      <w:lvlText w:val="o"/>
+      <w:lvlJc w:val="left"/>
+      <w:pPr>
+        <w:ind w:left="6120" w:hanging="360"/>
+      </w:pPr>
+      <w:rPr>
+        <w:rFonts w:ascii="Courier New" w:hAnsi="Courier New" w:cs="Courier New" w:hint="default"/>
+      </w:rPr>
+    </w:lvl>
+    <w:lvl w:ilvl="8" w:tplc="08070005" w:tentative="1">
+      <w:start w:val="1"/>
+      <w:numFmt w:val="bullet"/>
+      <w:lvlText w:val=""/>
+      <w:lvlJc w:val="left"/>
+      <w:pPr>
+        <w:ind w:left="6840" w:hanging="360"/>
+      </w:pPr>
+      <w:rPr>
+        <w:rFonts w:ascii="Wingdings" w:hAnsi="Wingdings" w:hint="default"/>
+      </w:rPr>
+    </w:lvl>
+  </w:abstractNum>
+  <w:abstractNum w:abstractNumId="14" w15:restartNumberingAfterBreak="0">
+    <w:nsid w:val="657625BD"/>
+    <w:multiLevelType w:val="hybridMultilevel"/>
+    <w:tmpl w:val="E766CE7C"/>
+    <w:lvl w:ilvl="0" w:tplc="08070001">
+      <w:start w:val="1"/>
+      <w:numFmt w:val="bullet"/>
+      <w:lvlText w:val=""/>
+      <w:lvlJc w:val="left"/>
+      <w:pPr>
+        <w:ind w:left="1080" w:hanging="360"/>
+      </w:pPr>
+      <w:rPr>
+        <w:rFonts w:ascii="Symbol" w:hAnsi="Symbol" w:hint="default"/>
+      </w:rPr>
+    </w:lvl>
+    <w:lvl w:ilvl="1" w:tplc="08070003" w:tentative="1">
+      <w:start w:val="1"/>
+      <w:numFmt w:val="bullet"/>
+      <w:lvlText w:val="o"/>
+      <w:lvlJc w:val="left"/>
+      <w:pPr>
+        <w:ind w:left="1800" w:hanging="360"/>
+      </w:pPr>
+      <w:rPr>
+        <w:rFonts w:ascii="Courier New" w:hAnsi="Courier New" w:cs="Courier New" w:hint="default"/>
+      </w:rPr>
+    </w:lvl>
+    <w:lvl w:ilvl="2" w:tplc="08070005" w:tentative="1">
+      <w:start w:val="1"/>
+      <w:numFmt w:val="bullet"/>
+      <w:lvlText w:val=""/>
+      <w:lvlJc w:val="left"/>
+      <w:pPr>
+        <w:ind w:left="2520" w:hanging="360"/>
+      </w:pPr>
+      <w:rPr>
+        <w:rFonts w:ascii="Wingdings" w:hAnsi="Wingdings" w:hint="default"/>
+      </w:rPr>
+    </w:lvl>
+    <w:lvl w:ilvl="3" w:tplc="08070001" w:tentative="1">
+      <w:start w:val="1"/>
+      <w:numFmt w:val="bullet"/>
+      <w:lvlText w:val=""/>
+      <w:lvlJc w:val="left"/>
+      <w:pPr>
+        <w:ind w:left="3240" w:hanging="360"/>
+      </w:pPr>
+      <w:rPr>
+        <w:rFonts w:ascii="Symbol" w:hAnsi="Symbol" w:hint="default"/>
+      </w:rPr>
+    </w:lvl>
+    <w:lvl w:ilvl="4" w:tplc="08070003" w:tentative="1">
+      <w:start w:val="1"/>
+      <w:numFmt w:val="bullet"/>
+      <w:lvlText w:val="o"/>
+      <w:lvlJc w:val="left"/>
+      <w:pPr>
+        <w:ind w:left="3960" w:hanging="360"/>
+      </w:pPr>
+      <w:rPr>
+        <w:rFonts w:ascii="Courier New" w:hAnsi="Courier New" w:cs="Courier New" w:hint="default"/>
+      </w:rPr>
+    </w:lvl>
+    <w:lvl w:ilvl="5" w:tplc="08070005" w:tentative="1">
+      <w:start w:val="1"/>
+      <w:numFmt w:val="bullet"/>
+      <w:lvlText w:val=""/>
+      <w:lvlJc w:val="left"/>
+      <w:pPr>
+        <w:ind w:left="4680" w:hanging="360"/>
+      </w:pPr>
+      <w:rPr>
+        <w:rFonts w:ascii="Wingdings" w:hAnsi="Wingdings" w:hint="default"/>
+      </w:rPr>
+    </w:lvl>
+    <w:lvl w:ilvl="6" w:tplc="08070001" w:tentative="1">
+      <w:start w:val="1"/>
+      <w:numFmt w:val="bullet"/>
+      <w:lvlText w:val=""/>
+      <w:lvlJc w:val="left"/>
+      <w:pPr>
+        <w:ind w:left="5400" w:hanging="360"/>
+      </w:pPr>
+      <w:rPr>
+        <w:rFonts w:ascii="Symbol" w:hAnsi="Symbol" w:hint="default"/>
+      </w:rPr>
+    </w:lvl>
+    <w:lvl w:ilvl="7" w:tplc="08070003" w:tentative="1">
+      <w:start w:val="1"/>
+      <w:numFmt w:val="bullet"/>
+      <w:lvlText w:val="o"/>
+      <w:lvlJc w:val="left"/>
+      <w:pPr>
+        <w:ind w:left="6120" w:hanging="360"/>
+      </w:pPr>
+      <w:rPr>
+        <w:rFonts w:ascii="Courier New" w:hAnsi="Courier New" w:cs="Courier New" w:hint="default"/>
+      </w:rPr>
+    </w:lvl>
+    <w:lvl w:ilvl="8" w:tplc="08070005" w:tentative="1">
+      <w:start w:val="1"/>
+      <w:numFmt w:val="bullet"/>
+      <w:lvlText w:val=""/>
+      <w:lvlJc w:val="left"/>
+      <w:pPr>
+        <w:ind w:left="6840" w:hanging="360"/>
+      </w:pPr>
+      <w:rPr>
+        <w:rFonts w:ascii="Wingdings" w:hAnsi="Wingdings" w:hint="default"/>
+      </w:rPr>
+    </w:lvl>
+  </w:abstractNum>
+  <w:abstractNum w:abstractNumId="15" w15:restartNumberingAfterBreak="0">
+    <w:nsid w:val="66964E7C"/>
+    <w:multiLevelType w:val="hybridMultilevel"/>
+    <w:tmpl w:val="4342C564"/>
+    <w:lvl w:ilvl="0" w:tplc="08070001">
+      <w:start w:val="1"/>
+      <w:numFmt w:val="bullet"/>
+      <w:lvlText w:val=""/>
+      <w:lvlJc w:val="left"/>
+      <w:pPr>
+        <w:ind w:left="720" w:hanging="360"/>
+      </w:pPr>
+      <w:rPr>
+        <w:rFonts w:ascii="Symbol" w:hAnsi="Symbol" w:hint="default"/>
+      </w:rPr>
+    </w:lvl>
+    <w:lvl w:ilvl="1" w:tplc="FFFFFFFF">
+      <w:start w:val="1"/>
+      <w:numFmt w:val="bullet"/>
+      <w:lvlText w:val=""/>
+      <w:lvlJc w:val="left"/>
+      <w:pPr>
+        <w:ind w:left="360" w:hanging="360"/>
+      </w:pPr>
+      <w:rPr>
+        <w:rFonts w:ascii="Symbol" w:hAnsi="Symbol" w:hint="default"/>
+      </w:rPr>
+    </w:lvl>
+    <w:lvl w:ilvl="2" w:tplc="FFFFFFFF">
+      <w:start w:val="1"/>
+      <w:numFmt w:val="lowerRoman"/>
+      <w:lvlText w:val="%3."/>
+      <w:lvlJc w:val="right"/>
+      <w:pPr>
+        <w:ind w:left="2160" w:hanging="180"/>
+      </w:pPr>
+    </w:lvl>
+    <w:lvl w:ilvl="3" w:tplc="FFFFFFFF" w:tentative="1">
+      <w:start w:val="1"/>
+      <w:numFmt w:val="decimal"/>
+      <w:lvlText w:val="%4."/>
+      <w:lvlJc w:val="left"/>
+      <w:pPr>
+        <w:ind w:left="2880" w:hanging="360"/>
+      </w:pPr>
+    </w:lvl>
+    <w:lvl w:ilvl="4" w:tplc="FFFFFFFF" w:tentative="1">
+      <w:start w:val="1"/>
+      <w:numFmt w:val="lowerLetter"/>
+      <w:lvlText w:val="%5."/>
+      <w:lvlJc w:val="left"/>
+      <w:pPr>
+        <w:ind w:left="3600" w:hanging="360"/>
+      </w:pPr>
+    </w:lvl>
+    <w:lvl w:ilvl="5" w:tplc="FFFFFFFF" w:tentative="1">
+      <w:start w:val="1"/>
+      <w:numFmt w:val="lowerRoman"/>
+      <w:lvlText w:val="%6."/>
+      <w:lvlJc w:val="right"/>
+      <w:pPr>
+        <w:ind w:left="4320" w:hanging="180"/>
+      </w:pPr>
+    </w:lvl>
+    <w:lvl w:ilvl="6" w:tplc="FFFFFFFF" w:tentative="1">
+      <w:start w:val="1"/>
+      <w:numFmt w:val="decimal"/>
+      <w:lvlText w:val="%7."/>
+      <w:lvlJc w:val="left"/>
+      <w:pPr>
+        <w:ind w:left="5040" w:hanging="360"/>
+      </w:pPr>
+    </w:lvl>
+    <w:lvl w:ilvl="7" w:tplc="FFFFFFFF" w:tentative="1">
+      <w:start w:val="1"/>
+      <w:numFmt w:val="lowerLetter"/>
+      <w:lvlText w:val="%8."/>
+      <w:lvlJc w:val="left"/>
+      <w:pPr>
+        <w:ind w:left="5760" w:hanging="360"/>
+      </w:pPr>
+    </w:lvl>
+    <w:lvl w:ilvl="8" w:tplc="FFFFFFFF" w:tentative="1">
+      <w:start w:val="1"/>
+      <w:numFmt w:val="lowerRoman"/>
+      <w:lvlText w:val="%9."/>
+      <w:lvlJc w:val="right"/>
+      <w:pPr>
+        <w:ind w:left="6480" w:hanging="180"/>
+      </w:pPr>
+    </w:lvl>
+  </w:abstractNum>
+  <w:abstractNum w:abstractNumId="16" w15:restartNumberingAfterBreak="0">
+    <w:nsid w:val="696A463A"/>
+    <w:multiLevelType w:val="hybridMultilevel"/>
+    <w:tmpl w:val="E8CEB742"/>
+    <w:lvl w:ilvl="0" w:tplc="08070001">
+      <w:start w:val="1"/>
+      <w:numFmt w:val="bullet"/>
+      <w:lvlText w:val=""/>
+      <w:lvlJc w:val="left"/>
+      <w:pPr>
+        <w:ind w:left="1440" w:hanging="360"/>
+      </w:pPr>
+      <w:rPr>
+        <w:rFonts w:ascii="Symbol" w:hAnsi="Symbol" w:hint="default"/>
+      </w:rPr>
+    </w:lvl>
+    <w:lvl w:ilvl="1" w:tplc="08070003" w:tentative="1">
+      <w:start w:val="1"/>
+      <w:numFmt w:val="bullet"/>
+      <w:lvlText w:val="o"/>
+      <w:lvlJc w:val="left"/>
+      <w:pPr>
+        <w:ind w:left="2160" w:hanging="360"/>
+      </w:pPr>
+      <w:rPr>
+        <w:rFonts w:ascii="Courier New" w:hAnsi="Courier New" w:cs="Courier New" w:hint="default"/>
+      </w:rPr>
+    </w:lvl>
+    <w:lvl w:ilvl="2" w:tplc="08070005" w:tentative="1">
+      <w:start w:val="1"/>
+      <w:numFmt w:val="bullet"/>
+      <w:lvlText w:val=""/>
+      <w:lvlJc w:val="left"/>
+      <w:pPr>
+        <w:ind w:left="2880" w:hanging="360"/>
+      </w:pPr>
+      <w:rPr>
+        <w:rFonts w:ascii="Wingdings" w:hAnsi="Wingdings" w:hint="default"/>
+      </w:rPr>
+    </w:lvl>
+    <w:lvl w:ilvl="3" w:tplc="08070001" w:tentative="1">
+      <w:start w:val="1"/>
+      <w:numFmt w:val="bullet"/>
+      <w:lvlText w:val=""/>
+      <w:lvlJc w:val="left"/>
+      <w:pPr>
+        <w:ind w:left="3600" w:hanging="360"/>
+      </w:pPr>
+      <w:rPr>
+        <w:rFonts w:ascii="Symbol" w:hAnsi="Symbol" w:hint="default"/>
+      </w:rPr>
+    </w:lvl>
+    <w:lvl w:ilvl="4" w:tplc="08070003" w:tentative="1">
+      <w:start w:val="1"/>
+      <w:numFmt w:val="bullet"/>
+      <w:lvlText w:val="o"/>
+      <w:lvlJc w:val="left"/>
+      <w:pPr>
+        <w:ind w:left="4320" w:hanging="360"/>
+      </w:pPr>
+      <w:rPr>
+        <w:rFonts w:ascii="Courier New" w:hAnsi="Courier New" w:cs="Courier New" w:hint="default"/>
+      </w:rPr>
+    </w:lvl>
+    <w:lvl w:ilvl="5" w:tplc="08070005" w:tentative="1">
+      <w:start w:val="1"/>
+      <w:numFmt w:val="bullet"/>
+      <w:lvlText w:val=""/>
+      <w:lvlJc w:val="left"/>
+      <w:pPr>
+        <w:ind w:left="5040" w:hanging="360"/>
+      </w:pPr>
+      <w:rPr>
+        <w:rFonts w:ascii="Wingdings" w:hAnsi="Wingdings" w:hint="default"/>
+      </w:rPr>
+    </w:lvl>
+    <w:lvl w:ilvl="6" w:tplc="08070001" w:tentative="1">
+      <w:start w:val="1"/>
+      <w:numFmt w:val="bullet"/>
+      <w:lvlText w:val=""/>
+      <w:lvlJc w:val="left"/>
+      <w:pPr>
+        <w:ind w:left="5760" w:hanging="360"/>
+      </w:pPr>
+      <w:rPr>
+        <w:rFonts w:ascii="Symbol" w:hAnsi="Symbol" w:hint="default"/>
+      </w:rPr>
+    </w:lvl>
+    <w:lvl w:ilvl="7" w:tplc="08070003" w:tentative="1">
+      <w:start w:val="1"/>
+      <w:numFmt w:val="bullet"/>
+      <w:lvlText w:val="o"/>
+      <w:lvlJc w:val="left"/>
+      <w:pPr>
+        <w:ind w:left="6480" w:hanging="360"/>
+      </w:pPr>
+      <w:rPr>
+        <w:rFonts w:ascii="Courier New" w:hAnsi="Courier New" w:cs="Courier New" w:hint="default"/>
+      </w:rPr>
+    </w:lvl>
+    <w:lvl w:ilvl="8" w:tplc="08070005" w:tentative="1">
+      <w:start w:val="1"/>
+      <w:numFmt w:val="bullet"/>
+      <w:lvlText w:val=""/>
+      <w:lvlJc w:val="left"/>
+      <w:pPr>
+        <w:ind w:left="7200" w:hanging="360"/>
+      </w:pPr>
+      <w:rPr>
+        <w:rFonts w:ascii="Wingdings" w:hAnsi="Wingdings" w:hint="default"/>
+      </w:rPr>
+    </w:lvl>
+  </w:abstractNum>
+  <w:abstractNum w:abstractNumId="17" w15:restartNumberingAfterBreak="0">
     <w:nsid w:val="72BE3162"/>
     <w:multiLevelType w:val="multilevel"/>
     <w:tmpl w:val="0807001F"/>
@@ -2670,13 +5128,13 @@
     <w:abstractNumId w:val="1"/>
   </w:num>
   <w:num w:numId="2" w16cid:durableId="928537461">
-    <w:abstractNumId w:val="6"/>
+    <w:abstractNumId w:val="17"/>
   </w:num>
   <w:num w:numId="3" w16cid:durableId="583563424">
-    <w:abstractNumId w:val="5"/>
+    <w:abstractNumId w:val="7"/>
   </w:num>
   <w:num w:numId="4" w16cid:durableId="606891726">
-    <w:abstractNumId w:val="3"/>
+    <w:abstractNumId w:val="5"/>
   </w:num>
   <w:num w:numId="5" w16cid:durableId="1227839465">
     <w:abstractNumId w:val="2"/>
@@ -2685,7 +5143,40 @@
     <w:abstractNumId w:val="0"/>
   </w:num>
   <w:num w:numId="7" w16cid:durableId="1480415085">
+    <w:abstractNumId w:val="6"/>
+  </w:num>
+  <w:num w:numId="8" w16cid:durableId="1603295404">
     <w:abstractNumId w:val="4"/>
+  </w:num>
+  <w:num w:numId="9" w16cid:durableId="476534984">
+    <w:abstractNumId w:val="9"/>
+  </w:num>
+  <w:num w:numId="10" w16cid:durableId="1495997771">
+    <w:abstractNumId w:val="3"/>
+  </w:num>
+  <w:num w:numId="11" w16cid:durableId="220750183">
+    <w:abstractNumId w:val="11"/>
+  </w:num>
+  <w:num w:numId="12" w16cid:durableId="834807832">
+    <w:abstractNumId w:val="10"/>
+  </w:num>
+  <w:num w:numId="13" w16cid:durableId="1779181813">
+    <w:abstractNumId w:val="16"/>
+  </w:num>
+  <w:num w:numId="14" w16cid:durableId="1102603601">
+    <w:abstractNumId w:val="15"/>
+  </w:num>
+  <w:num w:numId="15" w16cid:durableId="1918007970">
+    <w:abstractNumId w:val="12"/>
+  </w:num>
+  <w:num w:numId="16" w16cid:durableId="2000229945">
+    <w:abstractNumId w:val="8"/>
+  </w:num>
+  <w:num w:numId="17" w16cid:durableId="546112153">
+    <w:abstractNumId w:val="13"/>
+  </w:num>
+  <w:num w:numId="18" w16cid:durableId="1215655518">
+    <w:abstractNumId w:val="14"/>
   </w:num>
 </w:numbering>
 </file>
@@ -3136,7 +5627,6 @@
   <w:style w:type="character" w:default="1" w:styleId="Absatz-Standardschriftart">
     <w:name w:val="Default Paragraph Font"/>
     <w:uiPriority w:val="1"/>
-    <w:semiHidden/>
     <w:unhideWhenUsed/>
   </w:style>
   <w:style w:type="table" w:default="1" w:styleId="NormaleTabelle">
@@ -3326,6 +5816,52 @@
       <w:spacing w:after="100"/>
       <w:ind w:left="220"/>
     </w:pPr>
+  </w:style>
+  <w:style w:type="character" w:styleId="NichtaufgelsteErwhnung">
+    <w:name w:val="Unresolved Mention"/>
+    <w:basedOn w:val="Absatz-Standardschriftart"/>
+    <w:uiPriority w:val="99"/>
+    <w:semiHidden/>
+    <w:unhideWhenUsed/>
+    <w:rsid w:val="009C3D6F"/>
+    <w:rPr>
+      <w:color w:val="605E5C"/>
+      <w:shd w:val="clear" w:color="auto" w:fill="E1DFDD"/>
+    </w:rPr>
+  </w:style>
+  <w:style w:type="paragraph" w:styleId="Titel">
+    <w:name w:val="Title"/>
+    <w:basedOn w:val="Standard"/>
+    <w:next w:val="Standard"/>
+    <w:link w:val="TitelZchn"/>
+    <w:uiPriority w:val="10"/>
+    <w:qFormat/>
+    <w:rsid w:val="00EC0C89"/>
+    <w:pPr>
+      <w:spacing w:after="0" w:line="240" w:lineRule="auto"/>
+      <w:contextualSpacing/>
+    </w:pPr>
+    <w:rPr>
+      <w:rFonts w:asciiTheme="majorHAnsi" w:eastAsiaTheme="majorEastAsia" w:hAnsiTheme="majorHAnsi" w:cstheme="majorBidi"/>
+      <w:spacing w:val="-10"/>
+      <w:kern w:val="28"/>
+      <w:sz w:val="56"/>
+      <w:szCs w:val="56"/>
+    </w:rPr>
+  </w:style>
+  <w:style w:type="character" w:customStyle="1" w:styleId="TitelZchn">
+    <w:name w:val="Titel Zchn"/>
+    <w:basedOn w:val="Absatz-Standardschriftart"/>
+    <w:link w:val="Titel"/>
+    <w:uiPriority w:val="10"/>
+    <w:rsid w:val="00EC0C89"/>
+    <w:rPr>
+      <w:rFonts w:asciiTheme="majorHAnsi" w:eastAsiaTheme="majorEastAsia" w:hAnsiTheme="majorHAnsi" w:cstheme="majorBidi"/>
+      <w:spacing w:val="-10"/>
+      <w:kern w:val="28"/>
+      <w:sz w:val="56"/>
+      <w:szCs w:val="56"/>
+    </w:rPr>
   </w:style>
 </w:styles>
 </file>

--- a/M122_Projektarbeit_K_Khamritshang_F_Curiger_E_Munoz.docx
+++ b/M122_Projektarbeit_K_Khamritshang_F_Curiger_E_Munoz.docx
@@ -147,15 +147,6 @@
                                   <w:lang w:val="de-CH"/>
                                 </w:rPr>
                                 <w:br/>
-                              </w:r>
-                              <w:r>
-                                <w:rPr>
-                                  <w:i/>
-                                  <w:iCs/>
-                                  <w:sz w:val="32"/>
-                                  <w:szCs w:val="32"/>
-                                  <w:lang w:val="de-CH"/>
-                                </w:rPr>
                                 <w:t xml:space="preserve">Florin Curiger und </w:t>
                               </w:r>
                               <w:r>
@@ -167,26 +158,7 @@
                                   <w:lang w:val="de-CH"/>
                                 </w:rPr>
                                 <w:br/>
-                              </w:r>
-                              <w:r>
-                                <w:rPr>
-                                  <w:i/>
-                                  <w:iCs/>
-                                  <w:sz w:val="32"/>
-                                  <w:szCs w:val="32"/>
-                                  <w:lang w:val="de-CH"/>
-                                </w:rPr>
-                                <w:t>Enrique Muno</w:t>
-                              </w:r>
-                              <w:r>
-                                <w:rPr>
-                                  <w:i/>
-                                  <w:iCs/>
-                                  <w:sz w:val="32"/>
-                                  <w:szCs w:val="32"/>
-                                  <w:lang w:val="de-CH"/>
-                                </w:rPr>
-                                <w:t>z</w:t>
+                                <w:t>Enrique Munoz</w:t>
                               </w:r>
                               <w:r>
                                 <w:rPr>
@@ -472,15 +444,6 @@
                             <w:lang w:val="de-CH"/>
                           </w:rPr>
                           <w:br/>
-                        </w:r>
-                        <w:r>
-                          <w:rPr>
-                            <w:i/>
-                            <w:iCs/>
-                            <w:sz w:val="32"/>
-                            <w:szCs w:val="32"/>
-                            <w:lang w:val="de-CH"/>
-                          </w:rPr>
                           <w:t xml:space="preserve">Florin Curiger und </w:t>
                         </w:r>
                         <w:r>
@@ -492,26 +455,7 @@
                             <w:lang w:val="de-CH"/>
                           </w:rPr>
                           <w:br/>
-                        </w:r>
-                        <w:r>
-                          <w:rPr>
-                            <w:i/>
-                            <w:iCs/>
-                            <w:sz w:val="32"/>
-                            <w:szCs w:val="32"/>
-                            <w:lang w:val="de-CH"/>
-                          </w:rPr>
-                          <w:t>Enrique Muno</w:t>
-                        </w:r>
-                        <w:r>
-                          <w:rPr>
-                            <w:i/>
-                            <w:iCs/>
-                            <w:sz w:val="32"/>
-                            <w:szCs w:val="32"/>
-                            <w:lang w:val="de-CH"/>
-                          </w:rPr>
-                          <w:t>z</w:t>
+                          <w:t>Enrique Munoz</w:t>
                         </w:r>
                         <w:r>
                           <w:rPr>
@@ -1595,15 +1539,32 @@
         </w:rPr>
         <w:t xml:space="preserve">Siehe hier die Börsenzeiten: </w:t>
       </w:r>
-      <w:hyperlink r:id="rId11" w:history="1">
-        <w:r>
-          <w:rPr>
-            <w:rStyle w:val="Hyperlink"/>
-            <w:lang w:val="de-CH"/>
-          </w:rPr>
-          <w:t>https://www.boerse.de/handelszeiten/</w:t>
-        </w:r>
-      </w:hyperlink>
+      <w:r>
+        <w:fldChar w:fldCharType="begin"/>
+      </w:r>
+      <w:r>
+        <w:rPr>
+          <w:lang w:val="de-CH"/>
+        </w:rPr>
+        <w:instrText>HYPERLINK "https://www.boerse.de/handelszeiten/"</w:instrText>
+      </w:r>
+      <w:r>
+        <w:fldChar w:fldCharType="separate"/>
+      </w:r>
+      <w:r>
+        <w:rPr>
+          <w:rStyle w:val="Hyperlink"/>
+          <w:lang w:val="de-CH"/>
+        </w:rPr>
+        <w:t>https://www.boerse.de/handelszeiten/</w:t>
+      </w:r>
+      <w:r>
+        <w:rPr>
+          <w:rStyle w:val="Hyperlink"/>
+          <w:lang w:val="de-CH"/>
+        </w:rPr>
+        <w:fldChar w:fldCharType="end"/>
+      </w:r>
     </w:p>
     <w:p>
       <w:pPr>
@@ -2139,18 +2100,8 @@
           <w:bCs/>
           <w:lang w:val="de-CH"/>
         </w:rPr>
-        <w:t xml:space="preserve">Python </w:t>
-      </w:r>
-      <w:proofErr w:type="spellStart"/>
-      <w:r>
-        <w:rPr>
-          <w:b/>
-          <w:bCs/>
-          <w:lang w:val="de-CH"/>
-        </w:rPr>
-        <w:t>installieren:</w:t>
-      </w:r>
-      <w:proofErr w:type="spellEnd"/>
+        <w:t>Python installieren:</w:t>
+      </w:r>
     </w:p>
     <w:p>
       <w:pPr>
@@ -2287,7 +2238,7 @@
         </w:rPr>
         <w:t xml:space="preserve"> </w:t>
       </w:r>
-      <w:hyperlink r:id="rId12" w:history="1">
+      <w:hyperlink r:id="rId11" w:history="1">
         <w:r>
           <w:rPr>
             <w:rStyle w:val="Hyperlink"/>
@@ -2859,8 +2810,8 @@
       </w:r>
     </w:p>
     <w:sectPr>
-      <w:headerReference w:type="default" r:id="rId13"/>
-      <w:footerReference w:type="default" r:id="rId14"/>
+      <w:headerReference w:type="default" r:id="rId12"/>
+      <w:footerReference w:type="default" r:id="rId13"/>
       <w:pgSz w:w="11906" w:h="16838"/>
       <w:pgMar w:top="1417" w:right="1417" w:bottom="1134" w:left="1417" w:header="720" w:footer="720" w:gutter="0"/>
       <w:cols w:space="720"/>
@@ -5627,6 +5578,7 @@
   <w:style w:type="character" w:default="1" w:styleId="Absatz-Standardschriftart">
     <w:name w:val="Default Paragraph Font"/>
     <w:uiPriority w:val="1"/>
+    <w:semiHidden/>
     <w:unhideWhenUsed/>
   </w:style>
   <w:style w:type="table" w:default="1" w:styleId="NormaleTabelle">

--- a/M122_Projektarbeit_K_Khamritshang_F_Curiger_E_Munoz.docx
+++ b/M122_Projektarbeit_K_Khamritshang_F_Curiger_E_Munoz.docx
@@ -75,7 +75,7 @@
                           <w:txbxContent>
                             <w:p>
                               <w:pPr>
-                                <w:pStyle w:val="Titel"/>
+                                <w:pStyle w:val="Title"/>
                                 <w:spacing w:after="240"/>
                                 <w:jc w:val="center"/>
                                 <w:rPr>
@@ -362,7 +362,7 @@
           </mc:Choice>
           <mc:Fallback>
             <w:pict>
-              <v:group w14:anchorId="1B2A0D7E" id="Gruppieren 3" o:spid="_x0000_s1026" style="position:absolute;margin-left:40.25pt;margin-top:142.2pt;width:388.5pt;height:381pt;z-index:251667456" coordsize="49336,48385" o:gfxdata="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">
+              <v:group w14:anchorId="1B2A0D7E" id="Gruppieren 3" o:spid="_x0000_s1026" style="position:absolute;margin-left:40.25pt;margin-top:142.2pt;width:388.5pt;height:381pt;z-index:251667456" coordsize="49336,48385" o:gfxdata="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">
                 <v:shapetype id="_x0000_t202" coordsize="21600,21600" o:spt="202" path="m,l,21600r21600,l21600,xe">
                   <v:stroke joinstyle="miter"/>
                   <v:path gradientshapeok="t" o:connecttype="rect"/>
@@ -372,7 +372,7 @@
                     <w:txbxContent>
                       <w:p>
                         <w:pPr>
-                          <w:pStyle w:val="Titel"/>
+                          <w:pStyle w:val="Title"/>
                           <w:spacing w:after="240"/>
                           <w:jc w:val="center"/>
                           <w:rPr>
@@ -515,7 +515,7 @@
                   <v:path o:extrusionok="f" gradientshapeok="t" o:connecttype="rect"/>
                   <o:lock v:ext="edit" aspectratio="t"/>
                 </v:shapetype>
-                <v:shape id="Grafik 2" o:spid="_x0000_s1032" type="#_x0000_t75" alt="Programmierer Silhouette" style="position:absolute;left:13397;width:21367;height:21367;visibility:visible;mso-wrap-style:square" o:gfxdata="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">
+                <v:shape id="Grafik 2" o:spid="_x0000_s1032" type="#_x0000_t75" alt="Programmierer Silhouette" style="position:absolute;left:13397;width:21367;height:21367;visibility:visible;mso-wrap-style:square" o:gfxdata="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">
                   <v:imagedata r:id="rId10" o:title="Programmierer Silhouette"/>
                 </v:shape>
               </v:group>
@@ -557,7 +557,7 @@
       <w:sdtContent>
         <w:p>
           <w:pPr>
-            <w:pStyle w:val="Inhaltsverzeichnisberschrift"/>
+            <w:pStyle w:val="TOCHeading"/>
             <w:rPr>
               <w:lang w:val="de-CH"/>
             </w:rPr>
@@ -571,7 +571,7 @@
         </w:p>
         <w:p>
           <w:pPr>
-            <w:pStyle w:val="Verzeichnis1"/>
+            <w:pStyle w:val="TOC1"/>
             <w:tabs>
               <w:tab w:val="left" w:pos="440"/>
               <w:tab w:val="right" w:leader="dot" w:pos="9062"/>
@@ -580,7 +580,6 @@
               <w:rFonts w:eastAsiaTheme="minorEastAsia"/>
               <w:noProof/>
               <w:kern w:val="2"/>
-              <w:lang w:val="de-CH" w:eastAsia="de-CH"/>
             </w:rPr>
           </w:pPr>
           <w:r>
@@ -592,7 +591,7 @@
           <w:r>
             <w:fldChar w:fldCharType="separate"/>
           </w:r>
-          <w:hyperlink w:anchor="_Toc153553709" w:history="1">
+          <w:hyperlink w:anchor="_Toc153977989" w:history="1">
             <w:r>
               <w:rPr>
                 <w:rStyle w:val="Hyperlink"/>
@@ -606,7 +605,6 @@
                 <w:rFonts w:eastAsiaTheme="minorEastAsia"/>
                 <w:noProof/>
                 <w:kern w:val="2"/>
-                <w:lang w:val="de-CH" w:eastAsia="de-CH"/>
               </w:rPr>
               <w:tab/>
             </w:r>
@@ -637,7 +635,7 @@
                 <w:noProof/>
                 <w:webHidden/>
               </w:rPr>
-              <w:instrText xml:space="preserve"> PAGEREF _Toc153553709 \h </w:instrText>
+              <w:instrText xml:space="preserve"> PAGEREF _Toc153977989 \h </w:instrText>
             </w:r>
             <w:r>
               <w:rPr>
@@ -670,7 +668,7 @@
         </w:p>
         <w:p>
           <w:pPr>
-            <w:pStyle w:val="Verzeichnis2"/>
+            <w:pStyle w:val="TOC2"/>
             <w:tabs>
               <w:tab w:val="left" w:pos="880"/>
               <w:tab w:val="right" w:leader="dot" w:pos="9062"/>
@@ -679,10 +677,9 @@
               <w:rFonts w:eastAsiaTheme="minorEastAsia"/>
               <w:noProof/>
               <w:kern w:val="2"/>
-              <w:lang w:val="de-CH" w:eastAsia="de-CH"/>
             </w:rPr>
           </w:pPr>
-          <w:hyperlink w:anchor="_Toc153553710" w:history="1">
+          <w:hyperlink w:anchor="_Toc153977990" w:history="1">
             <w:r>
               <w:rPr>
                 <w:rStyle w:val="Hyperlink"/>
@@ -696,7 +693,6 @@
                 <w:rFonts w:eastAsiaTheme="minorEastAsia"/>
                 <w:noProof/>
                 <w:kern w:val="2"/>
-                <w:lang w:val="de-CH" w:eastAsia="de-CH"/>
               </w:rPr>
               <w:tab/>
             </w:r>
@@ -727,7 +723,7 @@
                 <w:noProof/>
                 <w:webHidden/>
               </w:rPr>
-              <w:instrText xml:space="preserve"> PAGEREF _Toc153553710 \h </w:instrText>
+              <w:instrText xml:space="preserve"> PAGEREF _Toc153977990 \h </w:instrText>
             </w:r>
             <w:r>
               <w:rPr>
@@ -760,7 +756,7 @@
         </w:p>
         <w:p>
           <w:pPr>
-            <w:pStyle w:val="Verzeichnis2"/>
+            <w:pStyle w:val="TOC2"/>
             <w:tabs>
               <w:tab w:val="left" w:pos="880"/>
               <w:tab w:val="right" w:leader="dot" w:pos="9062"/>
@@ -769,10 +765,9 @@
               <w:rFonts w:eastAsiaTheme="minorEastAsia"/>
               <w:noProof/>
               <w:kern w:val="2"/>
-              <w:lang w:val="de-CH" w:eastAsia="de-CH"/>
             </w:rPr>
           </w:pPr>
-          <w:hyperlink w:anchor="_Toc153553711" w:history="1">
+          <w:hyperlink w:anchor="_Toc153977991" w:history="1">
             <w:r>
               <w:rPr>
                 <w:rStyle w:val="Hyperlink"/>
@@ -786,7 +781,6 @@
                 <w:rFonts w:eastAsiaTheme="minorEastAsia"/>
                 <w:noProof/>
                 <w:kern w:val="2"/>
-                <w:lang w:val="de-CH" w:eastAsia="de-CH"/>
               </w:rPr>
               <w:tab/>
             </w:r>
@@ -817,7 +811,7 @@
                 <w:noProof/>
                 <w:webHidden/>
               </w:rPr>
-              <w:instrText xml:space="preserve"> PAGEREF _Toc153553711 \h </w:instrText>
+              <w:instrText xml:space="preserve"> PAGEREF _Toc153977991 \h </w:instrText>
             </w:r>
             <w:r>
               <w:rPr>
@@ -850,7 +844,7 @@
         </w:p>
         <w:p>
           <w:pPr>
-            <w:pStyle w:val="Verzeichnis1"/>
+            <w:pStyle w:val="TOC1"/>
             <w:tabs>
               <w:tab w:val="left" w:pos="440"/>
               <w:tab w:val="right" w:leader="dot" w:pos="9062"/>
@@ -859,10 +853,9 @@
               <w:rFonts w:eastAsiaTheme="minorEastAsia"/>
               <w:noProof/>
               <w:kern w:val="2"/>
-              <w:lang w:val="de-CH" w:eastAsia="de-CH"/>
             </w:rPr>
           </w:pPr>
-          <w:hyperlink w:anchor="_Toc153553712" w:history="1">
+          <w:hyperlink w:anchor="_Toc153977992" w:history="1">
             <w:r>
               <w:rPr>
                 <w:rStyle w:val="Hyperlink"/>
@@ -876,7 +869,6 @@
                 <w:rFonts w:eastAsiaTheme="minorEastAsia"/>
                 <w:noProof/>
                 <w:kern w:val="2"/>
-                <w:lang w:val="de-CH" w:eastAsia="de-CH"/>
               </w:rPr>
               <w:tab/>
             </w:r>
@@ -907,7 +899,7 @@
                 <w:noProof/>
                 <w:webHidden/>
               </w:rPr>
-              <w:instrText xml:space="preserve"> PAGEREF _Toc153553712 \h </w:instrText>
+              <w:instrText xml:space="preserve"> PAGEREF _Toc153977992 \h </w:instrText>
             </w:r>
             <w:r>
               <w:rPr>
@@ -940,7 +932,7 @@
         </w:p>
         <w:p>
           <w:pPr>
-            <w:pStyle w:val="Verzeichnis1"/>
+            <w:pStyle w:val="TOC1"/>
             <w:tabs>
               <w:tab w:val="left" w:pos="440"/>
               <w:tab w:val="right" w:leader="dot" w:pos="9062"/>
@@ -949,10 +941,9 @@
               <w:rFonts w:eastAsiaTheme="minorEastAsia"/>
               <w:noProof/>
               <w:kern w:val="2"/>
-              <w:lang w:val="de-CH" w:eastAsia="de-CH"/>
             </w:rPr>
           </w:pPr>
-          <w:hyperlink w:anchor="_Toc153553713" w:history="1">
+          <w:hyperlink w:anchor="_Toc153977993" w:history="1">
             <w:r>
               <w:rPr>
                 <w:rStyle w:val="Hyperlink"/>
@@ -966,7 +957,6 @@
                 <w:rFonts w:eastAsiaTheme="minorEastAsia"/>
                 <w:noProof/>
                 <w:kern w:val="2"/>
-                <w:lang w:val="de-CH" w:eastAsia="de-CH"/>
               </w:rPr>
               <w:tab/>
             </w:r>
@@ -997,7 +987,7 @@
                 <w:noProof/>
                 <w:webHidden/>
               </w:rPr>
-              <w:instrText xml:space="preserve"> PAGEREF _Toc153553713 \h </w:instrText>
+              <w:instrText xml:space="preserve"> PAGEREF _Toc153977993 \h </w:instrText>
             </w:r>
             <w:r>
               <w:rPr>
@@ -1030,7 +1020,7 @@
         </w:p>
         <w:p>
           <w:pPr>
-            <w:pStyle w:val="Verzeichnis1"/>
+            <w:pStyle w:val="TOC1"/>
             <w:tabs>
               <w:tab w:val="left" w:pos="440"/>
               <w:tab w:val="right" w:leader="dot" w:pos="9062"/>
@@ -1039,10 +1029,9 @@
               <w:rFonts w:eastAsiaTheme="minorEastAsia"/>
               <w:noProof/>
               <w:kern w:val="2"/>
-              <w:lang w:val="de-CH" w:eastAsia="de-CH"/>
             </w:rPr>
           </w:pPr>
-          <w:hyperlink w:anchor="_Toc153553714" w:history="1">
+          <w:hyperlink w:anchor="_Toc153977994" w:history="1">
             <w:r>
               <w:rPr>
                 <w:rStyle w:val="Hyperlink"/>
@@ -1056,7 +1045,6 @@
                 <w:rFonts w:eastAsiaTheme="minorEastAsia"/>
                 <w:noProof/>
                 <w:kern w:val="2"/>
-                <w:lang w:val="de-CH" w:eastAsia="de-CH"/>
               </w:rPr>
               <w:tab/>
             </w:r>
@@ -1087,7 +1075,7 @@
                 <w:noProof/>
                 <w:webHidden/>
               </w:rPr>
-              <w:instrText xml:space="preserve"> PAGEREF _Toc153553714 \h </w:instrText>
+              <w:instrText xml:space="preserve"> PAGEREF _Toc153977994 \h </w:instrText>
             </w:r>
             <w:r>
               <w:rPr>
@@ -1120,7 +1108,7 @@
         </w:p>
         <w:p>
           <w:pPr>
-            <w:pStyle w:val="Verzeichnis2"/>
+            <w:pStyle w:val="TOC2"/>
             <w:tabs>
               <w:tab w:val="left" w:pos="880"/>
               <w:tab w:val="right" w:leader="dot" w:pos="9062"/>
@@ -1129,10 +1117,9 @@
               <w:rFonts w:eastAsiaTheme="minorEastAsia"/>
               <w:noProof/>
               <w:kern w:val="2"/>
-              <w:lang w:val="de-CH" w:eastAsia="de-CH"/>
             </w:rPr>
           </w:pPr>
-          <w:hyperlink w:anchor="_Toc153553715" w:history="1">
+          <w:hyperlink w:anchor="_Toc153977995" w:history="1">
             <w:r>
               <w:rPr>
                 <w:rStyle w:val="Hyperlink"/>
@@ -1146,7 +1133,6 @@
                 <w:rFonts w:eastAsiaTheme="minorEastAsia"/>
                 <w:noProof/>
                 <w:kern w:val="2"/>
-                <w:lang w:val="de-CH" w:eastAsia="de-CH"/>
               </w:rPr>
               <w:tab/>
             </w:r>
@@ -1177,7 +1163,7 @@
                 <w:noProof/>
                 <w:webHidden/>
               </w:rPr>
-              <w:instrText xml:space="preserve"> PAGEREF _Toc153553715 \h </w:instrText>
+              <w:instrText xml:space="preserve"> PAGEREF _Toc153977995 \h </w:instrText>
             </w:r>
             <w:r>
               <w:rPr>
@@ -1210,7 +1196,7 @@
         </w:p>
         <w:p>
           <w:pPr>
-            <w:pStyle w:val="Verzeichnis2"/>
+            <w:pStyle w:val="TOC2"/>
             <w:tabs>
               <w:tab w:val="left" w:pos="880"/>
               <w:tab w:val="right" w:leader="dot" w:pos="9062"/>
@@ -1219,10 +1205,9 @@
               <w:rFonts w:eastAsiaTheme="minorEastAsia"/>
               <w:noProof/>
               <w:kern w:val="2"/>
-              <w:lang w:val="de-CH" w:eastAsia="de-CH"/>
             </w:rPr>
           </w:pPr>
-          <w:hyperlink w:anchor="_Toc153553716" w:history="1">
+          <w:hyperlink w:anchor="_Toc153977996" w:history="1">
             <w:r>
               <w:rPr>
                 <w:rStyle w:val="Hyperlink"/>
@@ -1236,7 +1221,6 @@
                 <w:rFonts w:eastAsiaTheme="minorEastAsia"/>
                 <w:noProof/>
                 <w:kern w:val="2"/>
-                <w:lang w:val="de-CH" w:eastAsia="de-CH"/>
               </w:rPr>
               <w:tab/>
             </w:r>
@@ -1267,7 +1251,7 @@
                 <w:noProof/>
                 <w:webHidden/>
               </w:rPr>
-              <w:instrText xml:space="preserve"> PAGEREF _Toc153553716 \h </w:instrText>
+              <w:instrText xml:space="preserve"> PAGEREF _Toc153977996 \h </w:instrText>
             </w:r>
             <w:r>
               <w:rPr>
@@ -1300,7 +1284,7 @@
         </w:p>
         <w:p>
           <w:pPr>
-            <w:pStyle w:val="Verzeichnis1"/>
+            <w:pStyle w:val="TOC1"/>
             <w:tabs>
               <w:tab w:val="left" w:pos="440"/>
               <w:tab w:val="right" w:leader="dot" w:pos="9062"/>
@@ -1309,10 +1293,9 @@
               <w:rFonts w:eastAsiaTheme="minorEastAsia"/>
               <w:noProof/>
               <w:kern w:val="2"/>
-              <w:lang w:val="de-CH" w:eastAsia="de-CH"/>
             </w:rPr>
           </w:pPr>
-          <w:hyperlink w:anchor="_Toc153553717" w:history="1">
+          <w:hyperlink w:anchor="_Toc153977997" w:history="1">
             <w:r>
               <w:rPr>
                 <w:rStyle w:val="Hyperlink"/>
@@ -1326,7 +1309,6 @@
                 <w:rFonts w:eastAsiaTheme="minorEastAsia"/>
                 <w:noProof/>
                 <w:kern w:val="2"/>
-                <w:lang w:val="de-CH" w:eastAsia="de-CH"/>
               </w:rPr>
               <w:tab/>
             </w:r>
@@ -1357,7 +1339,7 @@
                 <w:noProof/>
                 <w:webHidden/>
               </w:rPr>
-              <w:instrText xml:space="preserve"> PAGEREF _Toc153553717 \h </w:instrText>
+              <w:instrText xml:space="preserve"> PAGEREF _Toc153977997 \h </w:instrText>
             </w:r>
             <w:r>
               <w:rPr>
@@ -1402,7 +1384,25 @@
     </w:sdt>
     <w:p>
       <w:pPr>
-        <w:pStyle w:val="berschrift1"/>
+        <w:rPr>
+          <w:rFonts w:asciiTheme="majorHAnsi" w:eastAsiaTheme="majorEastAsia" w:hAnsiTheme="majorHAnsi" w:cstheme="majorBidi"/>
+          <w:color w:val="2F5496" w:themeColor="accent1" w:themeShade="BF"/>
+          <w:sz w:val="32"/>
+          <w:szCs w:val="32"/>
+          <w:lang w:val="de-CH"/>
+        </w:rPr>
+      </w:pPr>
+      <w:bookmarkStart w:id="0" w:name="_Toc153977989"/>
+      <w:r>
+        <w:rPr>
+          <w:lang w:val="de-CH"/>
+        </w:rPr>
+        <w:br w:type="page"/>
+      </w:r>
+    </w:p>
+    <w:p>
+      <w:pPr>
+        <w:pStyle w:val="Heading1"/>
         <w:numPr>
           <w:ilvl w:val="0"/>
           <w:numId w:val="6"/>
@@ -1411,18 +1411,18 @@
           <w:lang w:val="de-CH"/>
         </w:rPr>
       </w:pPr>
-      <w:bookmarkStart w:id="0" w:name="_Toc153553709"/>
-      <w:r>
-        <w:rPr>
-          <w:lang w:val="de-CH"/>
-        </w:rPr>
+      <w:r>
+        <w:rPr>
+          <w:lang w:val="de-CH"/>
+        </w:rPr>
+        <w:lastRenderedPageBreak/>
         <w:t>Einleitung</w:t>
       </w:r>
       <w:bookmarkEnd w:id="0"/>
     </w:p>
     <w:p>
       <w:pPr>
-        <w:pStyle w:val="berschrift2"/>
+        <w:pStyle w:val="Heading2"/>
         <w:numPr>
           <w:ilvl w:val="1"/>
           <w:numId w:val="7"/>
@@ -1431,7 +1431,7 @@
           <w:lang w:val="de-CH"/>
         </w:rPr>
       </w:pPr>
-      <w:bookmarkStart w:id="1" w:name="_Toc153553710"/>
+      <w:bookmarkStart w:id="1" w:name="_Toc153977990"/>
       <w:r>
         <w:rPr>
           <w:lang w:val="de-CH"/>
@@ -1446,86 +1446,6 @@
           <w:lang w:val="de-CH"/>
         </w:rPr>
       </w:pPr>
-      <w:r>
-        <w:rPr>
-          <w:lang w:val="de-CH"/>
-        </w:rPr>
-        <w:t xml:space="preserve">Das Projekt erstellt eine einfache GUI-Anwendung für den Finanztracker, die es ermöglicht, Finanzdaten für ausgewählte Krypto-Währungen oder Aktien abzurufen. Die Anwendung verwendet die </w:t>
-      </w:r>
-      <w:proofErr w:type="spellStart"/>
-      <w:r>
-        <w:rPr>
-          <w:lang w:val="de-CH"/>
-        </w:rPr>
-        <w:t>yfinance</w:t>
-      </w:r>
-      <w:proofErr w:type="spellEnd"/>
-      <w:r>
-        <w:rPr>
-          <w:lang w:val="de-CH"/>
-        </w:rPr>
-        <w:t>-Bibliothek, um historische Finanzdaten für die ausgewählte Währung abzurufen und anzuzeigen.</w:t>
-      </w:r>
-      <w:r>
-        <w:rPr>
-          <w:lang w:val="de-CH"/>
-        </w:rPr>
-        <w:t xml:space="preserve"> </w:t>
-      </w:r>
-      <w:r>
-        <w:rPr>
-          <w:lang w:val="de-CH"/>
-        </w:rPr>
-        <w:t xml:space="preserve">Der Tracker aktualisiert die Werte nach 60 Sekunden automatisch. </w:t>
-      </w:r>
-      <w:r>
-        <w:rPr>
-          <w:lang w:val="de-CH"/>
-        </w:rPr>
-        <w:t>Hierbei ist zu bemerken, dass die Krypto-Währungen und Aktien nur in USD angezeigt werden können.</w:t>
-      </w:r>
-      <w:r>
-        <w:rPr>
-          <w:lang w:val="de-CH"/>
-        </w:rPr>
-        <w:t xml:space="preserve"> Zudem ist zu bedenken, dass der Markt von Kryptowährungen ununterbrochen läuft und der Aktienmarkt nur zu</w:t>
-      </w:r>
-      <w:r>
-        <w:rPr>
-          <w:lang w:val="de-CH"/>
-        </w:rPr>
-        <w:t>r</w:t>
-      </w:r>
-      <w:r>
-        <w:rPr>
-          <w:lang w:val="de-CH"/>
-        </w:rPr>
-        <w:t xml:space="preserve"> begrenzten Zeit verfügbar ist</w:t>
-      </w:r>
-      <w:r>
-        <w:rPr>
-          <w:lang w:val="de-CH"/>
-        </w:rPr>
-        <w:t>,</w:t>
-      </w:r>
-      <w:r>
-        <w:rPr>
-          <w:lang w:val="de-CH"/>
-        </w:rPr>
-        <w:t xml:space="preserve"> daher </w:t>
-      </w:r>
-      <w:r>
-        <w:rPr>
-          <w:lang w:val="de-CH"/>
-        </w:rPr>
-        <w:t>werden die Werte</w:t>
-      </w:r>
-      <w:r>
-        <w:rPr>
-          <w:lang w:val="de-CH"/>
-        </w:rPr>
-        <w:t>, während der Ruhezeit der Börse nicht aktualisiert.</w:t>
-      </w:r>
     </w:p>
     <w:p>
       <w:pPr>
@@ -1537,38 +1457,112 @@
         <w:rPr>
           <w:lang w:val="de-CH"/>
         </w:rPr>
-        <w:t xml:space="preserve">Siehe hier die Börsenzeiten: </w:t>
-      </w:r>
-      <w:r>
-        <w:fldChar w:fldCharType="begin"/>
-      </w:r>
-      <w:r>
-        <w:rPr>
-          <w:lang w:val="de-CH"/>
-        </w:rPr>
-        <w:instrText>HYPERLINK "https://www.boerse.de/handelszeiten/"</w:instrText>
-      </w:r>
-      <w:r>
-        <w:fldChar w:fldCharType="separate"/>
-      </w:r>
-      <w:r>
-        <w:rPr>
-          <w:rStyle w:val="Hyperlink"/>
-          <w:lang w:val="de-CH"/>
-        </w:rPr>
-        <w:t>https://www.boerse.de/handelszeiten/</w:t>
-      </w:r>
-      <w:r>
-        <w:rPr>
-          <w:rStyle w:val="Hyperlink"/>
-          <w:lang w:val="de-CH"/>
-        </w:rPr>
-        <w:fldChar w:fldCharType="end"/>
+        <w:t xml:space="preserve">Das Projekt erstellt eine einfache GUI-Anwendung für den Finanztracker, die es ermöglicht, Finanzdaten für ausgewählte Krypto-Währungen oder Aktien abzurufen. Die Anwendung verwendet die yfinance-Bibliothek, um </w:t>
+      </w:r>
+      <w:r>
+        <w:rPr>
+          <w:lang w:val="de-CH"/>
+        </w:rPr>
+        <w:t xml:space="preserve">aktuelle </w:t>
+      </w:r>
+      <w:r>
+        <w:rPr>
+          <w:lang w:val="de-CH"/>
+        </w:rPr>
+        <w:t xml:space="preserve">sowie historische </w:t>
+      </w:r>
+      <w:r>
+        <w:rPr>
+          <w:lang w:val="de-CH"/>
+        </w:rPr>
+        <w:t>Finanzdaten für die ausgewählte Währung abzurufen und anzuzeigen.</w:t>
+      </w:r>
+      <w:r>
+        <w:rPr>
+          <w:lang w:val="de-CH"/>
+        </w:rPr>
+        <w:t xml:space="preserve"> </w:t>
+      </w:r>
+      <w:r>
+        <w:rPr>
+          <w:lang w:val="de-CH"/>
+        </w:rPr>
+        <w:t xml:space="preserve">Der Tracker aktualisiert die Werte nach 60 Sekunden automatisch. </w:t>
+      </w:r>
+      <w:r>
+        <w:rPr>
+          <w:lang w:val="de-CH"/>
+        </w:rPr>
+        <w:t>Hierbei ist zu bemerken, dass die Krypto-Währungen und Aktien nur in USD angezeigt werden können.</w:t>
+      </w:r>
+      <w:r>
+        <w:rPr>
+          <w:lang w:val="de-CH"/>
+        </w:rPr>
+        <w:t xml:space="preserve"> Zudem ist zu bedenken, dass der Markt von Kryptowährungen ununterbrochen läuft und der Aktienmarkt nur zu</w:t>
+      </w:r>
+      <w:r>
+        <w:rPr>
+          <w:lang w:val="de-CH"/>
+        </w:rPr>
+        <w:t>r</w:t>
+      </w:r>
+      <w:r>
+        <w:rPr>
+          <w:lang w:val="de-CH"/>
+        </w:rPr>
+        <w:t xml:space="preserve"> begrenzten Zeit verfügbar ist</w:t>
+      </w:r>
+      <w:r>
+        <w:rPr>
+          <w:lang w:val="de-CH"/>
+        </w:rPr>
+        <w:t>,</w:t>
+      </w:r>
+      <w:r>
+        <w:rPr>
+          <w:lang w:val="de-CH"/>
+        </w:rPr>
+        <w:t xml:space="preserve"> daher </w:t>
+      </w:r>
+      <w:r>
+        <w:rPr>
+          <w:lang w:val="de-CH"/>
+        </w:rPr>
+        <w:t>werden die Werte</w:t>
+      </w:r>
+      <w:r>
+        <w:rPr>
+          <w:lang w:val="de-CH"/>
+        </w:rPr>
+        <w:t>, während der Ruhezeit der Börse nicht aktualisiert.</w:t>
       </w:r>
     </w:p>
     <w:p>
       <w:pPr>
-        <w:pStyle w:val="berschrift2"/>
+        <w:rPr>
+          <w:lang w:val="de-CH"/>
+        </w:rPr>
+      </w:pPr>
+      <w:r>
+        <w:rPr>
+          <w:lang w:val="de-CH"/>
+        </w:rPr>
+        <w:t xml:space="preserve">Siehe hier die Börsenzeiten: </w:t>
+      </w:r>
+      <w:hyperlink r:id="rId11" w:history="1">
+        <w:r>
+          <w:rPr>
+            <w:rStyle w:val="Hyperlink"/>
+            <w:lang w:val="de-CH"/>
+          </w:rPr>
+          <w:t>https://www.boerse.de/handelszeiten/</w:t>
+        </w:r>
+      </w:hyperlink>
+    </w:p>
+    <w:p>
+      <w:pPr>
+        <w:pStyle w:val="Heading2"/>
         <w:numPr>
           <w:ilvl w:val="1"/>
           <w:numId w:val="7"/>
@@ -1577,7 +1571,7 @@
           <w:lang w:val="de-CH"/>
         </w:rPr>
       </w:pPr>
-      <w:bookmarkStart w:id="2" w:name="_Toc153553711"/>
+      <w:bookmarkStart w:id="2" w:name="_Toc153977991"/>
       <w:r>
         <w:rPr>
           <w:lang w:val="de-CH"/>
@@ -1613,7 +1607,7 @@
     </w:p>
     <w:p>
       <w:pPr>
-        <w:pStyle w:val="berschrift1"/>
+        <w:pStyle w:val="Heading1"/>
         <w:numPr>
           <w:ilvl w:val="0"/>
           <w:numId w:val="6"/>
@@ -1622,7 +1616,7 @@
           <w:lang w:val="de-CH"/>
         </w:rPr>
       </w:pPr>
-      <w:bookmarkStart w:id="3" w:name="_Toc153553712"/>
+      <w:bookmarkStart w:id="3" w:name="_Toc153977992"/>
       <w:r>
         <w:rPr>
           <w:lang w:val="de-CH"/>
@@ -1641,49 +1635,7 @@
         <w:rPr>
           <w:lang w:val="de-CH"/>
         </w:rPr>
-        <w:t xml:space="preserve">Die Umsetzung erfolgte unter Verwendung von Python, wobei verschiedene Module und Bibliotheken wie </w:t>
-      </w:r>
-      <w:proofErr w:type="spellStart"/>
-      <w:r>
-        <w:rPr>
-          <w:lang w:val="de-CH"/>
-        </w:rPr>
-        <w:t>tkinter</w:t>
-      </w:r>
-      <w:proofErr w:type="spellEnd"/>
-      <w:r>
-        <w:rPr>
-          <w:lang w:val="de-CH"/>
-        </w:rPr>
-        <w:t xml:space="preserve">, </w:t>
-      </w:r>
-      <w:proofErr w:type="spellStart"/>
-      <w:r>
-        <w:rPr>
-          <w:lang w:val="de-CH"/>
-        </w:rPr>
-        <w:t>yfinance</w:t>
-      </w:r>
-      <w:proofErr w:type="spellEnd"/>
-      <w:r>
-        <w:rPr>
-          <w:lang w:val="de-CH"/>
-        </w:rPr>
-        <w:t xml:space="preserve"> und </w:t>
-      </w:r>
-      <w:proofErr w:type="spellStart"/>
-      <w:r>
-        <w:rPr>
-          <w:lang w:val="de-CH"/>
-        </w:rPr>
-        <w:t>pytz</w:t>
-      </w:r>
-      <w:proofErr w:type="spellEnd"/>
-      <w:r>
-        <w:rPr>
-          <w:lang w:val="de-CH"/>
-        </w:rPr>
-        <w:t xml:space="preserve"> integriert wurden. GitHub spielte eine wesentliche Rolle, indem ein Repository erstellt wurde, um den Quellcode zu verwalten und die Zusammenarbeit zu erleichtern. Dies ermöglichte eine effiziente Koordination und Versionierung des Codes.</w:t>
+        <w:t>Die Umsetzung erfolgte unter Verwendung von Python, wobei verschiedene Module und Bibliotheken wie tkinter, yfinance und pytz integriert wurden. GitHub spielte eine wesentliche Rolle, indem ein Repository erstellt wurde, um den Quellcode zu verwalten und die Zusammenarbeit zu erleichtern. Dies ermöglichte eine effiziente Koordination und Versionierung des Codes.</w:t>
       </w:r>
     </w:p>
     <w:p>
@@ -1714,7 +1666,7 @@
     </w:p>
     <w:p>
       <w:pPr>
-        <w:pStyle w:val="berschrift1"/>
+        <w:pStyle w:val="Heading1"/>
         <w:numPr>
           <w:ilvl w:val="0"/>
           <w:numId w:val="6"/>
@@ -1723,7 +1675,7 @@
           <w:lang w:val="de-CH"/>
         </w:rPr>
       </w:pPr>
-      <w:bookmarkStart w:id="4" w:name="_Toc153553713"/>
+      <w:bookmarkStart w:id="4" w:name="_Toc153977993"/>
       <w:r>
         <w:rPr>
           <w:lang w:val="de-CH"/>
@@ -1748,7 +1700,7 @@
     </w:p>
     <w:p>
       <w:pPr>
-        <w:pStyle w:val="Listenabsatz"/>
+        <w:pStyle w:val="ListParagraph"/>
         <w:numPr>
           <w:ilvl w:val="0"/>
           <w:numId w:val="8"/>
@@ -1757,7 +1709,6 @@
           <w:lang w:val="de-CH"/>
         </w:rPr>
       </w:pPr>
-      <w:proofErr w:type="spellStart"/>
       <w:r>
         <w:rPr>
           <w:b/>
@@ -1766,7 +1717,6 @@
         </w:rPr>
         <w:t>tkinter</w:t>
       </w:r>
-      <w:proofErr w:type="spellEnd"/>
       <w:r>
         <w:rPr>
           <w:lang w:val="de-CH"/>
@@ -1776,7 +1726,7 @@
     </w:p>
     <w:p>
       <w:pPr>
-        <w:pStyle w:val="Listenabsatz"/>
+        <w:pStyle w:val="ListParagraph"/>
         <w:numPr>
           <w:ilvl w:val="0"/>
           <w:numId w:val="8"/>
@@ -1785,59 +1735,13 @@
           <w:lang w:val="de-CH"/>
         </w:rPr>
       </w:pPr>
-      <w:proofErr w:type="spellStart"/>
       <w:r>
         <w:rPr>
           <w:b/>
           <w:bCs/>
           <w:lang w:val="de-CH"/>
         </w:rPr>
-        <w:t>ttk</w:t>
-      </w:r>
-      <w:proofErr w:type="spellEnd"/>
-      <w:r>
-        <w:rPr>
-          <w:b/>
-          <w:bCs/>
-          <w:lang w:val="de-CH"/>
-        </w:rPr>
-        <w:t xml:space="preserve"> (</w:t>
-      </w:r>
-      <w:proofErr w:type="spellStart"/>
-      <w:r>
-        <w:rPr>
-          <w:b/>
-          <w:bCs/>
-          <w:lang w:val="de-CH"/>
-        </w:rPr>
-        <w:t>themed</w:t>
-      </w:r>
-      <w:proofErr w:type="spellEnd"/>
-      <w:r>
-        <w:rPr>
-          <w:b/>
-          <w:bCs/>
-          <w:lang w:val="de-CH"/>
-        </w:rPr>
-        <w:t xml:space="preserve"> </w:t>
-      </w:r>
-      <w:proofErr w:type="spellStart"/>
-      <w:r>
-        <w:rPr>
-          <w:b/>
-          <w:bCs/>
-          <w:lang w:val="de-CH"/>
-        </w:rPr>
-        <w:t>tkinter</w:t>
-      </w:r>
-      <w:proofErr w:type="spellEnd"/>
-      <w:r>
-        <w:rPr>
-          <w:b/>
-          <w:bCs/>
-          <w:lang w:val="de-CH"/>
-        </w:rPr>
-        <w:t>)</w:t>
+        <w:t>ttk (themed tkinter)</w:t>
       </w:r>
       <w:r>
         <w:rPr>
@@ -1848,7 +1752,7 @@
     </w:p>
     <w:p>
       <w:pPr>
-        <w:pStyle w:val="Listenabsatz"/>
+        <w:pStyle w:val="ListParagraph"/>
         <w:numPr>
           <w:ilvl w:val="0"/>
           <w:numId w:val="8"/>
@@ -1857,7 +1761,6 @@
           <w:lang w:val="de-CH"/>
         </w:rPr>
       </w:pPr>
-      <w:proofErr w:type="spellStart"/>
       <w:r>
         <w:rPr>
           <w:b/>
@@ -1866,31 +1769,16 @@
         </w:rPr>
         <w:t>messagebox</w:t>
       </w:r>
-      <w:proofErr w:type="spellEnd"/>
-      <w:r>
-        <w:rPr>
-          <w:lang w:val="de-CH"/>
-        </w:rPr>
-        <w:t xml:space="preserve"> aus </w:t>
-      </w:r>
-      <w:proofErr w:type="spellStart"/>
-      <w:r>
-        <w:rPr>
-          <w:lang w:val="de-CH"/>
-        </w:rPr>
-        <w:t>tkinter</w:t>
-      </w:r>
-      <w:proofErr w:type="spellEnd"/>
-      <w:r>
-        <w:rPr>
-          <w:lang w:val="de-CH"/>
-        </w:rPr>
-        <w:t>: Für die Anzeige von Fehler- oder Warnmeldungen.</w:t>
+      <w:r>
+        <w:rPr>
+          <w:lang w:val="de-CH"/>
+        </w:rPr>
+        <w:t xml:space="preserve"> aus tkinter: Für die Anzeige von Fehler- oder Warnmeldungen.</w:t>
       </w:r>
     </w:p>
     <w:p>
       <w:pPr>
-        <w:pStyle w:val="Listenabsatz"/>
+        <w:pStyle w:val="ListParagraph"/>
         <w:numPr>
           <w:ilvl w:val="0"/>
           <w:numId w:val="8"/>
@@ -1899,7 +1787,6 @@
           <w:lang w:val="de-CH"/>
         </w:rPr>
       </w:pPr>
-      <w:proofErr w:type="spellStart"/>
       <w:r>
         <w:rPr>
           <w:b/>
@@ -1908,7 +1795,6 @@
         </w:rPr>
         <w:t>yfinance</w:t>
       </w:r>
-      <w:proofErr w:type="spellEnd"/>
       <w:r>
         <w:rPr>
           <w:lang w:val="de-CH"/>
@@ -1918,7 +1804,7 @@
     </w:p>
     <w:p>
       <w:pPr>
-        <w:pStyle w:val="Listenabsatz"/>
+        <w:pStyle w:val="ListParagraph"/>
         <w:numPr>
           <w:ilvl w:val="0"/>
           <w:numId w:val="8"/>
@@ -1927,7 +1813,6 @@
           <w:lang w:val="de-CH"/>
         </w:rPr>
       </w:pPr>
-      <w:proofErr w:type="spellStart"/>
       <w:r>
         <w:rPr>
           <w:b/>
@@ -1936,7 +1821,6 @@
         </w:rPr>
         <w:t>datetime</w:t>
       </w:r>
-      <w:proofErr w:type="spellEnd"/>
       <w:r>
         <w:rPr>
           <w:lang w:val="de-CH"/>
@@ -1946,7 +1830,7 @@
     </w:p>
     <w:p>
       <w:pPr>
-        <w:pStyle w:val="Listenabsatz"/>
+        <w:pStyle w:val="ListParagraph"/>
         <w:numPr>
           <w:ilvl w:val="0"/>
           <w:numId w:val="8"/>
@@ -1955,7 +1839,6 @@
           <w:lang w:val="de-CH"/>
         </w:rPr>
       </w:pPr>
-      <w:proofErr w:type="spellStart"/>
       <w:r>
         <w:rPr>
           <w:b/>
@@ -1964,7 +1847,6 @@
         </w:rPr>
         <w:t>pytz</w:t>
       </w:r>
-      <w:proofErr w:type="spellEnd"/>
       <w:r>
         <w:rPr>
           <w:lang w:val="de-CH"/>
@@ -1974,7 +1856,7 @@
     </w:p>
     <w:p>
       <w:pPr>
-        <w:pStyle w:val="berschrift1"/>
+        <w:pStyle w:val="Heading1"/>
         <w:numPr>
           <w:ilvl w:val="0"/>
           <w:numId w:val="6"/>
@@ -1983,7 +1865,7 @@
           <w:lang w:val="de-CH"/>
         </w:rPr>
       </w:pPr>
-      <w:bookmarkStart w:id="5" w:name="_Toc153553714"/>
+      <w:bookmarkStart w:id="5" w:name="_Toc153977994"/>
       <w:r>
         <w:rPr>
           <w:lang w:val="de-CH"/>
@@ -1994,7 +1876,7 @@
     </w:p>
     <w:p>
       <w:pPr>
-        <w:pStyle w:val="berschrift2"/>
+        <w:pStyle w:val="Heading2"/>
         <w:numPr>
           <w:ilvl w:val="1"/>
           <w:numId w:val="6"/>
@@ -2003,7 +1885,7 @@
           <w:lang w:val="de-CH"/>
         </w:rPr>
       </w:pPr>
-      <w:bookmarkStart w:id="6" w:name="_Toc153553715"/>
+      <w:bookmarkStart w:id="6" w:name="_Toc153977995"/>
       <w:r>
         <w:rPr>
           <w:lang w:val="de-CH"/>
@@ -2063,7 +1945,7 @@
     </w:p>
     <w:p>
       <w:pPr>
-        <w:pStyle w:val="berschrift2"/>
+        <w:pStyle w:val="Heading2"/>
         <w:numPr>
           <w:ilvl w:val="1"/>
           <w:numId w:val="6"/>
@@ -2072,7 +1954,7 @@
           <w:lang w:val="de-CH"/>
         </w:rPr>
       </w:pPr>
-      <w:bookmarkStart w:id="7" w:name="_Toc153553716"/>
+      <w:bookmarkStart w:id="7" w:name="_Toc153977996"/>
       <w:r>
         <w:rPr>
           <w:lang w:val="de-CH"/>
@@ -2083,7 +1965,7 @@
     </w:p>
     <w:p>
       <w:pPr>
-        <w:pStyle w:val="Listenabsatz"/>
+        <w:pStyle w:val="ListParagraph"/>
         <w:numPr>
           <w:ilvl w:val="0"/>
           <w:numId w:val="10"/>
@@ -2105,7 +1987,7 @@
     </w:p>
     <w:p>
       <w:pPr>
-        <w:pStyle w:val="Listenabsatz"/>
+        <w:pStyle w:val="ListParagraph"/>
         <w:numPr>
           <w:ilvl w:val="0"/>
           <w:numId w:val="15"/>
@@ -2118,26 +2000,12 @@
         <w:rPr>
           <w:lang w:val="de-CH"/>
         </w:rPr>
-        <w:t xml:space="preserve">Lade die neueste Version von Python von python.org herunter und installiere sie auf deinem Computer. Achte darauf, die Option "Add Python </w:t>
-      </w:r>
-      <w:proofErr w:type="spellStart"/>
-      <w:r>
-        <w:rPr>
-          <w:lang w:val="de-CH"/>
-        </w:rPr>
-        <w:t>to</w:t>
-      </w:r>
-      <w:proofErr w:type="spellEnd"/>
-      <w:r>
-        <w:rPr>
-          <w:lang w:val="de-CH"/>
-        </w:rPr>
-        <w:t xml:space="preserve"> PATH" während der Installation zu aktivieren.</w:t>
+        <w:t>Lade die neueste Version von Python von python.org herunter und installiere sie auf deinem Computer. Achte darauf, die Option "Add Python to PATH" während der Installation zu aktivieren.</w:t>
       </w:r>
     </w:p>
     <w:p>
       <w:pPr>
-        <w:pStyle w:val="Listenabsatz"/>
+        <w:pStyle w:val="ListParagraph"/>
         <w:numPr>
           <w:ilvl w:val="0"/>
           <w:numId w:val="10"/>
@@ -2159,7 +2027,7 @@
     </w:p>
     <w:p>
       <w:pPr>
-        <w:pStyle w:val="Listenabsatz"/>
+        <w:pStyle w:val="ListParagraph"/>
         <w:numPr>
           <w:ilvl w:val="0"/>
           <w:numId w:val="15"/>
@@ -2177,7 +2045,7 @@
     </w:p>
     <w:p>
       <w:pPr>
-        <w:pStyle w:val="Listenabsatz"/>
+        <w:pStyle w:val="ListParagraph"/>
         <w:numPr>
           <w:ilvl w:val="0"/>
           <w:numId w:val="15"/>
@@ -2195,7 +2063,7 @@
     </w:p>
     <w:p>
       <w:pPr>
-        <w:pStyle w:val="Listenabsatz"/>
+        <w:pStyle w:val="ListParagraph"/>
         <w:numPr>
           <w:ilvl w:val="1"/>
           <w:numId w:val="15"/>
@@ -2210,35 +2078,13 @@
         </w:rPr>
         <w:t>«</w:t>
       </w:r>
-      <w:proofErr w:type="spellStart"/>
-      <w:r>
-        <w:rPr>
-          <w:lang w:val="de-CH"/>
-        </w:rPr>
-        <w:t>git</w:t>
-      </w:r>
-      <w:proofErr w:type="spellEnd"/>
-      <w:r>
-        <w:rPr>
-          <w:lang w:val="de-CH"/>
-        </w:rPr>
-        <w:t xml:space="preserve"> </w:t>
-      </w:r>
-      <w:proofErr w:type="spellStart"/>
-      <w:r>
-        <w:rPr>
-          <w:lang w:val="de-CH"/>
-        </w:rPr>
-        <w:t>clone</w:t>
-      </w:r>
-      <w:proofErr w:type="spellEnd"/>
-      <w:r>
-        <w:rPr>
-          <w:lang w:val="de-CH"/>
-        </w:rPr>
-        <w:t xml:space="preserve"> </w:t>
-      </w:r>
-      <w:hyperlink r:id="rId11" w:history="1">
+      <w:r>
+        <w:rPr>
+          <w:lang w:val="de-CH"/>
+        </w:rPr>
+        <w:t xml:space="preserve">git clone </w:t>
+      </w:r>
+      <w:hyperlink r:id="rId12" w:history="1">
         <w:r>
           <w:rPr>
             <w:rStyle w:val="Hyperlink"/>
@@ -2256,7 +2102,7 @@
     </w:p>
     <w:p>
       <w:pPr>
-        <w:pStyle w:val="Listenabsatz"/>
+        <w:pStyle w:val="ListParagraph"/>
         <w:numPr>
           <w:ilvl w:val="0"/>
           <w:numId w:val="10"/>
@@ -2278,7 +2124,7 @@
     </w:p>
     <w:p>
       <w:pPr>
-        <w:pStyle w:val="Listenabsatz"/>
+        <w:pStyle w:val="ListParagraph"/>
         <w:numPr>
           <w:ilvl w:val="0"/>
           <w:numId w:val="16"/>
@@ -2296,7 +2142,7 @@
     </w:p>
     <w:p>
       <w:pPr>
-        <w:pStyle w:val="Listenabsatz"/>
+        <w:pStyle w:val="ListParagraph"/>
         <w:numPr>
           <w:ilvl w:val="1"/>
           <w:numId w:val="16"/>
@@ -2326,7 +2172,7 @@
     </w:p>
     <w:p>
       <w:pPr>
-        <w:pStyle w:val="Listenabsatz"/>
+        <w:pStyle w:val="ListParagraph"/>
         <w:numPr>
           <w:ilvl w:val="0"/>
           <w:numId w:val="10"/>
@@ -2348,7 +2194,7 @@
     </w:p>
     <w:p>
       <w:pPr>
-        <w:pStyle w:val="Listenabsatz"/>
+        <w:pStyle w:val="ListParagraph"/>
         <w:numPr>
           <w:ilvl w:val="0"/>
           <w:numId w:val="16"/>
@@ -2366,7 +2212,7 @@
     </w:p>
     <w:p>
       <w:pPr>
-        <w:pStyle w:val="Listenabsatz"/>
+        <w:pStyle w:val="ListParagraph"/>
         <w:numPr>
           <w:ilvl w:val="1"/>
           <w:numId w:val="16"/>
@@ -2379,54 +2225,12 @@
         <w:rPr>
           <w:lang w:val="de-CH"/>
         </w:rPr>
-        <w:t>«</w:t>
-      </w:r>
-      <w:proofErr w:type="spellStart"/>
-      <w:r>
-        <w:rPr>
-          <w:lang w:val="de-CH"/>
-        </w:rPr>
-        <w:t>python</w:t>
-      </w:r>
-      <w:proofErr w:type="spellEnd"/>
-      <w:r>
-        <w:rPr>
-          <w:lang w:val="de-CH"/>
-        </w:rPr>
-        <w:t xml:space="preserve"> – </w:t>
-      </w:r>
-      <w:proofErr w:type="spellStart"/>
-      <w:r>
-        <w:rPr>
-          <w:lang w:val="de-CH"/>
-        </w:rPr>
-        <w:t>venv</w:t>
-      </w:r>
-      <w:proofErr w:type="spellEnd"/>
-      <w:r>
-        <w:rPr>
-          <w:lang w:val="de-CH"/>
-        </w:rPr>
-        <w:t xml:space="preserve"> </w:t>
-      </w:r>
-      <w:proofErr w:type="spellStart"/>
-      <w:r>
-        <w:rPr>
-          <w:lang w:val="de-CH"/>
-        </w:rPr>
-        <w:t>venv</w:t>
-      </w:r>
-      <w:proofErr w:type="spellEnd"/>
-      <w:r>
-        <w:rPr>
-          <w:lang w:val="de-CH"/>
-        </w:rPr>
-        <w:t>»</w:t>
+        <w:t>«python – venv venv»</w:t>
       </w:r>
     </w:p>
     <w:p>
       <w:pPr>
-        <w:pStyle w:val="Listenabsatz"/>
+        <w:pStyle w:val="ListParagraph"/>
         <w:numPr>
           <w:ilvl w:val="0"/>
           <w:numId w:val="16"/>
@@ -2444,7 +2248,7 @@
     </w:p>
     <w:p>
       <w:pPr>
-        <w:pStyle w:val="Listenabsatz"/>
+        <w:pStyle w:val="ListParagraph"/>
         <w:numPr>
           <w:ilvl w:val="1"/>
           <w:numId w:val="16"/>
@@ -2457,40 +2261,12 @@
         <w:rPr>
           <w:lang w:val="de-CH"/>
         </w:rPr>
-        <w:t>Windows: «</w:t>
-      </w:r>
-      <w:proofErr w:type="spellStart"/>
-      <w:r>
-        <w:rPr>
-          <w:lang w:val="de-CH"/>
-        </w:rPr>
-        <w:t>venv</w:t>
-      </w:r>
-      <w:proofErr w:type="spellEnd"/>
-      <w:r>
-        <w:rPr>
-          <w:lang w:val="de-CH"/>
-        </w:rPr>
-        <w:t>\Scripts\</w:t>
-      </w:r>
-      <w:proofErr w:type="spellStart"/>
-      <w:r>
-        <w:rPr>
-          <w:lang w:val="de-CH"/>
-        </w:rPr>
-        <w:t>activate</w:t>
-      </w:r>
-      <w:proofErr w:type="spellEnd"/>
-      <w:r>
-        <w:rPr>
-          <w:lang w:val="de-CH"/>
-        </w:rPr>
-        <w:t>»</w:t>
+        <w:t>Windows: «venv\Scripts\activate»</w:t>
       </w:r>
     </w:p>
     <w:p>
       <w:pPr>
-        <w:pStyle w:val="Listenabsatz"/>
+        <w:pStyle w:val="ListParagraph"/>
         <w:numPr>
           <w:ilvl w:val="1"/>
           <w:numId w:val="16"/>
@@ -2499,66 +2275,16 @@
           <w:lang w:val="fr-FR"/>
         </w:rPr>
       </w:pPr>
-      <w:proofErr w:type="spellStart"/>
       <w:r>
         <w:rPr>
           <w:lang w:val="fr-FR"/>
         </w:rPr>
-        <w:t>MacOS</w:t>
-      </w:r>
-      <w:proofErr w:type="spellEnd"/>
-      <w:r>
-        <w:rPr>
-          <w:lang w:val="fr-FR"/>
-        </w:rPr>
-        <w:t>/</w:t>
-      </w:r>
-      <w:proofErr w:type="gramStart"/>
-      <w:r>
-        <w:rPr>
-          <w:lang w:val="fr-FR"/>
-        </w:rPr>
-        <w:t>Linux:</w:t>
-      </w:r>
-      <w:proofErr w:type="gramEnd"/>
-      <w:r>
-        <w:rPr>
-          <w:lang w:val="fr-FR"/>
-        </w:rPr>
-        <w:t xml:space="preserve"> «source </w:t>
-      </w:r>
-      <w:proofErr w:type="spellStart"/>
-      <w:r>
-        <w:rPr>
-          <w:lang w:val="fr-FR"/>
-        </w:rPr>
-        <w:t>venv</w:t>
-      </w:r>
-      <w:proofErr w:type="spellEnd"/>
-      <w:r>
-        <w:rPr>
-          <w:lang w:val="fr-FR"/>
-        </w:rPr>
-        <w:t>/bin/</w:t>
-      </w:r>
-      <w:proofErr w:type="spellStart"/>
-      <w:r>
-        <w:rPr>
-          <w:lang w:val="fr-FR"/>
-        </w:rPr>
-        <w:t>activate</w:t>
-      </w:r>
-      <w:proofErr w:type="spellEnd"/>
-      <w:r>
-        <w:rPr>
-          <w:lang w:val="fr-FR"/>
-        </w:rPr>
-        <w:t>»</w:t>
+        <w:t>MacOS/Linux: «source venv/bin/activate»</w:t>
       </w:r>
     </w:p>
     <w:p>
       <w:pPr>
-        <w:pStyle w:val="Listenabsatz"/>
+        <w:pStyle w:val="ListParagraph"/>
         <w:numPr>
           <w:ilvl w:val="0"/>
           <w:numId w:val="10"/>
@@ -2567,40 +2293,16 @@
           <w:lang w:val="fr-FR"/>
         </w:rPr>
       </w:pPr>
-      <w:proofErr w:type="spellStart"/>
       <w:r>
         <w:rPr>
           <w:lang w:val="fr-FR"/>
         </w:rPr>
-        <w:t>Skript</w:t>
-      </w:r>
-      <w:proofErr w:type="spellEnd"/>
-      <w:r>
-        <w:rPr>
-          <w:lang w:val="fr-FR"/>
-        </w:rPr>
-        <w:t xml:space="preserve"> </w:t>
-      </w:r>
-      <w:proofErr w:type="spellStart"/>
-      <w:proofErr w:type="gramStart"/>
-      <w:r>
-        <w:rPr>
-          <w:lang w:val="fr-FR"/>
-        </w:rPr>
-        <w:t>ausführen</w:t>
-      </w:r>
-      <w:proofErr w:type="spellEnd"/>
-      <w:r>
-        <w:rPr>
-          <w:lang w:val="fr-FR"/>
-        </w:rPr>
-        <w:t>:</w:t>
-      </w:r>
-      <w:proofErr w:type="gramEnd"/>
+        <w:t>Skript ausführen:</w:t>
+      </w:r>
     </w:p>
     <w:p>
       <w:pPr>
-        <w:pStyle w:val="Listenabsatz"/>
+        <w:pStyle w:val="ListParagraph"/>
         <w:numPr>
           <w:ilvl w:val="0"/>
           <w:numId w:val="17"/>
@@ -2624,7 +2326,7 @@
     </w:p>
     <w:p>
       <w:pPr>
-        <w:pStyle w:val="Listenabsatz"/>
+        <w:pStyle w:val="ListParagraph"/>
         <w:numPr>
           <w:ilvl w:val="1"/>
           <w:numId w:val="17"/>
@@ -2637,26 +2339,12 @@
         <w:rPr>
           <w:lang w:val="de-CH"/>
         </w:rPr>
-        <w:t>«</w:t>
-      </w:r>
-      <w:proofErr w:type="spellStart"/>
-      <w:r>
-        <w:rPr>
-          <w:lang w:val="de-CH"/>
-        </w:rPr>
-        <w:t>python</w:t>
-      </w:r>
-      <w:proofErr w:type="spellEnd"/>
-      <w:r>
-        <w:rPr>
-          <w:lang w:val="de-CH"/>
-        </w:rPr>
-        <w:t xml:space="preserve"> finance.py»</w:t>
+        <w:t>«python finance.py»</w:t>
       </w:r>
     </w:p>
     <w:p>
       <w:pPr>
-        <w:pStyle w:val="Listenabsatz"/>
+        <w:pStyle w:val="ListParagraph"/>
         <w:numPr>
           <w:ilvl w:val="0"/>
           <w:numId w:val="10"/>
@@ -2680,7 +2368,7 @@
     </w:p>
     <w:p>
       <w:pPr>
-        <w:pStyle w:val="Listenabsatz"/>
+        <w:pStyle w:val="ListParagraph"/>
         <w:numPr>
           <w:ilvl w:val="0"/>
           <w:numId w:val="17"/>
@@ -2698,7 +2386,7 @@
     </w:p>
     <w:p>
       <w:pPr>
-        <w:pStyle w:val="Listenabsatz"/>
+        <w:pStyle w:val="ListParagraph"/>
         <w:numPr>
           <w:ilvl w:val="0"/>
           <w:numId w:val="17"/>
@@ -2716,7 +2404,7 @@
     </w:p>
     <w:p>
       <w:pPr>
-        <w:pStyle w:val="Listenabsatz"/>
+        <w:pStyle w:val="ListParagraph"/>
         <w:numPr>
           <w:ilvl w:val="0"/>
           <w:numId w:val="10"/>
@@ -2734,7 +2422,7 @@
     </w:p>
     <w:p>
       <w:pPr>
-        <w:pStyle w:val="Listenabsatz"/>
+        <w:pStyle w:val="ListParagraph"/>
         <w:numPr>
           <w:ilvl w:val="0"/>
           <w:numId w:val="18"/>
@@ -2765,7 +2453,7 @@
     </w:p>
     <w:p>
       <w:pPr>
-        <w:pStyle w:val="berschrift1"/>
+        <w:pStyle w:val="Heading1"/>
         <w:numPr>
           <w:ilvl w:val="0"/>
           <w:numId w:val="6"/>
@@ -2774,7 +2462,7 @@
           <w:lang w:val="de-CH"/>
         </w:rPr>
       </w:pPr>
-      <w:bookmarkStart w:id="8" w:name="_Toc153553717"/>
+      <w:bookmarkStart w:id="8" w:name="_Toc153977997"/>
       <w:r>
         <w:rPr>
           <w:lang w:val="de-CH"/>
@@ -2810,8 +2498,8 @@
       </w:r>
     </w:p>
     <w:sectPr>
-      <w:headerReference w:type="default" r:id="rId12"/>
-      <w:footerReference w:type="default" r:id="rId13"/>
+      <w:headerReference w:type="default" r:id="rId13"/>
+      <w:footerReference w:type="default" r:id="rId14"/>
       <w:pgSz w:w="11906" w:h="16838"/>
       <w:pgMar w:top="1417" w:right="1417" w:bottom="1134" w:left="1417" w:header="720" w:footer="720" w:gutter="0"/>
       <w:cols w:space="720"/>
@@ -2851,7 +2539,7 @@
 <w:ftr xmlns:wpc="http://schemas.microsoft.com/office/word/2010/wordprocessingCanvas" xmlns:cx="http://schemas.microsoft.com/office/drawing/2014/chartex" xmlns:cx1="http://schemas.microsoft.com/office/drawing/2015/9/8/chartex" xmlns:cx2="http://schemas.microsoft.com/office/drawing/2015/10/21/chartex" xmlns:cx3="http://schemas.microsoft.com/office/drawing/2016/5/9/chartex" xmlns:cx4="http://schemas.microsoft.com/office/drawing/2016/5/10/chartex" xmlns:cx5="http://schemas.microsoft.com/office/drawing/2016/5/11/chartex" xmlns:cx6="http://schemas.microsoft.com/office/drawing/2016/5/12/chartex" xmlns:cx7="http://schemas.microsoft.com/office/drawing/2016/5/13/chartex" xmlns:cx8="http://schemas.microsoft.com/office/drawing/2016/5/14/chartex" xmlns:mc="http://schemas.openxmlformats.org/markup-compatibility/2006" xmlns:aink="http://schemas.microsoft.com/office/drawing/2016/ink" xmlns:am3d="http://schemas.microsoft.com/office/drawing/2017/model3d" xmlns:o="urn:schemas-microsoft-com:office:office" xmlns:oel="http://schemas.microsoft.com/office/2019/extlst" xmlns:r="http://schemas.openxmlformats.org/officeDocument/2006/relationships" xmlns:m="http://schemas.openxmlformats.org/officeDocument/2006/math" xmlns:v="urn:schemas-microsoft-com:vml" xmlns:wp14="http://schemas.microsoft.com/office/word/2010/wordprocessingDrawing" xmlns:wp="http://schemas.openxmlformats.org/drawingml/2006/wordprocessingDrawing" xmlns:w10="urn:schemas-microsoft-com:office:word" xmlns:w="http://schemas.openxmlformats.org/wordprocessingml/2006/main" xmlns:w14="http://schemas.microsoft.com/office/word/2010/wordml" xmlns:w15="http://schemas.microsoft.com/office/word/2012/wordml" xmlns:w16cex="http://schemas.microsoft.com/office/word/2018/wordml/cex" xmlns:w16cid="http://schemas.microsoft.com/office/word/2016/wordml/cid" xmlns:w16="http://schemas.microsoft.com/office/word/2018/wordml" xmlns:w16sdtdh="http://schemas.microsoft.com/office/word/2020/wordml/sdtdatahash" xmlns:w16se="http://schemas.microsoft.com/office/word/2015/wordml/symex" xmlns:wpg="http://schemas.microsoft.com/office/word/2010/wordprocessingGroup" xmlns:wpi="http://schemas.microsoft.com/office/word/2010/wordprocessingInk" xmlns:wne="http://schemas.microsoft.com/office/word/2006/wordml" xmlns:wps="http://schemas.microsoft.com/office/word/2010/wordprocessingShape" mc:Ignorable="w14 w15 w16se w16cid w16 w16cex w16sdtdh wp14">
   <w:p>
     <w:pPr>
-      <w:pStyle w:val="Fuzeile"/>
+      <w:pStyle w:val="Footer"/>
       <w:rPr>
         <w:sz w:val="18"/>
         <w:szCs w:val="18"/>
@@ -2885,7 +2573,7 @@
   </w:p>
   <w:p>
     <w:pPr>
-      <w:pStyle w:val="Fuzeile"/>
+      <w:pStyle w:val="Footer"/>
       <w:rPr>
         <w:sz w:val="18"/>
         <w:szCs w:val="18"/>
@@ -3057,7 +2745,7 @@
 <w:hdr xmlns:wpc="http://schemas.microsoft.com/office/word/2010/wordprocessingCanvas" xmlns:cx="http://schemas.microsoft.com/office/drawing/2014/chartex" xmlns:cx1="http://schemas.microsoft.com/office/drawing/2015/9/8/chartex" xmlns:cx2="http://schemas.microsoft.com/office/drawing/2015/10/21/chartex" xmlns:cx3="http://schemas.microsoft.com/office/drawing/2016/5/9/chartex" xmlns:cx4="http://schemas.microsoft.com/office/drawing/2016/5/10/chartex" xmlns:cx5="http://schemas.microsoft.com/office/drawing/2016/5/11/chartex" xmlns:cx6="http://schemas.microsoft.com/office/drawing/2016/5/12/chartex" xmlns:cx7="http://schemas.microsoft.com/office/drawing/2016/5/13/chartex" xmlns:cx8="http://schemas.microsoft.com/office/drawing/2016/5/14/chartex" xmlns:mc="http://schemas.openxmlformats.org/markup-compatibility/2006" xmlns:aink="http://schemas.microsoft.com/office/drawing/2016/ink" xmlns:am3d="http://schemas.microsoft.com/office/drawing/2017/model3d" xmlns:o="urn:schemas-microsoft-com:office:office" xmlns:oel="http://schemas.microsoft.com/office/2019/extlst" xmlns:r="http://schemas.openxmlformats.org/officeDocument/2006/relationships" xmlns:m="http://schemas.openxmlformats.org/officeDocument/2006/math" xmlns:v="urn:schemas-microsoft-com:vml" xmlns:wp14="http://schemas.microsoft.com/office/word/2010/wordprocessingDrawing" xmlns:wp="http://schemas.openxmlformats.org/drawingml/2006/wordprocessingDrawing" xmlns:w10="urn:schemas-microsoft-com:office:word" xmlns:w="http://schemas.openxmlformats.org/wordprocessingml/2006/main" xmlns:w14="http://schemas.microsoft.com/office/word/2010/wordml" xmlns:w15="http://schemas.microsoft.com/office/word/2012/wordml" xmlns:w16cex="http://schemas.microsoft.com/office/word/2018/wordml/cex" xmlns:w16cid="http://schemas.microsoft.com/office/word/2016/wordml/cid" xmlns:w16="http://schemas.microsoft.com/office/word/2018/wordml" xmlns:w16sdtdh="http://schemas.microsoft.com/office/word/2020/wordml/sdtdatahash" xmlns:w16se="http://schemas.microsoft.com/office/word/2015/wordml/symex" xmlns:wpg="http://schemas.microsoft.com/office/word/2010/wordprocessingGroup" xmlns:wpi="http://schemas.microsoft.com/office/word/2010/wordprocessingInk" xmlns:wne="http://schemas.microsoft.com/office/word/2006/wordml" xmlns:wps="http://schemas.microsoft.com/office/word/2010/wordprocessingShape" mc:Ignorable="w14 w15 w16se w16cid w16 w16cex w16sdtdh wp14">
   <w:p>
     <w:pPr>
-      <w:pStyle w:val="Kopfzeile"/>
+      <w:pStyle w:val="Header"/>
       <w:rPr>
         <w:lang w:val="de-CH"/>
       </w:rPr>
@@ -3085,7 +2773,7 @@
   </w:p>
   <w:p>
     <w:pPr>
-      <w:pStyle w:val="Kopfzeile"/>
+      <w:pStyle w:val="Header"/>
       <w:rPr>
         <w:lang w:val="de-CH"/>
       </w:rPr>
@@ -5528,15 +5216,15 @@
     <w:lsdException w:name="Unresolved Mention" w:semiHidden="1" w:unhideWhenUsed="1"/>
     <w:lsdException w:name="Smart Link" w:semiHidden="1" w:unhideWhenUsed="1"/>
   </w:latentStyles>
-  <w:style w:type="paragraph" w:default="1" w:styleId="Standard">
+  <w:style w:type="paragraph" w:default="1" w:styleId="Normal">
     <w:name w:val="Normal"/>
     <w:qFormat/>
   </w:style>
-  <w:style w:type="paragraph" w:styleId="berschrift1">
+  <w:style w:type="paragraph" w:styleId="Heading1">
     <w:name w:val="heading 1"/>
-    <w:basedOn w:val="Standard"/>
-    <w:next w:val="Standard"/>
-    <w:link w:val="berschrift1Zchn"/>
+    <w:basedOn w:val="Normal"/>
+    <w:next w:val="Normal"/>
+    <w:link w:val="Heading1Char"/>
     <w:uiPriority w:val="9"/>
     <w:qFormat/>
     <w:rsid w:val="00E020E9"/>
@@ -5553,11 +5241,11 @@
       <w:szCs w:val="32"/>
     </w:rPr>
   </w:style>
-  <w:style w:type="paragraph" w:styleId="berschrift2">
+  <w:style w:type="paragraph" w:styleId="Heading2">
     <w:name w:val="heading 2"/>
-    <w:basedOn w:val="Standard"/>
-    <w:next w:val="Standard"/>
-    <w:link w:val="berschrift2Zchn"/>
+    <w:basedOn w:val="Normal"/>
+    <w:next w:val="Normal"/>
+    <w:link w:val="Heading2Char"/>
     <w:uiPriority w:val="9"/>
     <w:unhideWhenUsed/>
     <w:qFormat/>
@@ -5575,13 +5263,13 @@
       <w:szCs w:val="26"/>
     </w:rPr>
   </w:style>
-  <w:style w:type="character" w:default="1" w:styleId="Absatz-Standardschriftart">
+  <w:style w:type="character" w:default="1" w:styleId="DefaultParagraphFont">
     <w:name w:val="Default Paragraph Font"/>
     <w:uiPriority w:val="1"/>
     <w:semiHidden/>
     <w:unhideWhenUsed/>
   </w:style>
-  <w:style w:type="table" w:default="1" w:styleId="NormaleTabelle">
+  <w:style w:type="table" w:default="1" w:styleId="TableNormal">
     <w:name w:val="Normal Table"/>
     <w:uiPriority w:val="99"/>
     <w:semiHidden/>
@@ -5596,17 +5284,17 @@
       </w:tblCellMar>
     </w:tblPr>
   </w:style>
-  <w:style w:type="numbering" w:default="1" w:styleId="KeineListe">
+  <w:style w:type="numbering" w:default="1" w:styleId="NoList">
     <w:name w:val="No List"/>
     <w:uiPriority w:val="99"/>
     <w:semiHidden/>
     <w:unhideWhenUsed/>
   </w:style>
-  <w:style w:type="paragraph" w:styleId="IntensivesZitat">
+  <w:style w:type="paragraph" w:styleId="IntenseQuote">
     <w:name w:val="Intense Quote"/>
-    <w:basedOn w:val="Standard"/>
-    <w:next w:val="Standard"/>
-    <w:link w:val="IntensivesZitatZchn"/>
+    <w:basedOn w:val="Normal"/>
+    <w:next w:val="Normal"/>
+    <w:link w:val="IntenseQuoteChar"/>
     <w:uiPriority w:val="30"/>
     <w:qFormat/>
     <w:rsid w:val="00AA4E2B"/>
@@ -5625,10 +5313,10 @@
       <w:color w:val="4472C4" w:themeColor="accent1"/>
     </w:rPr>
   </w:style>
-  <w:style w:type="character" w:customStyle="1" w:styleId="IntensivesZitatZchn">
-    <w:name w:val="Intensives Zitat Zchn"/>
-    <w:basedOn w:val="Absatz-Standardschriftart"/>
-    <w:link w:val="IntensivesZitat"/>
+  <w:style w:type="character" w:customStyle="1" w:styleId="IntenseQuoteChar">
+    <w:name w:val="Intense Quote Char"/>
+    <w:basedOn w:val="DefaultParagraphFont"/>
+    <w:link w:val="IntenseQuote"/>
     <w:uiPriority w:val="30"/>
     <w:rsid w:val="00AA4E2B"/>
     <w:rPr>
@@ -5637,10 +5325,10 @@
       <w:color w:val="4472C4" w:themeColor="accent1"/>
     </w:rPr>
   </w:style>
-  <w:style w:type="character" w:customStyle="1" w:styleId="berschrift1Zchn">
-    <w:name w:val="Überschrift 1 Zchn"/>
-    <w:basedOn w:val="Absatz-Standardschriftart"/>
-    <w:link w:val="berschrift1"/>
+  <w:style w:type="character" w:customStyle="1" w:styleId="Heading1Char">
+    <w:name w:val="Heading 1 Char"/>
+    <w:basedOn w:val="DefaultParagraphFont"/>
+    <w:link w:val="Heading1"/>
     <w:uiPriority w:val="9"/>
     <w:rsid w:val="00E020E9"/>
     <w:rPr>
@@ -5650,10 +5338,10 @@
       <w:szCs w:val="32"/>
     </w:rPr>
   </w:style>
-  <w:style w:type="paragraph" w:styleId="Inhaltsverzeichnisberschrift">
+  <w:style w:type="paragraph" w:styleId="TOCHeading">
     <w:name w:val="TOC Heading"/>
-    <w:basedOn w:val="berschrift1"/>
-    <w:next w:val="Standard"/>
+    <w:basedOn w:val="Heading1"/>
+    <w:next w:val="Normal"/>
     <w:uiPriority w:val="39"/>
     <w:unhideWhenUsed/>
     <w:qFormat/>
@@ -5665,10 +5353,10 @@
       <w14:ligatures w14:val="none"/>
     </w:rPr>
   </w:style>
-  <w:style w:type="paragraph" w:styleId="Verzeichnis1">
+  <w:style w:type="paragraph" w:styleId="TOC1">
     <w:name w:val="toc 1"/>
-    <w:basedOn w:val="Standard"/>
-    <w:next w:val="Standard"/>
+    <w:basedOn w:val="Normal"/>
+    <w:next w:val="Normal"/>
     <w:autoRedefine/>
     <w:uiPriority w:val="39"/>
     <w:unhideWhenUsed/>
@@ -5679,7 +5367,7 @@
   </w:style>
   <w:style w:type="character" w:styleId="Hyperlink">
     <w:name w:val="Hyperlink"/>
-    <w:basedOn w:val="Absatz-Standardschriftart"/>
+    <w:basedOn w:val="DefaultParagraphFont"/>
     <w:uiPriority w:val="99"/>
     <w:unhideWhenUsed/>
     <w:rsid w:val="00E020E9"/>
@@ -5688,10 +5376,10 @@
       <w:u w:val="single"/>
     </w:rPr>
   </w:style>
-  <w:style w:type="paragraph" w:styleId="Kopfzeile">
+  <w:style w:type="paragraph" w:styleId="Header">
     <w:name w:val="header"/>
-    <w:basedOn w:val="Standard"/>
-    <w:link w:val="KopfzeileZchn"/>
+    <w:basedOn w:val="Normal"/>
+    <w:link w:val="HeaderChar"/>
     <w:uiPriority w:val="99"/>
     <w:unhideWhenUsed/>
     <w:rsid w:val="00604B4B"/>
@@ -5703,17 +5391,17 @@
       <w:spacing w:after="0" w:line="240" w:lineRule="auto"/>
     </w:pPr>
   </w:style>
-  <w:style w:type="character" w:customStyle="1" w:styleId="KopfzeileZchn">
-    <w:name w:val="Kopfzeile Zchn"/>
-    <w:basedOn w:val="Absatz-Standardschriftart"/>
-    <w:link w:val="Kopfzeile"/>
+  <w:style w:type="character" w:customStyle="1" w:styleId="HeaderChar">
+    <w:name w:val="Header Char"/>
+    <w:basedOn w:val="DefaultParagraphFont"/>
+    <w:link w:val="Header"/>
     <w:uiPriority w:val="99"/>
     <w:rsid w:val="00604B4B"/>
   </w:style>
-  <w:style w:type="paragraph" w:styleId="Fuzeile">
+  <w:style w:type="paragraph" w:styleId="Footer">
     <w:name w:val="footer"/>
-    <w:basedOn w:val="Standard"/>
-    <w:link w:val="FuzeileZchn"/>
+    <w:basedOn w:val="Normal"/>
+    <w:link w:val="FooterChar"/>
     <w:uiPriority w:val="99"/>
     <w:unhideWhenUsed/>
     <w:rsid w:val="00604B4B"/>
@@ -5725,16 +5413,16 @@
       <w:spacing w:after="0" w:line="240" w:lineRule="auto"/>
     </w:pPr>
   </w:style>
-  <w:style w:type="character" w:customStyle="1" w:styleId="FuzeileZchn">
-    <w:name w:val="Fußzeile Zchn"/>
-    <w:basedOn w:val="Absatz-Standardschriftart"/>
-    <w:link w:val="Fuzeile"/>
+  <w:style w:type="character" w:customStyle="1" w:styleId="FooterChar">
+    <w:name w:val="Footer Char"/>
+    <w:basedOn w:val="DefaultParagraphFont"/>
+    <w:link w:val="Footer"/>
     <w:uiPriority w:val="99"/>
     <w:rsid w:val="00604B4B"/>
   </w:style>
-  <w:style w:type="paragraph" w:styleId="Listenabsatz">
+  <w:style w:type="paragraph" w:styleId="ListParagraph">
     <w:name w:val="List Paragraph"/>
-    <w:basedOn w:val="Standard"/>
+    <w:basedOn w:val="Normal"/>
     <w:uiPriority w:val="34"/>
     <w:qFormat/>
     <w:rsid w:val="00FA5687"/>
@@ -5743,10 +5431,10 @@
       <w:contextualSpacing/>
     </w:pPr>
   </w:style>
-  <w:style w:type="character" w:customStyle="1" w:styleId="berschrift2Zchn">
-    <w:name w:val="Überschrift 2 Zchn"/>
-    <w:basedOn w:val="Absatz-Standardschriftart"/>
-    <w:link w:val="berschrift2"/>
+  <w:style w:type="character" w:customStyle="1" w:styleId="Heading2Char">
+    <w:name w:val="Heading 2 Char"/>
+    <w:basedOn w:val="DefaultParagraphFont"/>
+    <w:link w:val="Heading2"/>
     <w:uiPriority w:val="9"/>
     <w:rsid w:val="00162D35"/>
     <w:rPr>
@@ -5756,10 +5444,10 @@
       <w:szCs w:val="26"/>
     </w:rPr>
   </w:style>
-  <w:style w:type="paragraph" w:styleId="Verzeichnis2">
+  <w:style w:type="paragraph" w:styleId="TOC2">
     <w:name w:val="toc 2"/>
-    <w:basedOn w:val="Standard"/>
-    <w:next w:val="Standard"/>
+    <w:basedOn w:val="Normal"/>
+    <w:next w:val="Normal"/>
     <w:autoRedefine/>
     <w:uiPriority w:val="39"/>
     <w:unhideWhenUsed/>
@@ -5769,9 +5457,9 @@
       <w:ind w:left="220"/>
     </w:pPr>
   </w:style>
-  <w:style w:type="character" w:styleId="NichtaufgelsteErwhnung">
+  <w:style w:type="character" w:styleId="UnresolvedMention">
     <w:name w:val="Unresolved Mention"/>
-    <w:basedOn w:val="Absatz-Standardschriftart"/>
+    <w:basedOn w:val="DefaultParagraphFont"/>
     <w:uiPriority w:val="99"/>
     <w:semiHidden/>
     <w:unhideWhenUsed/>
@@ -5781,11 +5469,11 @@
       <w:shd w:val="clear" w:color="auto" w:fill="E1DFDD"/>
     </w:rPr>
   </w:style>
-  <w:style w:type="paragraph" w:styleId="Titel">
+  <w:style w:type="paragraph" w:styleId="Title">
     <w:name w:val="Title"/>
-    <w:basedOn w:val="Standard"/>
-    <w:next w:val="Standard"/>
-    <w:link w:val="TitelZchn"/>
+    <w:basedOn w:val="Normal"/>
+    <w:next w:val="Normal"/>
+    <w:link w:val="TitleChar"/>
     <w:uiPriority w:val="10"/>
     <w:qFormat/>
     <w:rsid w:val="00EC0C89"/>
@@ -5801,10 +5489,10 @@
       <w:szCs w:val="56"/>
     </w:rPr>
   </w:style>
-  <w:style w:type="character" w:customStyle="1" w:styleId="TitelZchn">
-    <w:name w:val="Titel Zchn"/>
-    <w:basedOn w:val="Absatz-Standardschriftart"/>
-    <w:link w:val="Titel"/>
+  <w:style w:type="character" w:customStyle="1" w:styleId="TitleChar">
+    <w:name w:val="Title Char"/>
+    <w:basedOn w:val="DefaultParagraphFont"/>
+    <w:link w:val="Title"/>
     <w:uiPriority w:val="10"/>
     <w:rsid w:val="00EC0C89"/>
     <w:rPr>

--- a/M122_Projektarbeit_K_Khamritshang_F_Curiger_E_Munoz.docx
+++ b/M122_Projektarbeit_K_Khamritshang_F_Curiger_E_Munoz.docx
@@ -174,7 +174,23 @@
                                   <w:szCs w:val="28"/>
                                   <w:lang w:val="de-CH"/>
                                 </w:rPr>
-                                <w:t>20.12.2023</w:t>
+                                <w:t>2</w:t>
+                              </w:r>
+                              <w:r>
+                                <w:rPr>
+                                  <w:sz w:val="28"/>
+                                  <w:szCs w:val="28"/>
+                                  <w:lang w:val="de-CH"/>
+                                </w:rPr>
+                                <w:t>3</w:t>
+                              </w:r>
+                              <w:r>
+                                <w:rPr>
+                                  <w:sz w:val="28"/>
+                                  <w:szCs w:val="28"/>
+                                  <w:lang w:val="de-CH"/>
+                                </w:rPr>
+                                <w:t>.12.2023</w:t>
                               </w:r>
                             </w:p>
                             <w:p>
@@ -471,7 +487,23 @@
                             <w:szCs w:val="28"/>
                             <w:lang w:val="de-CH"/>
                           </w:rPr>
-                          <w:t>20.12.2023</w:t>
+                          <w:t>2</w:t>
+                        </w:r>
+                        <w:r>
+                          <w:rPr>
+                            <w:sz w:val="28"/>
+                            <w:szCs w:val="28"/>
+                            <w:lang w:val="de-CH"/>
+                          </w:rPr>
+                          <w:t>3</w:t>
+                        </w:r>
+                        <w:r>
+                          <w:rPr>
+                            <w:sz w:val="28"/>
+                            <w:szCs w:val="28"/>
+                            <w:lang w:val="de-CH"/>
+                          </w:rPr>
+                          <w:t>.12.2023</w:t>
                         </w:r>
                       </w:p>
                       <w:p>
@@ -1539,32 +1571,15 @@
         </w:rPr>
         <w:t xml:space="preserve">Siehe hier die Börsenzeiten: </w:t>
       </w:r>
-      <w:r>
-        <w:fldChar w:fldCharType="begin"/>
-      </w:r>
-      <w:r>
-        <w:rPr>
-          <w:lang w:val="de-CH"/>
-        </w:rPr>
-        <w:instrText>HYPERLINK "https://www.boerse.de/handelszeiten/"</w:instrText>
-      </w:r>
-      <w:r>
-        <w:fldChar w:fldCharType="separate"/>
-      </w:r>
-      <w:r>
-        <w:rPr>
-          <w:rStyle w:val="Hyperlink"/>
-          <w:lang w:val="de-CH"/>
-        </w:rPr>
-        <w:t>https://www.boerse.de/handelszeiten/</w:t>
-      </w:r>
-      <w:r>
-        <w:rPr>
-          <w:rStyle w:val="Hyperlink"/>
-          <w:lang w:val="de-CH"/>
-        </w:rPr>
-        <w:fldChar w:fldCharType="end"/>
-      </w:r>
+      <w:hyperlink r:id="rId11" w:history="1">
+        <w:r>
+          <w:rPr>
+            <w:rStyle w:val="Hyperlink"/>
+            <w:lang w:val="de-CH"/>
+          </w:rPr>
+          <w:t>https://www.boerse.de/handelszeiten/</w:t>
+        </w:r>
+      </w:hyperlink>
     </w:p>
     <w:p>
       <w:pPr>
@@ -2238,7 +2253,7 @@
         </w:rPr>
         <w:t xml:space="preserve"> </w:t>
       </w:r>
-      <w:hyperlink r:id="rId11" w:history="1">
+      <w:hyperlink r:id="rId12" w:history="1">
         <w:r>
           <w:rPr>
             <w:rStyle w:val="Hyperlink"/>
@@ -2810,8 +2825,8 @@
       </w:r>
     </w:p>
     <w:sectPr>
-      <w:headerReference w:type="default" r:id="rId12"/>
-      <w:footerReference w:type="default" r:id="rId13"/>
+      <w:headerReference w:type="default" r:id="rId13"/>
+      <w:footerReference w:type="default" r:id="rId14"/>
       <w:pgSz w:w="11906" w:h="16838"/>
       <w:pgMar w:top="1417" w:right="1417" w:bottom="1134" w:left="1417" w:header="720" w:footer="720" w:gutter="0"/>
       <w:cols w:space="720"/>

--- a/M122_Projektarbeit_K_Khamritshang_F_Curiger_E_Munoz.docx
+++ b/M122_Projektarbeit_K_Khamritshang_F_Curiger_E_Munoz.docx
@@ -174,7 +174,7 @@
                                   <w:szCs w:val="28"/>
                                   <w:lang w:val="de-CH"/>
                                 </w:rPr>
-                                <w:t>2</w:t>
+                                <w:t>6</w:t>
                               </w:r>
                               <w:r>
                                 <w:rPr>
@@ -182,15 +182,7 @@
                                   <w:szCs w:val="28"/>
                                   <w:lang w:val="de-CH"/>
                                 </w:rPr>
-                                <w:t>3</w:t>
-                              </w:r>
-                              <w:r>
-                                <w:rPr>
-                                  <w:sz w:val="28"/>
-                                  <w:szCs w:val="28"/>
-                                  <w:lang w:val="de-CH"/>
-                                </w:rPr>
-                                <w:t>.12.2023</w:t>
+                                <w:t>.1.2023</w:t>
                               </w:r>
                             </w:p>
                             <w:p>
@@ -487,7 +479,7 @@
                             <w:szCs w:val="28"/>
                             <w:lang w:val="de-CH"/>
                           </w:rPr>
-                          <w:t>2</w:t>
+                          <w:t>6</w:t>
                         </w:r>
                         <w:r>
                           <w:rPr>
@@ -495,15 +487,7 @@
                             <w:szCs w:val="28"/>
                             <w:lang w:val="de-CH"/>
                           </w:rPr>
-                          <w:t>3</w:t>
-                        </w:r>
-                        <w:r>
-                          <w:rPr>
-                            <w:sz w:val="28"/>
-                            <w:szCs w:val="28"/>
-                            <w:lang w:val="de-CH"/>
-                          </w:rPr>
-                          <w:t>.12.2023</w:t>
+                          <w:t>.1.2023</w:t>
                         </w:r>
                       </w:p>
                       <w:p>
@@ -561,6 +545,14 @@
           <w:szCs w:val="44"/>
           <w:lang w:val="de-CH"/>
         </w:rPr>
+        <w:t xml:space="preserve">  </w:t>
+      </w:r>
+      <w:r>
+        <w:rPr>
+          <w:sz w:val="44"/>
+          <w:szCs w:val="44"/>
+          <w:lang w:val="de-CH"/>
+        </w:rPr>
         <w:br w:type="page"/>
       </w:r>
     </w:p>
@@ -624,7 +616,7 @@
           <w:r>
             <w:fldChar w:fldCharType="separate"/>
           </w:r>
-          <w:hyperlink w:anchor="_Toc153553709" w:history="1">
+          <w:hyperlink w:anchor="_Toc155425171" w:history="1">
             <w:r>
               <w:rPr>
                 <w:rStyle w:val="Hyperlink"/>
@@ -669,7 +661,7 @@
                 <w:noProof/>
                 <w:webHidden/>
               </w:rPr>
-              <w:instrText xml:space="preserve"> PAGEREF _Toc153553709 \h </w:instrText>
+              <w:instrText xml:space="preserve"> PAGEREF _Toc155425171 \h </w:instrText>
             </w:r>
             <w:r>
               <w:rPr>
@@ -714,7 +706,7 @@
               <w:lang w:val="de-CH" w:eastAsia="de-CH"/>
             </w:rPr>
           </w:pPr>
-          <w:hyperlink w:anchor="_Toc153553710" w:history="1">
+          <w:hyperlink w:anchor="_Toc155425172" w:history="1">
             <w:r>
               <w:rPr>
                 <w:rStyle w:val="Hyperlink"/>
@@ -759,7 +751,7 @@
                 <w:noProof/>
                 <w:webHidden/>
               </w:rPr>
-              <w:instrText xml:space="preserve"> PAGEREF _Toc153553710 \h </w:instrText>
+              <w:instrText xml:space="preserve"> PAGEREF _Toc155425172 \h </w:instrText>
             </w:r>
             <w:r>
               <w:rPr>
@@ -804,7 +796,7 @@
               <w:lang w:val="de-CH" w:eastAsia="de-CH"/>
             </w:rPr>
           </w:pPr>
-          <w:hyperlink w:anchor="_Toc153553711" w:history="1">
+          <w:hyperlink w:anchor="_Toc155425173" w:history="1">
             <w:r>
               <w:rPr>
                 <w:rStyle w:val="Hyperlink"/>
@@ -849,7 +841,7 @@
                 <w:noProof/>
                 <w:webHidden/>
               </w:rPr>
-              <w:instrText xml:space="preserve"> PAGEREF _Toc153553711 \h </w:instrText>
+              <w:instrText xml:space="preserve"> PAGEREF _Toc155425173 \h </w:instrText>
             </w:r>
             <w:r>
               <w:rPr>
@@ -894,7 +886,7 @@
               <w:lang w:val="de-CH" w:eastAsia="de-CH"/>
             </w:rPr>
           </w:pPr>
-          <w:hyperlink w:anchor="_Toc153553712" w:history="1">
+          <w:hyperlink w:anchor="_Toc155425174" w:history="1">
             <w:r>
               <w:rPr>
                 <w:rStyle w:val="Hyperlink"/>
@@ -939,7 +931,7 @@
                 <w:noProof/>
                 <w:webHidden/>
               </w:rPr>
-              <w:instrText xml:space="preserve"> PAGEREF _Toc153553712 \h </w:instrText>
+              <w:instrText xml:space="preserve"> PAGEREF _Toc155425174 \h </w:instrText>
             </w:r>
             <w:r>
               <w:rPr>
@@ -984,7 +976,7 @@
               <w:lang w:val="de-CH" w:eastAsia="de-CH"/>
             </w:rPr>
           </w:pPr>
-          <w:hyperlink w:anchor="_Toc153553713" w:history="1">
+          <w:hyperlink w:anchor="_Toc155425175" w:history="1">
             <w:r>
               <w:rPr>
                 <w:rStyle w:val="Hyperlink"/>
@@ -1029,7 +1021,7 @@
                 <w:noProof/>
                 <w:webHidden/>
               </w:rPr>
-              <w:instrText xml:space="preserve"> PAGEREF _Toc153553713 \h </w:instrText>
+              <w:instrText xml:space="preserve"> PAGEREF _Toc155425175 \h </w:instrText>
             </w:r>
             <w:r>
               <w:rPr>
@@ -1074,7 +1066,7 @@
               <w:lang w:val="de-CH" w:eastAsia="de-CH"/>
             </w:rPr>
           </w:pPr>
-          <w:hyperlink w:anchor="_Toc153553714" w:history="1">
+          <w:hyperlink w:anchor="_Toc155425176" w:history="1">
             <w:r>
               <w:rPr>
                 <w:rStyle w:val="Hyperlink"/>
@@ -1119,7 +1111,7 @@
                 <w:noProof/>
                 <w:webHidden/>
               </w:rPr>
-              <w:instrText xml:space="preserve"> PAGEREF _Toc153553714 \h </w:instrText>
+              <w:instrText xml:space="preserve"> PAGEREF _Toc155425176 \h </w:instrText>
             </w:r>
             <w:r>
               <w:rPr>
@@ -1164,7 +1156,7 @@
               <w:lang w:val="de-CH" w:eastAsia="de-CH"/>
             </w:rPr>
           </w:pPr>
-          <w:hyperlink w:anchor="_Toc153553715" w:history="1">
+          <w:hyperlink w:anchor="_Toc155425177" w:history="1">
             <w:r>
               <w:rPr>
                 <w:rStyle w:val="Hyperlink"/>
@@ -1209,7 +1201,7 @@
                 <w:noProof/>
                 <w:webHidden/>
               </w:rPr>
-              <w:instrText xml:space="preserve"> PAGEREF _Toc153553715 \h </w:instrText>
+              <w:instrText xml:space="preserve"> PAGEREF _Toc155425177 \h </w:instrText>
             </w:r>
             <w:r>
               <w:rPr>
@@ -1254,7 +1246,7 @@
               <w:lang w:val="de-CH" w:eastAsia="de-CH"/>
             </w:rPr>
           </w:pPr>
-          <w:hyperlink w:anchor="_Toc153553716" w:history="1">
+          <w:hyperlink w:anchor="_Toc155425178" w:history="1">
             <w:r>
               <w:rPr>
                 <w:rStyle w:val="Hyperlink"/>
@@ -1299,7 +1291,7 @@
                 <w:noProof/>
                 <w:webHidden/>
               </w:rPr>
-              <w:instrText xml:space="preserve"> PAGEREF _Toc153553716 \h </w:instrText>
+              <w:instrText xml:space="preserve"> PAGEREF _Toc155425178 \h </w:instrText>
             </w:r>
             <w:r>
               <w:rPr>
@@ -1344,7 +1336,7 @@
               <w:lang w:val="de-CH" w:eastAsia="de-CH"/>
             </w:rPr>
           </w:pPr>
-          <w:hyperlink w:anchor="_Toc153553717" w:history="1">
+          <w:hyperlink w:anchor="_Toc155425179" w:history="1">
             <w:r>
               <w:rPr>
                 <w:rStyle w:val="Hyperlink"/>
@@ -1389,7 +1381,97 @@
                 <w:noProof/>
                 <w:webHidden/>
               </w:rPr>
-              <w:instrText xml:space="preserve"> PAGEREF _Toc153553717 \h </w:instrText>
+              <w:instrText xml:space="preserve"> PAGEREF _Toc155425179 \h </w:instrText>
+            </w:r>
+            <w:r>
+              <w:rPr>
+                <w:noProof/>
+                <w:webHidden/>
+              </w:rPr>
+            </w:r>
+            <w:r>
+              <w:rPr>
+                <w:noProof/>
+                <w:webHidden/>
+              </w:rPr>
+              <w:fldChar w:fldCharType="separate"/>
+            </w:r>
+            <w:r>
+              <w:rPr>
+                <w:noProof/>
+                <w:webHidden/>
+              </w:rPr>
+              <w:t>4</w:t>
+            </w:r>
+            <w:r>
+              <w:rPr>
+                <w:noProof/>
+                <w:webHidden/>
+              </w:rPr>
+              <w:fldChar w:fldCharType="end"/>
+            </w:r>
+          </w:hyperlink>
+        </w:p>
+        <w:p>
+          <w:pPr>
+            <w:pStyle w:val="Verzeichnis1"/>
+            <w:tabs>
+              <w:tab w:val="left" w:pos="440"/>
+              <w:tab w:val="right" w:leader="dot" w:pos="9062"/>
+            </w:tabs>
+            <w:rPr>
+              <w:rFonts w:eastAsiaTheme="minorEastAsia"/>
+              <w:noProof/>
+              <w:kern w:val="2"/>
+              <w:lang w:val="de-CH" w:eastAsia="de-CH"/>
+            </w:rPr>
+          </w:pPr>
+          <w:hyperlink w:anchor="_Toc155425180" w:history="1">
+            <w:r>
+              <w:rPr>
+                <w:rStyle w:val="Hyperlink"/>
+                <w:noProof/>
+                <w:lang w:val="de-CH"/>
+              </w:rPr>
+              <w:t>6.</w:t>
+            </w:r>
+            <w:r>
+              <w:rPr>
+                <w:rFonts w:eastAsiaTheme="minorEastAsia"/>
+                <w:noProof/>
+                <w:kern w:val="2"/>
+                <w:lang w:val="de-CH" w:eastAsia="de-CH"/>
+              </w:rPr>
+              <w:tab/>
+            </w:r>
+            <w:r>
+              <w:rPr>
+                <w:rStyle w:val="Hyperlink"/>
+                <w:noProof/>
+                <w:lang w:val="de-CH"/>
+              </w:rPr>
+              <w:t>Link zum Repository</w:t>
+            </w:r>
+            <w:r>
+              <w:rPr>
+                <w:noProof/>
+                <w:webHidden/>
+              </w:rPr>
+              <w:tab/>
+            </w:r>
+            <w:r>
+              <w:rPr>
+                <w:noProof/>
+                <w:webHidden/>
+              </w:rPr>
+              <w:fldChar w:fldCharType="begin"/>
+            </w:r>
+            <w:r>
+              <w:rPr>
+                <w:noProof/>
+                <w:webHidden/>
+              </w:rPr>
+              <w:instrText xml:space="preserve"> PAGEREF _Toc155425180 \h </w:instrText>
             </w:r>
             <w:r>
               <w:rPr>
@@ -1443,7 +1525,7 @@
           <w:lang w:val="de-CH"/>
         </w:rPr>
       </w:pPr>
-      <w:bookmarkStart w:id="0" w:name="_Toc153553709"/>
+      <w:bookmarkStart w:id="0" w:name="_Toc155425171"/>
       <w:r>
         <w:rPr>
           <w:lang w:val="de-CH"/>
@@ -1463,7 +1545,7 @@
           <w:lang w:val="de-CH"/>
         </w:rPr>
       </w:pPr>
-      <w:bookmarkStart w:id="1" w:name="_Toc153553710"/>
+      <w:bookmarkStart w:id="1" w:name="_Toc155425172"/>
       <w:r>
         <w:rPr>
           <w:lang w:val="de-CH"/>
@@ -1482,21 +1564,7 @@
         <w:rPr>
           <w:lang w:val="de-CH"/>
         </w:rPr>
-        <w:t xml:space="preserve">Das Projekt erstellt eine einfache GUI-Anwendung für den Finanztracker, die es ermöglicht, Finanzdaten für ausgewählte Krypto-Währungen oder Aktien abzurufen. Die Anwendung verwendet die </w:t>
-      </w:r>
-      <w:proofErr w:type="spellStart"/>
-      <w:r>
-        <w:rPr>
-          <w:lang w:val="de-CH"/>
-        </w:rPr>
-        <w:t>yfinance</w:t>
-      </w:r>
-      <w:proofErr w:type="spellEnd"/>
-      <w:r>
-        <w:rPr>
-          <w:lang w:val="de-CH"/>
-        </w:rPr>
-        <w:t>-Bibliothek, um historische Finanzdaten für die ausgewählte Währung abzurufen und anzuzeigen.</w:t>
+        <w:t>Das Projekt erstellt eine einfache GUI-Anwendung für den Finanztracker, die es ermöglicht, Finanzdaten für ausgewählte Krypto-Währungen oder Aktien abzurufen. Die Anwendung verwendet die yfinance-Bibliothek, um historische Finanzdaten für die ausgewählte Währung abzurufen und anzuzeigen.</w:t>
       </w:r>
       <w:r>
         <w:rPr>
@@ -1562,6 +1630,8 @@
     <w:p>
       <w:pPr>
         <w:rPr>
+          <w:color w:val="0563C1" w:themeColor="hyperlink"/>
+          <w:u w:val="single"/>
           <w:lang w:val="de-CH"/>
         </w:rPr>
       </w:pPr>
@@ -1592,7 +1662,7 @@
           <w:lang w:val="de-CH"/>
         </w:rPr>
       </w:pPr>
-      <w:bookmarkStart w:id="2" w:name="_Toc153553711"/>
+      <w:bookmarkStart w:id="2" w:name="_Toc155425173"/>
       <w:r>
         <w:rPr>
           <w:lang w:val="de-CH"/>
@@ -1637,7 +1707,7 @@
           <w:lang w:val="de-CH"/>
         </w:rPr>
       </w:pPr>
-      <w:bookmarkStart w:id="3" w:name="_Toc153553712"/>
+      <w:bookmarkStart w:id="3" w:name="_Toc155425174"/>
       <w:r>
         <w:rPr>
           <w:lang w:val="de-CH"/>
@@ -1656,49 +1726,7 @@
         <w:rPr>
           <w:lang w:val="de-CH"/>
         </w:rPr>
-        <w:t xml:space="preserve">Die Umsetzung erfolgte unter Verwendung von Python, wobei verschiedene Module und Bibliotheken wie </w:t>
-      </w:r>
-      <w:proofErr w:type="spellStart"/>
-      <w:r>
-        <w:rPr>
-          <w:lang w:val="de-CH"/>
-        </w:rPr>
-        <w:t>tkinter</w:t>
-      </w:r>
-      <w:proofErr w:type="spellEnd"/>
-      <w:r>
-        <w:rPr>
-          <w:lang w:val="de-CH"/>
-        </w:rPr>
-        <w:t xml:space="preserve">, </w:t>
-      </w:r>
-      <w:proofErr w:type="spellStart"/>
-      <w:r>
-        <w:rPr>
-          <w:lang w:val="de-CH"/>
-        </w:rPr>
-        <w:t>yfinance</w:t>
-      </w:r>
-      <w:proofErr w:type="spellEnd"/>
-      <w:r>
-        <w:rPr>
-          <w:lang w:val="de-CH"/>
-        </w:rPr>
-        <w:t xml:space="preserve"> und </w:t>
-      </w:r>
-      <w:proofErr w:type="spellStart"/>
-      <w:r>
-        <w:rPr>
-          <w:lang w:val="de-CH"/>
-        </w:rPr>
-        <w:t>pytz</w:t>
-      </w:r>
-      <w:proofErr w:type="spellEnd"/>
-      <w:r>
-        <w:rPr>
-          <w:lang w:val="de-CH"/>
-        </w:rPr>
-        <w:t xml:space="preserve"> integriert wurden. GitHub spielte eine wesentliche Rolle, indem ein Repository erstellt wurde, um den Quellcode zu verwalten und die Zusammenarbeit zu erleichtern. Dies ermöglichte eine effiziente Koordination und Versionierung des Codes.</w:t>
+        <w:t>Die Umsetzung erfolgte unter Verwendung von Python, wobei verschiedene Module und Bibliotheken wie tkinter, yfinance und pytz integriert wurden. GitHub spielte eine wesentliche Rolle, indem ein Repository erstellt wurde, um den Quellcode zu verwalten und die Zusammenarbeit zu erleichtern. Dies ermöglichte eine effiziente Koordination und Versionierung des Codes.</w:t>
       </w:r>
     </w:p>
     <w:p>
@@ -1738,7 +1766,7 @@
           <w:lang w:val="de-CH"/>
         </w:rPr>
       </w:pPr>
-      <w:bookmarkStart w:id="4" w:name="_Toc153553713"/>
+      <w:bookmarkStart w:id="4" w:name="_Toc155425175"/>
       <w:r>
         <w:rPr>
           <w:lang w:val="de-CH"/>
@@ -1772,7 +1800,6 @@
           <w:lang w:val="de-CH"/>
         </w:rPr>
       </w:pPr>
-      <w:proofErr w:type="spellStart"/>
       <w:r>
         <w:rPr>
           <w:b/>
@@ -1781,7 +1808,6 @@
         </w:rPr>
         <w:t>tkinter</w:t>
       </w:r>
-      <w:proofErr w:type="spellEnd"/>
       <w:r>
         <w:rPr>
           <w:lang w:val="de-CH"/>
@@ -1800,59 +1826,13 @@
           <w:lang w:val="de-CH"/>
         </w:rPr>
       </w:pPr>
-      <w:proofErr w:type="spellStart"/>
       <w:r>
         <w:rPr>
           <w:b/>
           <w:bCs/>
           <w:lang w:val="de-CH"/>
         </w:rPr>
-        <w:t>ttk</w:t>
-      </w:r>
-      <w:proofErr w:type="spellEnd"/>
-      <w:r>
-        <w:rPr>
-          <w:b/>
-          <w:bCs/>
-          <w:lang w:val="de-CH"/>
-        </w:rPr>
-        <w:t xml:space="preserve"> (</w:t>
-      </w:r>
-      <w:proofErr w:type="spellStart"/>
-      <w:r>
-        <w:rPr>
-          <w:b/>
-          <w:bCs/>
-          <w:lang w:val="de-CH"/>
-        </w:rPr>
-        <w:t>themed</w:t>
-      </w:r>
-      <w:proofErr w:type="spellEnd"/>
-      <w:r>
-        <w:rPr>
-          <w:b/>
-          <w:bCs/>
-          <w:lang w:val="de-CH"/>
-        </w:rPr>
-        <w:t xml:space="preserve"> </w:t>
-      </w:r>
-      <w:proofErr w:type="spellStart"/>
-      <w:r>
-        <w:rPr>
-          <w:b/>
-          <w:bCs/>
-          <w:lang w:val="de-CH"/>
-        </w:rPr>
-        <w:t>tkinter</w:t>
-      </w:r>
-      <w:proofErr w:type="spellEnd"/>
-      <w:r>
-        <w:rPr>
-          <w:b/>
-          <w:bCs/>
-          <w:lang w:val="de-CH"/>
-        </w:rPr>
-        <w:t>)</w:t>
+        <w:t>ttk (themed tkinter)</w:t>
       </w:r>
       <w:r>
         <w:rPr>
@@ -1872,7 +1852,6 @@
           <w:lang w:val="de-CH"/>
         </w:rPr>
       </w:pPr>
-      <w:proofErr w:type="spellStart"/>
       <w:r>
         <w:rPr>
           <w:b/>
@@ -1881,26 +1860,11 @@
         </w:rPr>
         <w:t>messagebox</w:t>
       </w:r>
-      <w:proofErr w:type="spellEnd"/>
-      <w:r>
-        <w:rPr>
-          <w:lang w:val="de-CH"/>
-        </w:rPr>
-        <w:t xml:space="preserve"> aus </w:t>
-      </w:r>
-      <w:proofErr w:type="spellStart"/>
-      <w:r>
-        <w:rPr>
-          <w:lang w:val="de-CH"/>
-        </w:rPr>
-        <w:t>tkinter</w:t>
-      </w:r>
-      <w:proofErr w:type="spellEnd"/>
-      <w:r>
-        <w:rPr>
-          <w:lang w:val="de-CH"/>
-        </w:rPr>
-        <w:t>: Für die Anzeige von Fehler- oder Warnmeldungen.</w:t>
+      <w:r>
+        <w:rPr>
+          <w:lang w:val="de-CH"/>
+        </w:rPr>
+        <w:t xml:space="preserve"> aus tkinter: Für die Anzeige von Fehler- oder Warnmeldungen.</w:t>
       </w:r>
     </w:p>
     <w:p>
@@ -1914,7 +1878,6 @@
           <w:lang w:val="de-CH"/>
         </w:rPr>
       </w:pPr>
-      <w:proofErr w:type="spellStart"/>
       <w:r>
         <w:rPr>
           <w:b/>
@@ -1923,7 +1886,6 @@
         </w:rPr>
         <w:t>yfinance</w:t>
       </w:r>
-      <w:proofErr w:type="spellEnd"/>
       <w:r>
         <w:rPr>
           <w:lang w:val="de-CH"/>
@@ -1942,7 +1904,6 @@
           <w:lang w:val="de-CH"/>
         </w:rPr>
       </w:pPr>
-      <w:proofErr w:type="spellStart"/>
       <w:r>
         <w:rPr>
           <w:b/>
@@ -1951,7 +1912,6 @@
         </w:rPr>
         <w:t>datetime</w:t>
       </w:r>
-      <w:proofErr w:type="spellEnd"/>
       <w:r>
         <w:rPr>
           <w:lang w:val="de-CH"/>
@@ -1970,7 +1930,6 @@
           <w:lang w:val="de-CH"/>
         </w:rPr>
       </w:pPr>
-      <w:proofErr w:type="spellStart"/>
       <w:r>
         <w:rPr>
           <w:b/>
@@ -1979,7 +1938,6 @@
         </w:rPr>
         <w:t>pytz</w:t>
       </w:r>
-      <w:proofErr w:type="spellEnd"/>
       <w:r>
         <w:rPr>
           <w:lang w:val="de-CH"/>
@@ -1998,7 +1956,7 @@
           <w:lang w:val="de-CH"/>
         </w:rPr>
       </w:pPr>
-      <w:bookmarkStart w:id="5" w:name="_Toc153553714"/>
+      <w:bookmarkStart w:id="5" w:name="_Toc155425176"/>
       <w:r>
         <w:rPr>
           <w:lang w:val="de-CH"/>
@@ -2018,7 +1976,7 @@
           <w:lang w:val="de-CH"/>
         </w:rPr>
       </w:pPr>
-      <w:bookmarkStart w:id="6" w:name="_Toc153553715"/>
+      <w:bookmarkStart w:id="6" w:name="_Toc155425177"/>
       <w:r>
         <w:rPr>
           <w:lang w:val="de-CH"/>
@@ -2087,7 +2045,7 @@
           <w:lang w:val="de-CH"/>
         </w:rPr>
       </w:pPr>
-      <w:bookmarkStart w:id="7" w:name="_Toc153553716"/>
+      <w:bookmarkStart w:id="7" w:name="_Toc155425178"/>
       <w:r>
         <w:rPr>
           <w:lang w:val="de-CH"/>
@@ -2133,21 +2091,7 @@
         <w:rPr>
           <w:lang w:val="de-CH"/>
         </w:rPr>
-        <w:t xml:space="preserve">Lade die neueste Version von Python von python.org herunter und installiere sie auf deinem Computer. Achte darauf, die Option "Add Python </w:t>
-      </w:r>
-      <w:proofErr w:type="spellStart"/>
-      <w:r>
-        <w:rPr>
-          <w:lang w:val="de-CH"/>
-        </w:rPr>
-        <w:t>to</w:t>
-      </w:r>
-      <w:proofErr w:type="spellEnd"/>
-      <w:r>
-        <w:rPr>
-          <w:lang w:val="de-CH"/>
-        </w:rPr>
-        <w:t xml:space="preserve"> PATH" während der Installation zu aktivieren.</w:t>
+        <w:t>Lade die neueste Version von Python von python.org herunter und installiere sie auf deinem Computer. Achte darauf, die Option "Add Python to PATH" während der Installation zu aktivieren.</w:t>
       </w:r>
     </w:p>
     <w:p>
@@ -2225,33 +2169,11 @@
         </w:rPr>
         <w:t>«</w:t>
       </w:r>
-      <w:proofErr w:type="spellStart"/>
-      <w:r>
-        <w:rPr>
-          <w:lang w:val="de-CH"/>
-        </w:rPr>
-        <w:t>git</w:t>
-      </w:r>
-      <w:proofErr w:type="spellEnd"/>
-      <w:r>
-        <w:rPr>
-          <w:lang w:val="de-CH"/>
-        </w:rPr>
-        <w:t xml:space="preserve"> </w:t>
-      </w:r>
-      <w:proofErr w:type="spellStart"/>
-      <w:r>
-        <w:rPr>
-          <w:lang w:val="de-CH"/>
-        </w:rPr>
-        <w:t>clone</w:t>
-      </w:r>
-      <w:proofErr w:type="spellEnd"/>
-      <w:r>
-        <w:rPr>
-          <w:lang w:val="de-CH"/>
-        </w:rPr>
-        <w:t xml:space="preserve"> </w:t>
+      <w:r>
+        <w:rPr>
+          <w:lang w:val="de-CH"/>
+        </w:rPr>
+        <w:t xml:space="preserve">git clone </w:t>
       </w:r>
       <w:hyperlink r:id="rId12" w:history="1">
         <w:r>
@@ -2394,49 +2316,7 @@
         <w:rPr>
           <w:lang w:val="de-CH"/>
         </w:rPr>
-        <w:t>«</w:t>
-      </w:r>
-      <w:proofErr w:type="spellStart"/>
-      <w:r>
-        <w:rPr>
-          <w:lang w:val="de-CH"/>
-        </w:rPr>
-        <w:t>python</w:t>
-      </w:r>
-      <w:proofErr w:type="spellEnd"/>
-      <w:r>
-        <w:rPr>
-          <w:lang w:val="de-CH"/>
-        </w:rPr>
-        <w:t xml:space="preserve"> – </w:t>
-      </w:r>
-      <w:proofErr w:type="spellStart"/>
-      <w:r>
-        <w:rPr>
-          <w:lang w:val="de-CH"/>
-        </w:rPr>
-        <w:t>venv</w:t>
-      </w:r>
-      <w:proofErr w:type="spellEnd"/>
-      <w:r>
-        <w:rPr>
-          <w:lang w:val="de-CH"/>
-        </w:rPr>
-        <w:t xml:space="preserve"> </w:t>
-      </w:r>
-      <w:proofErr w:type="spellStart"/>
-      <w:r>
-        <w:rPr>
-          <w:lang w:val="de-CH"/>
-        </w:rPr>
-        <w:t>venv</w:t>
-      </w:r>
-      <w:proofErr w:type="spellEnd"/>
-      <w:r>
-        <w:rPr>
-          <w:lang w:val="de-CH"/>
-        </w:rPr>
-        <w:t>»</w:t>
+        <w:t>«python – venv venv»</w:t>
       </w:r>
     </w:p>
     <w:p>
@@ -2472,35 +2352,7 @@
         <w:rPr>
           <w:lang w:val="de-CH"/>
         </w:rPr>
-        <w:t>Windows: «</w:t>
-      </w:r>
-      <w:proofErr w:type="spellStart"/>
-      <w:r>
-        <w:rPr>
-          <w:lang w:val="de-CH"/>
-        </w:rPr>
-        <w:t>venv</w:t>
-      </w:r>
-      <w:proofErr w:type="spellEnd"/>
-      <w:r>
-        <w:rPr>
-          <w:lang w:val="de-CH"/>
-        </w:rPr>
-        <w:t>\Scripts\</w:t>
-      </w:r>
-      <w:proofErr w:type="spellStart"/>
-      <w:r>
-        <w:rPr>
-          <w:lang w:val="de-CH"/>
-        </w:rPr>
-        <w:t>activate</w:t>
-      </w:r>
-      <w:proofErr w:type="spellEnd"/>
-      <w:r>
-        <w:rPr>
-          <w:lang w:val="de-CH"/>
-        </w:rPr>
-        <w:t>»</w:t>
+        <w:t>Windows: «venv\Scripts\activate»</w:t>
       </w:r>
     </w:p>
     <w:p>
@@ -2514,61 +2366,11 @@
           <w:lang w:val="fr-FR"/>
         </w:rPr>
       </w:pPr>
-      <w:proofErr w:type="spellStart"/>
       <w:r>
         <w:rPr>
           <w:lang w:val="fr-FR"/>
         </w:rPr>
-        <w:t>MacOS</w:t>
-      </w:r>
-      <w:proofErr w:type="spellEnd"/>
-      <w:r>
-        <w:rPr>
-          <w:lang w:val="fr-FR"/>
-        </w:rPr>
-        <w:t>/</w:t>
-      </w:r>
-      <w:proofErr w:type="gramStart"/>
-      <w:r>
-        <w:rPr>
-          <w:lang w:val="fr-FR"/>
-        </w:rPr>
-        <w:t>Linux:</w:t>
-      </w:r>
-      <w:proofErr w:type="gramEnd"/>
-      <w:r>
-        <w:rPr>
-          <w:lang w:val="fr-FR"/>
-        </w:rPr>
-        <w:t xml:space="preserve"> «source </w:t>
-      </w:r>
-      <w:proofErr w:type="spellStart"/>
-      <w:r>
-        <w:rPr>
-          <w:lang w:val="fr-FR"/>
-        </w:rPr>
-        <w:t>venv</w:t>
-      </w:r>
-      <w:proofErr w:type="spellEnd"/>
-      <w:r>
-        <w:rPr>
-          <w:lang w:val="fr-FR"/>
-        </w:rPr>
-        <w:t>/bin/</w:t>
-      </w:r>
-      <w:proofErr w:type="spellStart"/>
-      <w:r>
-        <w:rPr>
-          <w:lang w:val="fr-FR"/>
-        </w:rPr>
-        <w:t>activate</w:t>
-      </w:r>
-      <w:proofErr w:type="spellEnd"/>
-      <w:r>
-        <w:rPr>
-          <w:lang w:val="fr-FR"/>
-        </w:rPr>
-        <w:t>»</w:t>
+        <w:t>MacOS/Linux: «source venv/bin/activate»</w:t>
       </w:r>
     </w:p>
     <w:p>
@@ -2582,36 +2384,12 @@
           <w:lang w:val="fr-FR"/>
         </w:rPr>
       </w:pPr>
-      <w:proofErr w:type="spellStart"/>
       <w:r>
         <w:rPr>
           <w:lang w:val="fr-FR"/>
         </w:rPr>
-        <w:t>Skript</w:t>
-      </w:r>
-      <w:proofErr w:type="spellEnd"/>
-      <w:r>
-        <w:rPr>
-          <w:lang w:val="fr-FR"/>
-        </w:rPr>
-        <w:t xml:space="preserve"> </w:t>
-      </w:r>
-      <w:proofErr w:type="spellStart"/>
-      <w:proofErr w:type="gramStart"/>
-      <w:r>
-        <w:rPr>
-          <w:lang w:val="fr-FR"/>
-        </w:rPr>
-        <w:t>ausführen</w:t>
-      </w:r>
-      <w:proofErr w:type="spellEnd"/>
-      <w:r>
-        <w:rPr>
-          <w:lang w:val="fr-FR"/>
-        </w:rPr>
-        <w:t>:</w:t>
-      </w:r>
-      <w:proofErr w:type="gramEnd"/>
+        <w:t>Skript ausführen:</w:t>
+      </w:r>
     </w:p>
     <w:p>
       <w:pPr>
@@ -2652,21 +2430,7 @@
         <w:rPr>
           <w:lang w:val="de-CH"/>
         </w:rPr>
-        <w:t>«</w:t>
-      </w:r>
-      <w:proofErr w:type="spellStart"/>
-      <w:r>
-        <w:rPr>
-          <w:lang w:val="de-CH"/>
-        </w:rPr>
-        <w:t>python</w:t>
-      </w:r>
-      <w:proofErr w:type="spellEnd"/>
-      <w:r>
-        <w:rPr>
-          <w:lang w:val="de-CH"/>
-        </w:rPr>
-        <w:t xml:space="preserve"> finance.py»</w:t>
+        <w:t>«python finance.py»</w:t>
       </w:r>
     </w:p>
     <w:p>
@@ -2789,7 +2553,7 @@
           <w:lang w:val="de-CH"/>
         </w:rPr>
       </w:pPr>
-      <w:bookmarkStart w:id="8" w:name="_Toc153553717"/>
+      <w:bookmarkStart w:id="8" w:name="_Toc155425179"/>
       <w:r>
         <w:rPr>
           <w:lang w:val="de-CH"/>
@@ -2824,9 +2588,79 @@
         <w:t>geblich zum Erfolg des Projekts bei.</w:t>
       </w:r>
     </w:p>
+    <w:p>
+      <w:pPr>
+        <w:pStyle w:val="berschrift1"/>
+        <w:numPr>
+          <w:ilvl w:val="0"/>
+          <w:numId w:val="6"/>
+        </w:numPr>
+        <w:rPr>
+          <w:lang w:val="de-CH"/>
+        </w:rPr>
+      </w:pPr>
+      <w:bookmarkStart w:id="9" w:name="_Toc155425180"/>
+      <w:r>
+        <w:rPr>
+          <w:lang w:val="de-CH"/>
+        </w:rPr>
+        <w:t>Link zum Repository</w:t>
+      </w:r>
+      <w:bookmarkEnd w:id="9"/>
+    </w:p>
+    <w:p>
+      <w:pPr>
+        <w:spacing w:after="0"/>
+        <w:rPr>
+          <w:lang w:val="de-CH"/>
+        </w:rPr>
+      </w:pPr>
+      <w:r>
+        <w:rPr>
+          <w:lang w:val="de-CH"/>
+        </w:rPr>
+        <w:t>Das Projekt verwendet die folgenden Python-Module:</w:t>
+      </w:r>
+    </w:p>
+    <w:p>
+      <w:pPr>
+        <w:pStyle w:val="Listenabsatz"/>
+        <w:numPr>
+          <w:ilvl w:val="0"/>
+          <w:numId w:val="18"/>
+        </w:numPr>
+        <w:ind w:left="284" w:hanging="284"/>
+        <w:rPr>
+          <w:lang w:val="en-GB"/>
+        </w:rPr>
+      </w:pPr>
+      <w:r>
+        <w:rPr>
+          <w:b/>
+          <w:bCs/>
+          <w:lang w:val="en-GB"/>
+        </w:rPr>
+        <w:t>Link</w:t>
+      </w:r>
+      <w:r>
+        <w:rPr>
+          <w:lang w:val="en-GB"/>
+        </w:rPr>
+        <w:t xml:space="preserve">: </w:t>
+      </w:r>
+      <w:hyperlink r:id="rId13" w:history="1">
+        <w:r>
+          <w:rPr>
+            <w:rStyle w:val="Hyperlink"/>
+            <w:lang w:val="en-GB"/>
+          </w:rPr>
+          <w:t>https://github.com/KarmaKhamritshang/M122-Projektarbeit</w:t>
+        </w:r>
+      </w:hyperlink>
+    </w:p>
     <w:sectPr>
-      <w:headerReference w:type="default" r:id="rId13"/>
-      <w:footerReference w:type="default" r:id="rId14"/>
+      <w:headerReference w:type="default" r:id="rId14"/>
+      <w:footerReference w:type="default" r:id="rId15"/>
       <w:pgSz w:w="11906" w:h="16838"/>
       <w:pgMar w:top="1417" w:right="1417" w:bottom="1134" w:left="1417" w:header="720" w:footer="720" w:gutter="0"/>
       <w:cols w:space="720"/>
@@ -4689,7 +4523,7 @@
   <w:abstractNum w:abstractNumId="14" w15:restartNumberingAfterBreak="0">
     <w:nsid w:val="657625BD"/>
     <w:multiLevelType w:val="hybridMultilevel"/>
-    <w:tmpl w:val="E766CE7C"/>
+    <w:tmpl w:val="620CC352"/>
     <w:lvl w:ilvl="0" w:tplc="08070001">
       <w:start w:val="1"/>
       <w:numFmt w:val="bullet"/>
@@ -5546,6 +5380,7 @@
   <w:style w:type="paragraph" w:default="1" w:styleId="Standard">
     <w:name w:val="Normal"/>
     <w:qFormat/>
+    <w:rsid w:val="00915199"/>
   </w:style>
   <w:style w:type="paragraph" w:styleId="berschrift1">
     <w:name w:val="heading 1"/>
